--- a/20191028_Migration from PostgreSQL to MongoDB on AWS.docx
+++ b/20191028_Migration from PostgreSQL to MongoDB on AWS.docx
@@ -1,6 +1,6 @@
 
 <file path=word/document.xml><?xml version="1.0" encoding="utf-8"?>
-<w:document xmlns:wpc="http://schemas.microsoft.com/office/word/2010/wordprocessingCanvas" xmlns:cx="http://schemas.microsoft.com/office/drawing/2014/chartex" xmlns:cx1="http://schemas.microsoft.com/office/drawing/2015/9/8/chartex" xmlns:cx2="http://schemas.microsoft.com/office/drawing/2015/10/21/chartex" xmlns:cx3="http://schemas.microsoft.com/office/drawing/2016/5/9/chartex" xmlns:cx4="http://schemas.microsoft.com/office/drawing/2016/5/10/chartex" xmlns:cx5="http://schemas.microsoft.com/office/drawing/2016/5/11/chartex" xmlns:cx6="http://schemas.microsoft.com/office/drawing/2016/5/12/chartex" xmlns:cx7="http://schemas.microsoft.com/office/drawing/2016/5/13/chartex" xmlns:cx8="http://schemas.microsoft.com/office/drawing/2016/5/14/chartex" xmlns:mc="http://schemas.openxmlformats.org/markup-compatibility/2006" xmlns:aink="http://schemas.microsoft.com/office/drawing/2016/ink" xmlns:am3d="http://schemas.microsoft.com/office/drawing/2017/model3d" xmlns:o="urn:schemas-microsoft-com:office:office" xmlns:r="http://schemas.openxmlformats.org/officeDocument/2006/relationships" xmlns:m="http://schemas.openxmlformats.org/officeDocument/2006/math" xmlns:v="urn:schemas-microsoft-com:vml" xmlns:wp14="http://schemas.microsoft.com/office/word/2010/wordprocessingDrawing" xmlns:wp="http://schemas.openxmlformats.org/drawingml/2006/wordprocessingDrawing" xmlns:w10="urn:schemas-microsoft-com:office:word" xmlns:w="http://schemas.openxmlformats.org/wordprocessingml/2006/main" xmlns:w14="http://schemas.microsoft.com/office/word/2010/wordml" xmlns:w15="http://schemas.microsoft.com/office/word/2012/wordml" xmlns:w16cid="http://schemas.microsoft.com/office/word/2016/wordml/cid" xmlns:w16se="http://schemas.microsoft.com/office/word/2015/wordml/symex" xmlns:wpg="http://schemas.microsoft.com/office/word/2010/wordprocessingGroup" xmlns:wpi="http://schemas.microsoft.com/office/word/2010/wordprocessingInk" xmlns:wne="http://schemas.microsoft.com/office/word/2006/wordml" xmlns:wps="http://schemas.microsoft.com/office/word/2010/wordprocessingShape" mc:Ignorable="w14 w15 w16se w16cid wp14">
+<w:document xmlns:wpc="http://schemas.microsoft.com/office/word/2010/wordprocessingCanvas" xmlns:cx="http://schemas.microsoft.com/office/drawing/2014/chartex" xmlns:cx1="http://schemas.microsoft.com/office/drawing/2015/9/8/chartex" xmlns:cx2="http://schemas.microsoft.com/office/drawing/2015/10/21/chartex" xmlns:cx3="http://schemas.microsoft.com/office/drawing/2016/5/9/chartex" xmlns:cx4="http://schemas.microsoft.com/office/drawing/2016/5/10/chartex" xmlns:cx5="http://schemas.microsoft.com/office/drawing/2016/5/11/chartex" xmlns:cx6="http://schemas.microsoft.com/office/drawing/2016/5/12/chartex" xmlns:cx7="http://schemas.microsoft.com/office/drawing/2016/5/13/chartex" xmlns:cx8="http://schemas.microsoft.com/office/drawing/2016/5/14/chartex" xmlns:mc="http://schemas.openxmlformats.org/markup-compatibility/2006" xmlns:aink="http://schemas.microsoft.com/office/drawing/2016/ink" xmlns:am3d="http://schemas.microsoft.com/office/drawing/2017/model3d" xmlns:o="urn:schemas-microsoft-com:office:office" xmlns:r="http://schemas.openxmlformats.org/officeDocument/2006/relationships" xmlns:m="http://schemas.openxmlformats.org/officeDocument/2006/math" xmlns:v="urn:schemas-microsoft-com:vml" xmlns:wp14="http://schemas.microsoft.com/office/word/2010/wordprocessingDrawing" xmlns:wp="http://schemas.openxmlformats.org/drawingml/2006/wordprocessingDrawing" xmlns:w10="urn:schemas-microsoft-com:office:word" xmlns:w="http://schemas.openxmlformats.org/wordprocessingml/2006/main" xmlns:w14="http://schemas.microsoft.com/office/word/2010/wordml" xmlns:w15="http://schemas.microsoft.com/office/word/2012/wordml" xmlns:w16cex="http://schemas.microsoft.com/office/word/2018/wordml/cex" xmlns:w16cid="http://schemas.microsoft.com/office/word/2016/wordml/cid" xmlns:w16="http://schemas.microsoft.com/office/word/2018/wordml" xmlns:w16sdtdh="http://schemas.microsoft.com/office/word/2020/wordml/sdtdatahash" xmlns:w16se="http://schemas.microsoft.com/office/word/2015/wordml/symex" xmlns:wpg="http://schemas.microsoft.com/office/word/2010/wordprocessingGroup" xmlns:wpi="http://schemas.microsoft.com/office/word/2010/wordprocessingInk" xmlns:wne="http://schemas.microsoft.com/office/word/2006/wordml" xmlns:wps="http://schemas.microsoft.com/office/word/2010/wordprocessingShape" mc:Ignorable="w14 w15 w16se w16cid w16 w16cex w16sdtdh wp14">
   <w:body>
     <w:p>
       <w:pPr>
@@ -75,15 +75,7 @@
         <w:t>start-up</w:t>
       </w:r>
       <w:r>
-        <w:t xml:space="preserve"> that provides a proprietary Software with a Service (</w:t>
-      </w:r>
-      <w:proofErr w:type="spellStart"/>
-      <w:r>
-        <w:t>SwaS</w:t>
-      </w:r>
-      <w:proofErr w:type="spellEnd"/>
-      <w:r>
-        <w:t>)</w:t>
+        <w:t xml:space="preserve"> that provides a proprietary Software with a Service (SwaS)</w:t>
       </w:r>
       <w:r>
         <w:t>.</w:t>
@@ -174,15 +166,7 @@
         <w:t xml:space="preserve">, proposes an architecture </w:t>
       </w:r>
       <w:r>
-        <w:t xml:space="preserve">for this </w:t>
-      </w:r>
-      <w:proofErr w:type="spellStart"/>
-      <w:r>
-        <w:t>SwaS</w:t>
-      </w:r>
-      <w:proofErr w:type="spellEnd"/>
-      <w:r>
-        <w:t xml:space="preserve"> based on MongoDB (the target database)</w:t>
+        <w:t>for this SwaS based on MongoDB (the target database)</w:t>
       </w:r>
       <w:r>
         <w:t xml:space="preserve">, and explains how to </w:t>
@@ -216,15 +200,7 @@
         <w:t xml:space="preserve"> high-level</w:t>
       </w:r>
       <w:r>
-        <w:t xml:space="preserve"> architecture diagram of the </w:t>
-      </w:r>
-      <w:proofErr w:type="spellStart"/>
-      <w:r>
-        <w:t>SwaS</w:t>
-      </w:r>
-      <w:proofErr w:type="spellEnd"/>
-      <w:r>
-        <w:t xml:space="preserve"> that my friend’s company provides</w:t>
+        <w:t xml:space="preserve"> architecture diagram of the SwaS that my friend’s company provides</w:t>
       </w:r>
       <w:r>
         <w:t xml:space="preserve">. </w:t>
@@ -431,23 +407,7 @@
         <w:t>initi</w:t>
       </w:r>
       <w:r>
-        <w:t>ally referring to "</w:t>
-      </w:r>
-      <w:proofErr w:type="gramStart"/>
-      <w:r>
-        <w:t>non SQL</w:t>
-      </w:r>
-      <w:proofErr w:type="gramEnd"/>
-      <w:r>
-        <w:t>" or "</w:t>
-      </w:r>
-      <w:proofErr w:type="spellStart"/>
-      <w:r>
-        <w:t>non relational</w:t>
-      </w:r>
-      <w:proofErr w:type="spellEnd"/>
-      <w:r>
-        <w:t>") database provides a mechanism for storage and retrieval of data</w:t>
+        <w:t>ally referring to "non SQL" or "non relational") database provides a mechanism for storage and retrieval of data</w:t>
       </w:r>
       <w:r>
         <w:t xml:space="preserve"> which is an alternative to </w:t>
@@ -585,15 +545,7 @@
         <w:t>heterogeneous group of databases.</w:t>
       </w:r>
       <w:r>
-        <w:t xml:space="preserve"> </w:t>
-      </w:r>
-      <w:proofErr w:type="gramStart"/>
-      <w:r>
-        <w:t>Generally speaking, they</w:t>
-      </w:r>
-      <w:proofErr w:type="gramEnd"/>
-      <w:r>
-        <w:t xml:space="preserve"> are classified in the next groups: Column, Document, Key-value and Graph</w:t>
+        <w:t xml:space="preserve"> Generally speaking, they are classified in the next groups: Column, Document, Key-value and Graph</w:t>
       </w:r>
       <w:r>
         <w:rPr>
@@ -1303,29 +1255,8 @@
       </w:r>
     </w:p>
     <w:p>
-      <w:proofErr w:type="spellStart"/>
-      <w:r>
-        <w:t>Actionscript</w:t>
-      </w:r>
-      <w:proofErr w:type="spellEnd"/>
-      <w:r>
-        <w:t xml:space="preserve">, C, C#, C++, Clojure, ColdFusion, D, Dart, Delphi, Erlang, Go, Groovy, Haskell, Java, JavaScript, Lisp, Lua, </w:t>
-      </w:r>
-      <w:proofErr w:type="spellStart"/>
-      <w:r>
-        <w:t>MatLab</w:t>
-      </w:r>
-      <w:proofErr w:type="spellEnd"/>
-      <w:r>
-        <w:t xml:space="preserve">, Perl, PHP, PowerShell, </w:t>
-      </w:r>
-      <w:proofErr w:type="spellStart"/>
-      <w:r>
-        <w:t>Prolog</w:t>
-      </w:r>
-      <w:proofErr w:type="spellEnd"/>
-      <w:r>
-        <w:t>, Python, R, Ruby, Scala</w:t>
+      <w:r>
+        <w:t>Actionscript, C, C#, C++, Clojure, ColdFusion, D, Dart, Delphi, Erlang, Go, Groovy, Haskell, Java, JavaScript, Lisp, Lua, MatLab, Perl, PHP, PowerShell, Prolog, Python, R, Ruby, Scala</w:t>
       </w:r>
       <w:r>
         <w:t>,</w:t>
@@ -1346,13 +1277,8 @@
       </w:r>
     </w:p>
     <w:p>
-      <w:proofErr w:type="spellStart"/>
-      <w:r>
-        <w:t>Avinash</w:t>
-      </w:r>
-      <w:proofErr w:type="spellEnd"/>
-      <w:r>
-        <w:t xml:space="preserve"> Lakshman and Prashant Malik developed Cassandra at Facebook for the Facebook inbox search feature. Facebook released Cassandra in July 2008 as an open</w:t>
+      <w:r>
+        <w:t>Avinash Lakshman and Prashant Malik developed Cassandra at Facebook for the Facebook inbox search feature. Facebook released Cassandra in July 2008 as an open</w:t>
       </w:r>
       <w:r>
         <w:t>-</w:t>
@@ -1387,56 +1313,48 @@
         <w:t>structure is a</w:t>
       </w:r>
       <w:r>
+        <w:t xml:space="preserve"> fairly traditional </w:t>
+      </w:r>
+      <w:r>
+        <w:t xml:space="preserve">one </w:t>
+      </w:r>
+      <w:r>
+        <w:t xml:space="preserve">with rows and columns. Data is more </w:t>
+      </w:r>
+      <w:r>
+        <w:t>structured</w:t>
+      </w:r>
+      <w:r>
+        <w:t xml:space="preserve"> than MongoDB</w:t>
+      </w:r>
+      <w:r>
+        <w:t>,</w:t>
+      </w:r>
+      <w:r>
+        <w:t xml:space="preserve"> and each column has a specific type which can be specified during creation.</w:t>
+      </w:r>
+      <w:r>
         <w:t xml:space="preserve"> </w:t>
       </w:r>
-      <w:proofErr w:type="gramStart"/>
-      <w:r>
-        <w:t>fairly traditional</w:t>
-      </w:r>
-      <w:proofErr w:type="gramEnd"/>
+      <w:r>
+        <w:t>The columns’</w:t>
+      </w:r>
+      <w:r>
+        <w:t xml:space="preserve"> name</w:t>
+      </w:r>
+      <w:r>
+        <w:t>s</w:t>
+      </w:r>
+      <w:r>
+        <w:t xml:space="preserve"> and format</w:t>
+      </w:r>
+      <w:r>
+        <w:t>s</w:t>
+      </w:r>
       <w:r>
         <w:t xml:space="preserve"> </w:t>
       </w:r>
       <w:r>
-        <w:t xml:space="preserve">one </w:t>
-      </w:r>
-      <w:r>
-        <w:t xml:space="preserve">with rows and columns. Data is more </w:t>
-      </w:r>
-      <w:r>
-        <w:t>structured</w:t>
-      </w:r>
-      <w:r>
-        <w:t xml:space="preserve"> than MongoDB</w:t>
-      </w:r>
-      <w:r>
-        <w:t>,</w:t>
-      </w:r>
-      <w:r>
-        <w:t xml:space="preserve"> and each column has a specific type which can be specified during creation.</w:t>
-      </w:r>
-      <w:r>
-        <w:t xml:space="preserve"> </w:t>
-      </w:r>
-      <w:r>
-        <w:t>The columns’</w:t>
-      </w:r>
-      <w:r>
-        <w:t xml:space="preserve"> name</w:t>
-      </w:r>
-      <w:r>
-        <w:t>s</w:t>
-      </w:r>
-      <w:r>
-        <w:t xml:space="preserve"> and format</w:t>
-      </w:r>
-      <w:r>
-        <w:t>s</w:t>
-      </w:r>
-      <w:r>
-        <w:t xml:space="preserve"> </w:t>
-      </w:r>
-      <w:r>
         <w:t xml:space="preserve">can be </w:t>
       </w:r>
       <w:r>
@@ -1448,15 +1366,7 @@
     </w:p>
     <w:p>
       <w:r>
-        <w:t xml:space="preserve">Column families are </w:t>
-      </w:r>
-      <w:proofErr w:type="gramStart"/>
-      <w:r>
-        <w:t>similar to</w:t>
-      </w:r>
-      <w:proofErr w:type="gramEnd"/>
-      <w:r>
-        <w:t xml:space="preserve"> tables in RDBMS</w:t>
+        <w:t>Column families are similar to tables in RDBMS</w:t>
       </w:r>
       <w:r>
         <w:t>,</w:t>
@@ -1553,15 +1463,7 @@
         <w:t xml:space="preserve"> accessed using the Cassandra Query Language (CQL)</w:t>
       </w:r>
       <w:r>
-        <w:t xml:space="preserve">, which is </w:t>
-      </w:r>
-      <w:proofErr w:type="gramStart"/>
-      <w:r>
-        <w:t>similar to</w:t>
-      </w:r>
-      <w:proofErr w:type="gramEnd"/>
-      <w:r>
-        <w:t xml:space="preserve"> SQL</w:t>
+        <w:t>, which is similar to SQL</w:t>
       </w:r>
       <w:r>
         <w:t xml:space="preserve"> in syntax</w:t>
@@ -1743,23 +1645,7 @@
     </w:p>
     <w:p>
       <w:r>
-        <w:t xml:space="preserve">Support for Cassandra comes from third-party companies like </w:t>
-      </w:r>
-      <w:proofErr w:type="spellStart"/>
-      <w:r>
-        <w:t>Datastax</w:t>
-      </w:r>
-      <w:proofErr w:type="spellEnd"/>
-      <w:r>
-        <w:t xml:space="preserve">, </w:t>
-      </w:r>
-      <w:proofErr w:type="spellStart"/>
-      <w:r>
-        <w:t>URImagination</w:t>
-      </w:r>
-      <w:proofErr w:type="spellEnd"/>
-      <w:r>
-        <w:t>, Impetus, and more. A complete list of Cassandra DB third-party support providers can be found at</w:t>
+        <w:t>Support for Cassandra comes from third-party companies like Datastax, URImagination, Impetus, and more. A complete list of Cassandra DB third-party support providers can be found at</w:t>
       </w:r>
       <w:r>
         <w:t xml:space="preserve"> </w:t>
@@ -1802,13 +1688,8 @@
       <w:r>
         <w:t xml:space="preserve">Additionally, </w:t>
       </w:r>
-      <w:proofErr w:type="spellStart"/>
-      <w:r>
-        <w:t>Datastax</w:t>
-      </w:r>
-      <w:proofErr w:type="spellEnd"/>
-      <w:r>
-        <w:t xml:space="preserve"> also maintains </w:t>
+      <w:r>
+        <w:t xml:space="preserve">Datastax also maintains </w:t>
       </w:r>
       <w:hyperlink r:id="rId12" w:history="1">
         <w:r>
@@ -2019,23 +1900,7 @@
     </w:p>
     <w:p>
       <w:r>
-        <w:t xml:space="preserve">Amazon provides support via the Community Support Forum, </w:t>
-      </w:r>
-      <w:proofErr w:type="spellStart"/>
-      <w:r>
-        <w:t>ServerFault</w:t>
-      </w:r>
-      <w:proofErr w:type="spellEnd"/>
-      <w:r>
-        <w:t xml:space="preserve">, and </w:t>
-      </w:r>
-      <w:proofErr w:type="spellStart"/>
-      <w:r>
-        <w:t>StackOverflow</w:t>
-      </w:r>
-      <w:proofErr w:type="spellEnd"/>
-      <w:r>
-        <w:t>. Enterprise support is also available.</w:t>
+        <w:t>Amazon provides support via the Community Support Forum, ServerFault, and StackOverflow. Enterprise support is also available.</w:t>
       </w:r>
     </w:p>
     <w:p>
@@ -2251,13 +2116,8 @@
               <w:cnfStyle w:val="000000000000" w:firstRow="0" w:lastRow="0" w:firstColumn="0" w:lastColumn="0" w:oddVBand="0" w:evenVBand="0" w:oddHBand="0" w:evenHBand="0" w:firstRowFirstColumn="0" w:firstRowLastColumn="0" w:lastRowFirstColumn="0" w:lastRowLastColumn="0"/>
             </w:pPr>
             <w:r>
-              <w:t xml:space="preserve">Flexible </w:t>
+              <w:t>Flexible wide-column</w:t>
             </w:r>
-            <w:proofErr w:type="gramStart"/>
-            <w:r>
-              <w:t>wide-column</w:t>
-            </w:r>
-            <w:proofErr w:type="gramEnd"/>
           </w:p>
         </w:tc>
         <w:tc>
@@ -2774,23 +2634,7 @@
             </w:r>
             <w:r>
               <w:lastRenderedPageBreak/>
-              <w:t xml:space="preserve">companies like </w:t>
-            </w:r>
-            <w:proofErr w:type="spellStart"/>
-            <w:r>
-              <w:t>Datastax</w:t>
-            </w:r>
-            <w:proofErr w:type="spellEnd"/>
-            <w:r>
-              <w:t xml:space="preserve">, </w:t>
-            </w:r>
-            <w:proofErr w:type="spellStart"/>
-            <w:r>
-              <w:t>URImagination</w:t>
-            </w:r>
-            <w:proofErr w:type="spellEnd"/>
-            <w:r>
-              <w:t>, Impetus, and more</w:t>
+              <w:t>companies like Datastax, URImagination, Impetus, and more</w:t>
             </w:r>
           </w:p>
         </w:tc>
@@ -2837,29 +2681,8 @@
               <w:jc w:val="left"/>
               <w:cnfStyle w:val="000000000000" w:firstRow="0" w:lastRow="0" w:firstColumn="0" w:lastColumn="0" w:oddVBand="0" w:evenVBand="0" w:oddHBand="0" w:evenHBand="0" w:firstRowFirstColumn="0" w:firstRowLastColumn="0" w:lastRowFirstColumn="0" w:lastRowLastColumn="0"/>
             </w:pPr>
-            <w:proofErr w:type="spellStart"/>
             <w:r>
-              <w:t>Actionscript</w:t>
-            </w:r>
-            <w:proofErr w:type="spellEnd"/>
-            <w:r>
-              <w:t xml:space="preserve">, C, C#, C++, Clojure, ColdFusion, D, Dart, Delphi, Erlang, Go, Groovy, Haskell, Java, JavaScript, Lisp, Lua, </w:t>
-            </w:r>
-            <w:proofErr w:type="spellStart"/>
-            <w:r>
-              <w:t>MatLab</w:t>
-            </w:r>
-            <w:proofErr w:type="spellEnd"/>
-            <w:r>
-              <w:t xml:space="preserve">, Perl, PHP, PowerShell, </w:t>
-            </w:r>
-            <w:proofErr w:type="spellStart"/>
-            <w:r>
-              <w:t>Prolog</w:t>
-            </w:r>
-            <w:proofErr w:type="spellEnd"/>
-            <w:r>
-              <w:t>, Python, R, Ruby, Scala</w:t>
+              <w:t>Actionscript, C, C#, C++, Clojure, ColdFusion, D, Dart, Delphi, Erlang, Go, Groovy, Haskell, Java, JavaScript, Lisp, Lua, MatLab, Perl, PHP, PowerShell, Prolog, Python, R, Ruby, Scala</w:t>
             </w:r>
             <w:r>
               <w:t>,</w:t>
@@ -3274,13 +3097,8 @@
         <w:t>There are several</w:t>
       </w:r>
       <w:r>
-        <w:t xml:space="preserve"> decisions to plan and architect a migration which depends on your </w:t>
-      </w:r>
-      <w:proofErr w:type="gramStart"/>
-      <w:r>
-        <w:t>particular business</w:t>
-      </w:r>
-      <w:proofErr w:type="gramEnd"/>
+        <w:t xml:space="preserve"> decisions to plan and architect a migration which depends on your particular business</w:t>
+      </w:r>
       <w:r>
         <w:t xml:space="preserve"> needs, priorities, ecosystem, functionality, etc.</w:t>
       </w:r>
@@ -3355,15 +3173,7 @@
         <w:t>A bulk data movement means t</w:t>
       </w:r>
       <w:r>
-        <w:t xml:space="preserve">hat I extract all information in the tables from PostgreSQL at </w:t>
-      </w:r>
-      <w:proofErr w:type="gramStart"/>
-      <w:r>
-        <w:t>once, and</w:t>
-      </w:r>
-      <w:proofErr w:type="gramEnd"/>
-      <w:r>
-        <w:t xml:space="preserve"> load it</w:t>
+        <w:t>hat I extract all information in the tables from PostgreSQL at once, and load it</w:t>
       </w:r>
       <w:r>
         <w:t xml:space="preserve"> in MongoDB. </w:t>
@@ -3418,13 +3228,8 @@
       </w:r>
     </w:p>
     <w:p>
-      <w:proofErr w:type="gramStart"/>
-      <w:r>
-        <w:t>Typically</w:t>
-      </w:r>
-      <w:proofErr w:type="gramEnd"/>
-      <w:r>
-        <w:t xml:space="preserve"> a bulk copy is faster. </w:t>
+      <w:r>
+        <w:t xml:space="preserve">Typically a bulk copy is faster. </w:t>
       </w:r>
       <w:r>
         <w:t xml:space="preserve">However, </w:t>
@@ -3503,14 +3308,12 @@
         <w:t xml:space="preserve">irtual machines by </w:t>
       </w:r>
       <w:hyperlink r:id="rId17" w:history="1">
-        <w:proofErr w:type="spellStart"/>
         <w:r>
           <w:rPr>
             <w:rStyle w:val="Hyperlink"/>
           </w:rPr>
           <w:t>Bitnami</w:t>
         </w:r>
-        <w:proofErr w:type="spellEnd"/>
       </w:hyperlink>
       <w:r>
         <w:t>:</w:t>
@@ -3588,89 +3391,283 @@
           <w:rFonts w:ascii="Courier New" w:hAnsi="Courier New" w:cs="Courier New"/>
           <w:b/>
           <w:bCs/>
-        </w:rPr>
-      </w:pPr>
-      <w:proofErr w:type="spellStart"/>
-      <w:r>
-        <w:rPr>
-          <w:rFonts w:ascii="Courier New" w:hAnsi="Courier New" w:cs="Courier New"/>
-        </w:rPr>
-        <w:t>bitnami@</w:t>
-      </w:r>
-      <w:proofErr w:type="gramStart"/>
-      <w:r>
-        <w:rPr>
-          <w:rFonts w:ascii="Courier New" w:hAnsi="Courier New" w:cs="Courier New"/>
-        </w:rPr>
-        <w:t>debian</w:t>
-      </w:r>
-      <w:proofErr w:type="spellEnd"/>
-      <w:r>
-        <w:rPr>
-          <w:rFonts w:ascii="Courier New" w:hAnsi="Courier New" w:cs="Courier New"/>
-        </w:rPr>
-        <w:t>:~</w:t>
-      </w:r>
-      <w:proofErr w:type="gramEnd"/>
-      <w:r>
-        <w:rPr>
-          <w:rFonts w:ascii="Courier New" w:hAnsi="Courier New" w:cs="Courier New"/>
-        </w:rPr>
-        <w:t xml:space="preserve">$ </w:t>
-      </w:r>
-      <w:proofErr w:type="spellStart"/>
+          <w:lang w:val="es-ES"/>
+        </w:rPr>
+      </w:pPr>
+      <w:r>
+        <w:rPr>
+          <w:rFonts w:ascii="Courier New" w:hAnsi="Courier New" w:cs="Courier New"/>
+          <w:lang w:val="es-ES"/>
+        </w:rPr>
+        <w:t xml:space="preserve">bitnami@debian:~$ </w:t>
+      </w:r>
       <w:r>
         <w:rPr>
           <w:rFonts w:ascii="Courier New" w:hAnsi="Courier New" w:cs="Courier New"/>
           <w:b/>
           <w:bCs/>
-        </w:rPr>
-        <w:t>psql</w:t>
-      </w:r>
-      <w:proofErr w:type="spellEnd"/>
+          <w:lang w:val="es-ES"/>
+        </w:rPr>
+        <w:t>psql -d postgres -U postgres -W</w:t>
+      </w:r>
+    </w:p>
+    <w:p>
+      <w:pPr>
+        <w:spacing w:after="0"/>
+        <w:jc w:val="left"/>
+        <w:rPr>
+          <w:rFonts w:ascii="Courier New" w:hAnsi="Courier New" w:cs="Courier New"/>
+        </w:rPr>
+      </w:pPr>
+      <w:r>
+        <w:rPr>
+          <w:rFonts w:ascii="Courier New" w:hAnsi="Courier New" w:cs="Courier New"/>
+        </w:rPr>
+        <w:t>Password:</w:t>
+      </w:r>
+    </w:p>
+    <w:p>
+      <w:pPr>
+        <w:spacing w:after="0"/>
+        <w:jc w:val="left"/>
+        <w:rPr>
+          <w:rFonts w:ascii="Courier New" w:hAnsi="Courier New" w:cs="Courier New"/>
+        </w:rPr>
+      </w:pPr>
+      <w:r>
+        <w:rPr>
+          <w:rFonts w:ascii="Courier New" w:hAnsi="Courier New" w:cs="Courier New"/>
+        </w:rPr>
+        <w:t>psql (12.0)</w:t>
+      </w:r>
+    </w:p>
+    <w:p>
+      <w:pPr>
+        <w:spacing w:after="0"/>
+        <w:jc w:val="left"/>
+        <w:rPr>
+          <w:rFonts w:ascii="Courier New" w:hAnsi="Courier New" w:cs="Courier New"/>
+        </w:rPr>
+      </w:pPr>
+      <w:r>
+        <w:rPr>
+          <w:rFonts w:ascii="Courier New" w:hAnsi="Courier New" w:cs="Courier New"/>
+        </w:rPr>
+        <w:t>Type "help" for help.</w:t>
+      </w:r>
+    </w:p>
+    <w:p>
+      <w:pPr>
+        <w:spacing w:after="0"/>
+        <w:jc w:val="left"/>
+        <w:rPr>
+          <w:rFonts w:ascii="Courier New" w:hAnsi="Courier New" w:cs="Courier New"/>
+        </w:rPr>
+      </w:pPr>
+    </w:p>
+    <w:p>
+      <w:pPr>
+        <w:spacing w:after="0"/>
+        <w:jc w:val="left"/>
+        <w:rPr>
+          <w:rFonts w:ascii="Courier New" w:hAnsi="Courier New" w:cs="Courier New"/>
+        </w:rPr>
+      </w:pPr>
+      <w:r>
+        <w:rPr>
+          <w:rFonts w:ascii="Courier New" w:hAnsi="Courier New" w:cs="Courier New"/>
+        </w:rPr>
+        <w:t xml:space="preserve">postgres=# </w:t>
+      </w:r>
       <w:r>
         <w:rPr>
           <w:rFonts w:ascii="Courier New" w:hAnsi="Courier New" w:cs="Courier New"/>
           <w:b/>
           <w:bCs/>
         </w:rPr>
-        <w:t xml:space="preserve"> -d </w:t>
-      </w:r>
-      <w:proofErr w:type="spellStart"/>
+        <w:t>CREATE DATABASE test_migration;</w:t>
+      </w:r>
+    </w:p>
+    <w:p>
+      <w:pPr>
+        <w:spacing w:after="0"/>
+        <w:jc w:val="left"/>
+        <w:rPr>
+          <w:rFonts w:ascii="Courier New" w:hAnsi="Courier New" w:cs="Courier New"/>
+        </w:rPr>
+      </w:pPr>
+      <w:r>
+        <w:rPr>
+          <w:rFonts w:ascii="Courier New" w:hAnsi="Courier New" w:cs="Courier New"/>
+        </w:rPr>
+        <w:t>CREATE DATABASE</w:t>
+      </w:r>
+    </w:p>
+    <w:p>
+      <w:pPr>
+        <w:spacing w:after="0"/>
+        <w:jc w:val="left"/>
+        <w:rPr>
+          <w:rFonts w:ascii="Courier New" w:hAnsi="Courier New" w:cs="Courier New"/>
+        </w:rPr>
+      </w:pPr>
+      <w:r>
+        <w:rPr>
+          <w:rFonts w:ascii="Courier New" w:hAnsi="Courier New" w:cs="Courier New"/>
+        </w:rPr>
+        <w:t xml:space="preserve">postgres=# </w:t>
+      </w:r>
       <w:r>
         <w:rPr>
           <w:rFonts w:ascii="Courier New" w:hAnsi="Courier New" w:cs="Courier New"/>
           <w:b/>
           <w:bCs/>
         </w:rPr>
-        <w:t>postgres</w:t>
-      </w:r>
-      <w:proofErr w:type="spellEnd"/>
+        <w:t>CREATE TABLE students(id INTEGER, s_name VARCHAR(20));</w:t>
+      </w:r>
+    </w:p>
+    <w:p>
+      <w:pPr>
+        <w:spacing w:after="0"/>
+        <w:jc w:val="left"/>
+        <w:rPr>
+          <w:rFonts w:ascii="Courier New" w:hAnsi="Courier New" w:cs="Courier New"/>
+        </w:rPr>
+      </w:pPr>
+      <w:r>
+        <w:rPr>
+          <w:rFonts w:ascii="Courier New" w:hAnsi="Courier New" w:cs="Courier New"/>
+        </w:rPr>
+        <w:t>CREATE TABLE</w:t>
+      </w:r>
+    </w:p>
+    <w:p>
+      <w:pPr>
+        <w:spacing w:after="0"/>
+        <w:jc w:val="left"/>
+        <w:rPr>
+          <w:rFonts w:ascii="Courier New" w:hAnsi="Courier New" w:cs="Courier New"/>
+        </w:rPr>
+      </w:pPr>
+      <w:r>
+        <w:rPr>
+          <w:rFonts w:ascii="Courier New" w:hAnsi="Courier New" w:cs="Courier New"/>
+        </w:rPr>
+        <w:t xml:space="preserve">postgres=# </w:t>
+      </w:r>
       <w:r>
         <w:rPr>
           <w:rFonts w:ascii="Courier New" w:hAnsi="Courier New" w:cs="Courier New"/>
           <w:b/>
           <w:bCs/>
         </w:rPr>
-        <w:t xml:space="preserve"> -U </w:t>
-      </w:r>
-      <w:proofErr w:type="spellStart"/>
+        <w:t>CREATE TABLE classes(id INTEGER, subject VARCHAR(20));</w:t>
+      </w:r>
+    </w:p>
+    <w:p>
+      <w:pPr>
+        <w:spacing w:after="0"/>
+        <w:jc w:val="left"/>
+        <w:rPr>
+          <w:rFonts w:ascii="Courier New" w:hAnsi="Courier New" w:cs="Courier New"/>
+        </w:rPr>
+      </w:pPr>
+      <w:r>
+        <w:rPr>
+          <w:rFonts w:ascii="Courier New" w:hAnsi="Courier New" w:cs="Courier New"/>
+        </w:rPr>
+        <w:t>CREATE TABLE</w:t>
+      </w:r>
+    </w:p>
+    <w:p>
+      <w:pPr>
+        <w:spacing w:after="0"/>
+        <w:jc w:val="left"/>
+        <w:rPr>
+          <w:rFonts w:ascii="Courier New" w:hAnsi="Courier New" w:cs="Courier New"/>
+        </w:rPr>
+      </w:pPr>
+      <w:r>
+        <w:rPr>
+          <w:rFonts w:ascii="Courier New" w:hAnsi="Courier New" w:cs="Courier New"/>
+        </w:rPr>
+        <w:t>postgres=#</w:t>
+      </w:r>
+    </w:p>
+    <w:p>
+      <w:pPr>
+        <w:spacing w:after="0"/>
+        <w:jc w:val="left"/>
+        <w:rPr>
+          <w:rFonts w:ascii="Courier New" w:hAnsi="Courier New" w:cs="Courier New"/>
+        </w:rPr>
+      </w:pPr>
+      <w:r>
+        <w:rPr>
+          <w:rFonts w:ascii="Courier New" w:hAnsi="Courier New" w:cs="Courier New"/>
+        </w:rPr>
+        <w:t>postgres=#</w:t>
+      </w:r>
+    </w:p>
+    <w:p>
+      <w:pPr>
+        <w:spacing w:after="0"/>
+        <w:jc w:val="left"/>
+        <w:rPr>
+          <w:rFonts w:ascii="Courier New" w:hAnsi="Courier New" w:cs="Courier New"/>
+        </w:rPr>
+      </w:pPr>
+      <w:r>
+        <w:rPr>
+          <w:rFonts w:ascii="Courier New" w:hAnsi="Courier New" w:cs="Courier New"/>
+        </w:rPr>
+        <w:t xml:space="preserve">postgres=# </w:t>
+      </w:r>
       <w:r>
         <w:rPr>
           <w:rFonts w:ascii="Courier New" w:hAnsi="Courier New" w:cs="Courier New"/>
           <w:b/>
           <w:bCs/>
         </w:rPr>
-        <w:t>postgres</w:t>
-      </w:r>
-      <w:proofErr w:type="spellEnd"/>
+        <w:t>INSERT INTO students(id, s_name) VALUES (1, 'Tanit'), (2, 'Ishtar');</w:t>
+      </w:r>
+    </w:p>
+    <w:p>
+      <w:pPr>
+        <w:spacing w:after="0"/>
+        <w:jc w:val="left"/>
+        <w:rPr>
+          <w:rFonts w:ascii="Courier New" w:hAnsi="Courier New" w:cs="Courier New"/>
+        </w:rPr>
+      </w:pPr>
+      <w:r>
+        <w:rPr>
+          <w:rFonts w:ascii="Courier New" w:hAnsi="Courier New" w:cs="Courier New"/>
+        </w:rPr>
+        <w:t>INSERT 0 2</w:t>
+      </w:r>
+    </w:p>
+    <w:p>
+      <w:pPr>
+        <w:spacing w:after="0"/>
+        <w:jc w:val="left"/>
+        <w:rPr>
+          <w:rFonts w:ascii="Courier New" w:hAnsi="Courier New" w:cs="Courier New"/>
+        </w:rPr>
+      </w:pPr>
+      <w:r>
+        <w:rPr>
+          <w:rFonts w:ascii="Courier New" w:hAnsi="Courier New" w:cs="Courier New"/>
+        </w:rPr>
+        <w:t xml:space="preserve">postgres=# </w:t>
+      </w:r>
       <w:r>
         <w:rPr>
           <w:rFonts w:ascii="Courier New" w:hAnsi="Courier New" w:cs="Courier New"/>
           <w:b/>
           <w:bCs/>
         </w:rPr>
-        <w:t xml:space="preserve"> -W</w:t>
+        <w:t>INSERT INTO classes(id, subject) VALUES (1, 'Math'), (2, 'Science'), (3, 'Biology');</w:t>
       </w:r>
     </w:p>
     <w:p>
@@ -3685,496 +3682,21 @@
         <w:rPr>
           <w:rFonts w:ascii="Courier New" w:hAnsi="Courier New" w:cs="Courier New"/>
         </w:rPr>
-        <w:t>Password:</w:t>
-      </w:r>
-    </w:p>
-    <w:p>
-      <w:pPr>
-        <w:spacing w:after="0"/>
+        <w:t>INSERT 0 3</w:t>
+      </w:r>
+    </w:p>
+    <w:p>
+      <w:pPr>
         <w:jc w:val="left"/>
         <w:rPr>
           <w:rFonts w:ascii="Courier New" w:hAnsi="Courier New" w:cs="Courier New"/>
         </w:rPr>
       </w:pPr>
-      <w:proofErr w:type="spellStart"/>
-      <w:r>
-        <w:rPr>
-          <w:rFonts w:ascii="Courier New" w:hAnsi="Courier New" w:cs="Courier New"/>
-        </w:rPr>
-        <w:t>psql</w:t>
-      </w:r>
-      <w:proofErr w:type="spellEnd"/>
-      <w:r>
-        <w:rPr>
-          <w:rFonts w:ascii="Courier New" w:hAnsi="Courier New" w:cs="Courier New"/>
-        </w:rPr>
-        <w:t xml:space="preserve"> (12.0)</w:t>
-      </w:r>
-    </w:p>
-    <w:p>
-      <w:pPr>
-        <w:spacing w:after="0"/>
-        <w:jc w:val="left"/>
-        <w:rPr>
-          <w:rFonts w:ascii="Courier New" w:hAnsi="Courier New" w:cs="Courier New"/>
-        </w:rPr>
-      </w:pPr>
-      <w:r>
-        <w:rPr>
-          <w:rFonts w:ascii="Courier New" w:hAnsi="Courier New" w:cs="Courier New"/>
-        </w:rPr>
-        <w:t>Type "help" for help.</w:t>
-      </w:r>
-    </w:p>
-    <w:p>
-      <w:pPr>
-        <w:spacing w:after="0"/>
-        <w:jc w:val="left"/>
-        <w:rPr>
-          <w:rFonts w:ascii="Courier New" w:hAnsi="Courier New" w:cs="Courier New"/>
-        </w:rPr>
-      </w:pPr>
-    </w:p>
-    <w:p>
-      <w:pPr>
-        <w:spacing w:after="0"/>
-        <w:jc w:val="left"/>
-        <w:rPr>
-          <w:rFonts w:ascii="Courier New" w:hAnsi="Courier New" w:cs="Courier New"/>
-        </w:rPr>
-      </w:pPr>
-      <w:proofErr w:type="spellStart"/>
-      <w:r>
-        <w:rPr>
-          <w:rFonts w:ascii="Courier New" w:hAnsi="Courier New" w:cs="Courier New"/>
-        </w:rPr>
-        <w:t>postgres</w:t>
-      </w:r>
-      <w:proofErr w:type="spellEnd"/>
-      <w:r>
-        <w:rPr>
-          <w:rFonts w:ascii="Courier New" w:hAnsi="Courier New" w:cs="Courier New"/>
-        </w:rPr>
-        <w:t xml:space="preserve">=# </w:t>
-      </w:r>
-      <w:r>
-        <w:rPr>
-          <w:rFonts w:ascii="Courier New" w:hAnsi="Courier New" w:cs="Courier New"/>
-          <w:b/>
-          <w:bCs/>
-        </w:rPr>
-        <w:t xml:space="preserve">CREATE DATABASE </w:t>
-      </w:r>
-      <w:proofErr w:type="spellStart"/>
-      <w:r>
-        <w:rPr>
-          <w:rFonts w:ascii="Courier New" w:hAnsi="Courier New" w:cs="Courier New"/>
-          <w:b/>
-          <w:bCs/>
-        </w:rPr>
-        <w:t>test_migration</w:t>
-      </w:r>
-      <w:proofErr w:type="spellEnd"/>
-      <w:r>
-        <w:rPr>
-          <w:rFonts w:ascii="Courier New" w:hAnsi="Courier New" w:cs="Courier New"/>
-          <w:b/>
-          <w:bCs/>
-        </w:rPr>
-        <w:t>;</w:t>
-      </w:r>
-    </w:p>
-    <w:p>
-      <w:pPr>
-        <w:spacing w:after="0"/>
-        <w:jc w:val="left"/>
-        <w:rPr>
-          <w:rFonts w:ascii="Courier New" w:hAnsi="Courier New" w:cs="Courier New"/>
-        </w:rPr>
-      </w:pPr>
-      <w:r>
-        <w:rPr>
-          <w:rFonts w:ascii="Courier New" w:hAnsi="Courier New" w:cs="Courier New"/>
-        </w:rPr>
-        <w:t>CREATE DATABASE</w:t>
-      </w:r>
-    </w:p>
-    <w:p>
-      <w:pPr>
-        <w:spacing w:after="0"/>
-        <w:jc w:val="left"/>
-        <w:rPr>
-          <w:rFonts w:ascii="Courier New" w:hAnsi="Courier New" w:cs="Courier New"/>
-        </w:rPr>
-      </w:pPr>
-      <w:proofErr w:type="spellStart"/>
-      <w:r>
-        <w:rPr>
-          <w:rFonts w:ascii="Courier New" w:hAnsi="Courier New" w:cs="Courier New"/>
-        </w:rPr>
-        <w:t>postgres</w:t>
-      </w:r>
-      <w:proofErr w:type="spellEnd"/>
-      <w:r>
-        <w:rPr>
-          <w:rFonts w:ascii="Courier New" w:hAnsi="Courier New" w:cs="Courier New"/>
-        </w:rPr>
-        <w:t xml:space="preserve">=# </w:t>
-      </w:r>
-      <w:r>
-        <w:rPr>
-          <w:rFonts w:ascii="Courier New" w:hAnsi="Courier New" w:cs="Courier New"/>
-          <w:b/>
-          <w:bCs/>
-        </w:rPr>
-        <w:t xml:space="preserve">CREATE TABLE </w:t>
-      </w:r>
-      <w:proofErr w:type="gramStart"/>
-      <w:r>
-        <w:rPr>
-          <w:rFonts w:ascii="Courier New" w:hAnsi="Courier New" w:cs="Courier New"/>
-          <w:b/>
-          <w:bCs/>
-        </w:rPr>
-        <w:t>students(</w:t>
-      </w:r>
-      <w:proofErr w:type="gramEnd"/>
-      <w:r>
-        <w:rPr>
-          <w:rFonts w:ascii="Courier New" w:hAnsi="Courier New" w:cs="Courier New"/>
-          <w:b/>
-          <w:bCs/>
-        </w:rPr>
-        <w:t xml:space="preserve">id INTEGER, </w:t>
-      </w:r>
-      <w:proofErr w:type="spellStart"/>
-      <w:r>
-        <w:rPr>
-          <w:rFonts w:ascii="Courier New" w:hAnsi="Courier New" w:cs="Courier New"/>
-          <w:b/>
-          <w:bCs/>
-        </w:rPr>
-        <w:t>s_name</w:t>
-      </w:r>
-      <w:proofErr w:type="spellEnd"/>
-      <w:r>
-        <w:rPr>
-          <w:rFonts w:ascii="Courier New" w:hAnsi="Courier New" w:cs="Courier New"/>
-          <w:b/>
-          <w:bCs/>
-        </w:rPr>
-        <w:t xml:space="preserve"> VARCHAR(20));</w:t>
-      </w:r>
-    </w:p>
-    <w:p>
-      <w:pPr>
-        <w:spacing w:after="0"/>
-        <w:jc w:val="left"/>
-        <w:rPr>
-          <w:rFonts w:ascii="Courier New" w:hAnsi="Courier New" w:cs="Courier New"/>
-        </w:rPr>
-      </w:pPr>
-      <w:r>
-        <w:rPr>
-          <w:rFonts w:ascii="Courier New" w:hAnsi="Courier New" w:cs="Courier New"/>
-        </w:rPr>
-        <w:t>CREATE TABLE</w:t>
-      </w:r>
-    </w:p>
-    <w:p>
-      <w:pPr>
-        <w:spacing w:after="0"/>
-        <w:jc w:val="left"/>
-        <w:rPr>
-          <w:rFonts w:ascii="Courier New" w:hAnsi="Courier New" w:cs="Courier New"/>
-        </w:rPr>
-      </w:pPr>
-      <w:proofErr w:type="spellStart"/>
-      <w:r>
-        <w:rPr>
-          <w:rFonts w:ascii="Courier New" w:hAnsi="Courier New" w:cs="Courier New"/>
-        </w:rPr>
-        <w:t>postgres</w:t>
-      </w:r>
-      <w:proofErr w:type="spellEnd"/>
-      <w:r>
-        <w:rPr>
-          <w:rFonts w:ascii="Courier New" w:hAnsi="Courier New" w:cs="Courier New"/>
-        </w:rPr>
-        <w:t xml:space="preserve">=# </w:t>
-      </w:r>
-      <w:r>
-        <w:rPr>
-          <w:rFonts w:ascii="Courier New" w:hAnsi="Courier New" w:cs="Courier New"/>
-          <w:b/>
-          <w:bCs/>
-        </w:rPr>
-        <w:t xml:space="preserve">CREATE TABLE </w:t>
-      </w:r>
-      <w:proofErr w:type="gramStart"/>
-      <w:r>
-        <w:rPr>
-          <w:rFonts w:ascii="Courier New" w:hAnsi="Courier New" w:cs="Courier New"/>
-          <w:b/>
-          <w:bCs/>
-        </w:rPr>
-        <w:t>classes(</w:t>
-      </w:r>
-      <w:proofErr w:type="gramEnd"/>
-      <w:r>
-        <w:rPr>
-          <w:rFonts w:ascii="Courier New" w:hAnsi="Courier New" w:cs="Courier New"/>
-          <w:b/>
-          <w:bCs/>
-        </w:rPr>
-        <w:t>id INTEGER, subject VARCHAR(20));</w:t>
-      </w:r>
-    </w:p>
-    <w:p>
-      <w:pPr>
-        <w:spacing w:after="0"/>
-        <w:jc w:val="left"/>
-        <w:rPr>
-          <w:rFonts w:ascii="Courier New" w:hAnsi="Courier New" w:cs="Courier New"/>
-        </w:rPr>
-      </w:pPr>
-      <w:r>
-        <w:rPr>
-          <w:rFonts w:ascii="Courier New" w:hAnsi="Courier New" w:cs="Courier New"/>
-        </w:rPr>
-        <w:t>CREATE TABLE</w:t>
-      </w:r>
-    </w:p>
-    <w:p>
-      <w:pPr>
-        <w:spacing w:after="0"/>
-        <w:jc w:val="left"/>
-        <w:rPr>
-          <w:rFonts w:ascii="Courier New" w:hAnsi="Courier New" w:cs="Courier New"/>
-        </w:rPr>
-      </w:pPr>
-      <w:proofErr w:type="spellStart"/>
-      <w:r>
-        <w:rPr>
-          <w:rFonts w:ascii="Courier New" w:hAnsi="Courier New" w:cs="Courier New"/>
-        </w:rPr>
-        <w:t>postgres</w:t>
-      </w:r>
-      <w:proofErr w:type="spellEnd"/>
-      <w:r>
-        <w:rPr>
-          <w:rFonts w:ascii="Courier New" w:hAnsi="Courier New" w:cs="Courier New"/>
-        </w:rPr>
-        <w:t>=#</w:t>
-      </w:r>
-    </w:p>
-    <w:p>
-      <w:pPr>
-        <w:spacing w:after="0"/>
-        <w:jc w:val="left"/>
-        <w:rPr>
-          <w:rFonts w:ascii="Courier New" w:hAnsi="Courier New" w:cs="Courier New"/>
-        </w:rPr>
-      </w:pPr>
-      <w:proofErr w:type="spellStart"/>
-      <w:r>
-        <w:rPr>
-          <w:rFonts w:ascii="Courier New" w:hAnsi="Courier New" w:cs="Courier New"/>
-        </w:rPr>
-        <w:t>postgres</w:t>
-      </w:r>
-      <w:proofErr w:type="spellEnd"/>
-      <w:r>
-        <w:rPr>
-          <w:rFonts w:ascii="Courier New" w:hAnsi="Courier New" w:cs="Courier New"/>
-        </w:rPr>
-        <w:t>=#</w:t>
-      </w:r>
-    </w:p>
-    <w:p>
-      <w:pPr>
-        <w:spacing w:after="0"/>
-        <w:jc w:val="left"/>
-        <w:rPr>
-          <w:rFonts w:ascii="Courier New" w:hAnsi="Courier New" w:cs="Courier New"/>
-        </w:rPr>
-      </w:pPr>
-      <w:proofErr w:type="spellStart"/>
-      <w:r>
-        <w:rPr>
-          <w:rFonts w:ascii="Courier New" w:hAnsi="Courier New" w:cs="Courier New"/>
-        </w:rPr>
-        <w:t>postgres</w:t>
-      </w:r>
-      <w:proofErr w:type="spellEnd"/>
-      <w:r>
-        <w:rPr>
-          <w:rFonts w:ascii="Courier New" w:hAnsi="Courier New" w:cs="Courier New"/>
-        </w:rPr>
-        <w:t xml:space="preserve">=# </w:t>
-      </w:r>
-      <w:r>
-        <w:rPr>
-          <w:rFonts w:ascii="Courier New" w:hAnsi="Courier New" w:cs="Courier New"/>
-          <w:b/>
-          <w:bCs/>
-        </w:rPr>
-        <w:t xml:space="preserve">INSERT INTO </w:t>
-      </w:r>
-      <w:proofErr w:type="gramStart"/>
-      <w:r>
-        <w:rPr>
-          <w:rFonts w:ascii="Courier New" w:hAnsi="Courier New" w:cs="Courier New"/>
-          <w:b/>
-          <w:bCs/>
-        </w:rPr>
-        <w:t>students(</w:t>
-      </w:r>
-      <w:proofErr w:type="gramEnd"/>
-      <w:r>
-        <w:rPr>
-          <w:rFonts w:ascii="Courier New" w:hAnsi="Courier New" w:cs="Courier New"/>
-          <w:b/>
-          <w:bCs/>
-        </w:rPr>
-        <w:t xml:space="preserve">id, </w:t>
-      </w:r>
-      <w:proofErr w:type="spellStart"/>
-      <w:r>
-        <w:rPr>
-          <w:rFonts w:ascii="Courier New" w:hAnsi="Courier New" w:cs="Courier New"/>
-          <w:b/>
-          <w:bCs/>
-        </w:rPr>
-        <w:t>s_name</w:t>
-      </w:r>
-      <w:proofErr w:type="spellEnd"/>
-      <w:r>
-        <w:rPr>
-          <w:rFonts w:ascii="Courier New" w:hAnsi="Courier New" w:cs="Courier New"/>
-          <w:b/>
-          <w:bCs/>
-        </w:rPr>
-        <w:t>) VALUES (1, '</w:t>
-      </w:r>
-      <w:proofErr w:type="spellStart"/>
-      <w:r>
-        <w:rPr>
-          <w:rFonts w:ascii="Courier New" w:hAnsi="Courier New" w:cs="Courier New"/>
-          <w:b/>
-          <w:bCs/>
-        </w:rPr>
-        <w:t>Tanit</w:t>
-      </w:r>
-      <w:proofErr w:type="spellEnd"/>
-      <w:r>
-        <w:rPr>
-          <w:rFonts w:ascii="Courier New" w:hAnsi="Courier New" w:cs="Courier New"/>
-          <w:b/>
-          <w:bCs/>
-        </w:rPr>
-        <w:t>'), (2, 'Ishtar');</w:t>
-      </w:r>
-    </w:p>
-    <w:p>
-      <w:pPr>
-        <w:spacing w:after="0"/>
-        <w:jc w:val="left"/>
-        <w:rPr>
-          <w:rFonts w:ascii="Courier New" w:hAnsi="Courier New" w:cs="Courier New"/>
-        </w:rPr>
-      </w:pPr>
-      <w:r>
-        <w:rPr>
-          <w:rFonts w:ascii="Courier New" w:hAnsi="Courier New" w:cs="Courier New"/>
-        </w:rPr>
-        <w:t>INSERT 0 2</w:t>
-      </w:r>
-    </w:p>
-    <w:p>
-      <w:pPr>
-        <w:spacing w:after="0"/>
-        <w:jc w:val="left"/>
-        <w:rPr>
-          <w:rFonts w:ascii="Courier New" w:hAnsi="Courier New" w:cs="Courier New"/>
-        </w:rPr>
-      </w:pPr>
-      <w:proofErr w:type="spellStart"/>
-      <w:r>
-        <w:rPr>
-          <w:rFonts w:ascii="Courier New" w:hAnsi="Courier New" w:cs="Courier New"/>
-        </w:rPr>
-        <w:t>postgres</w:t>
-      </w:r>
-      <w:proofErr w:type="spellEnd"/>
-      <w:r>
-        <w:rPr>
-          <w:rFonts w:ascii="Courier New" w:hAnsi="Courier New" w:cs="Courier New"/>
-        </w:rPr>
-        <w:t xml:space="preserve">=# </w:t>
-      </w:r>
-      <w:r>
-        <w:rPr>
-          <w:rFonts w:ascii="Courier New" w:hAnsi="Courier New" w:cs="Courier New"/>
-          <w:b/>
-          <w:bCs/>
-        </w:rPr>
-        <w:t xml:space="preserve">INSERT INTO </w:t>
-      </w:r>
-      <w:proofErr w:type="gramStart"/>
-      <w:r>
-        <w:rPr>
-          <w:rFonts w:ascii="Courier New" w:hAnsi="Courier New" w:cs="Courier New"/>
-          <w:b/>
-          <w:bCs/>
-        </w:rPr>
-        <w:t>classes(</w:t>
-      </w:r>
-      <w:proofErr w:type="gramEnd"/>
-      <w:r>
-        <w:rPr>
-          <w:rFonts w:ascii="Courier New" w:hAnsi="Courier New" w:cs="Courier New"/>
-          <w:b/>
-          <w:bCs/>
-        </w:rPr>
-        <w:t>id, subject) VALUES (1, 'Math'), (2, 'Science'), (3, 'Biology');</w:t>
-      </w:r>
-    </w:p>
-    <w:p>
-      <w:pPr>
-        <w:spacing w:after="0"/>
-        <w:jc w:val="left"/>
-        <w:rPr>
-          <w:rFonts w:ascii="Courier New" w:hAnsi="Courier New" w:cs="Courier New"/>
-        </w:rPr>
-      </w:pPr>
-      <w:r>
-        <w:rPr>
-          <w:rFonts w:ascii="Courier New" w:hAnsi="Courier New" w:cs="Courier New"/>
-        </w:rPr>
-        <w:t>INSERT 0 3</w:t>
-      </w:r>
-    </w:p>
-    <w:p>
-      <w:pPr>
-        <w:jc w:val="left"/>
-        <w:rPr>
-          <w:rFonts w:ascii="Courier New" w:hAnsi="Courier New" w:cs="Courier New"/>
-        </w:rPr>
-      </w:pPr>
-      <w:proofErr w:type="spellStart"/>
-      <w:r>
-        <w:rPr>
-          <w:rFonts w:ascii="Courier New" w:hAnsi="Courier New" w:cs="Courier New"/>
-        </w:rPr>
-        <w:t>postgres</w:t>
-      </w:r>
-      <w:proofErr w:type="spellEnd"/>
-      <w:r>
-        <w:rPr>
-          <w:rFonts w:ascii="Courier New" w:hAnsi="Courier New" w:cs="Courier New"/>
-        </w:rPr>
-        <w:t>=#</w:t>
+      <w:r>
+        <w:rPr>
+          <w:rFonts w:ascii="Courier New" w:hAnsi="Courier New" w:cs="Courier New"/>
+        </w:rPr>
+        <w:t>postgres=#</w:t>
       </w:r>
     </w:p>
     <w:p>
@@ -4205,14 +3727,12 @@
         <w:t xml:space="preserve"> can use </w:t>
       </w:r>
       <w:hyperlink r:id="rId20" w:history="1">
-        <w:proofErr w:type="spellStart"/>
         <w:r>
           <w:rPr>
             <w:rStyle w:val="Hyperlink"/>
           </w:rPr>
           <w:t>psql</w:t>
         </w:r>
-        <w:proofErr w:type="spellEnd"/>
       </w:hyperlink>
       <w:r>
         <w:t xml:space="preserve"> for </w:t>
@@ -4241,172 +3761,681 @@
           <w:rFonts w:ascii="Courier New" w:hAnsi="Courier New" w:cs="Courier New"/>
         </w:rPr>
       </w:pPr>
-      <w:proofErr w:type="spellStart"/>
-      <w:r>
-        <w:rPr>
-          <w:rFonts w:ascii="Courier New" w:hAnsi="Courier New" w:cs="Courier New"/>
-        </w:rPr>
-        <w:t>bitnami@</w:t>
-      </w:r>
-      <w:proofErr w:type="gramStart"/>
-      <w:r>
-        <w:rPr>
-          <w:rFonts w:ascii="Courier New" w:hAnsi="Courier New" w:cs="Courier New"/>
-        </w:rPr>
-        <w:t>debian</w:t>
-      </w:r>
-      <w:proofErr w:type="spellEnd"/>
-      <w:r>
-        <w:rPr>
-          <w:rFonts w:ascii="Courier New" w:hAnsi="Courier New" w:cs="Courier New"/>
-        </w:rPr>
-        <w:t>:~</w:t>
-      </w:r>
-      <w:proofErr w:type="gramEnd"/>
-      <w:r>
-        <w:rPr>
-          <w:rFonts w:ascii="Courier New" w:hAnsi="Courier New" w:cs="Courier New"/>
-        </w:rPr>
-        <w:t xml:space="preserve">$ </w:t>
-      </w:r>
-      <w:proofErr w:type="spellStart"/>
+      <w:r>
+        <w:rPr>
+          <w:rFonts w:ascii="Courier New" w:hAnsi="Courier New" w:cs="Courier New"/>
+        </w:rPr>
+        <w:t xml:space="preserve">bitnami@debian:~$ </w:t>
+      </w:r>
       <w:r>
         <w:rPr>
           <w:rFonts w:ascii="Courier New" w:hAnsi="Courier New" w:cs="Courier New"/>
           <w:b/>
           <w:bCs/>
         </w:rPr>
-        <w:t>psql</w:t>
-      </w:r>
-      <w:proofErr w:type="spellEnd"/>
+        <w:t>psql -d postgres -U postgres -W</w:t>
+      </w:r>
+    </w:p>
+    <w:p>
+      <w:pPr>
+        <w:spacing w:after="0"/>
+        <w:jc w:val="left"/>
+        <w:rPr>
+          <w:rFonts w:ascii="Courier New" w:hAnsi="Courier New" w:cs="Courier New"/>
+        </w:rPr>
+      </w:pPr>
+      <w:r>
+        <w:rPr>
+          <w:rFonts w:ascii="Courier New" w:hAnsi="Courier New" w:cs="Courier New"/>
+        </w:rPr>
+        <w:t>Password:</w:t>
+      </w:r>
+    </w:p>
+    <w:p>
+      <w:pPr>
+        <w:spacing w:after="0"/>
+        <w:jc w:val="left"/>
+        <w:rPr>
+          <w:rFonts w:ascii="Courier New" w:hAnsi="Courier New" w:cs="Courier New"/>
+        </w:rPr>
+      </w:pPr>
+      <w:r>
+        <w:rPr>
+          <w:rFonts w:ascii="Courier New" w:hAnsi="Courier New" w:cs="Courier New"/>
+        </w:rPr>
+        <w:t>psql (12.0)</w:t>
+      </w:r>
+    </w:p>
+    <w:p>
+      <w:pPr>
+        <w:spacing w:after="0"/>
+        <w:jc w:val="left"/>
+        <w:rPr>
+          <w:rFonts w:ascii="Courier New" w:hAnsi="Courier New" w:cs="Courier New"/>
+        </w:rPr>
+      </w:pPr>
+      <w:r>
+        <w:rPr>
+          <w:rFonts w:ascii="Courier New" w:hAnsi="Courier New" w:cs="Courier New"/>
+        </w:rPr>
+        <w:t>Type "help" for help.</w:t>
+      </w:r>
+    </w:p>
+    <w:p>
+      <w:pPr>
+        <w:spacing w:after="0"/>
+        <w:jc w:val="left"/>
+        <w:rPr>
+          <w:rFonts w:ascii="Courier New" w:hAnsi="Courier New" w:cs="Courier New"/>
+        </w:rPr>
+      </w:pPr>
+    </w:p>
+    <w:p>
+      <w:pPr>
+        <w:spacing w:after="0"/>
+        <w:jc w:val="left"/>
+        <w:rPr>
+          <w:rFonts w:ascii="Courier New" w:hAnsi="Courier New" w:cs="Courier New"/>
+        </w:rPr>
+      </w:pPr>
+      <w:r>
+        <w:rPr>
+          <w:rFonts w:ascii="Courier New" w:hAnsi="Courier New" w:cs="Courier New"/>
+        </w:rPr>
+        <w:t xml:space="preserve">postgres=# </w:t>
+      </w:r>
       <w:r>
         <w:rPr>
           <w:rFonts w:ascii="Courier New" w:hAnsi="Courier New" w:cs="Courier New"/>
           <w:b/>
           <w:bCs/>
         </w:rPr>
-        <w:t xml:space="preserve"> -d </w:t>
-      </w:r>
-      <w:proofErr w:type="spellStart"/>
+        <w:t>\l</w:t>
+      </w:r>
+    </w:p>
+    <w:p>
+      <w:pPr>
+        <w:spacing w:after="0"/>
+        <w:jc w:val="left"/>
+        <w:rPr>
+          <w:rFonts w:ascii="Courier New" w:hAnsi="Courier New" w:cs="Courier New"/>
+        </w:rPr>
+      </w:pPr>
+      <w:r>
+        <w:rPr>
+          <w:rFonts w:ascii="Courier New" w:hAnsi="Courier New" w:cs="Courier New"/>
+        </w:rPr>
+        <w:t xml:space="preserve">                               </w:t>
+      </w:r>
+      <w:r>
+        <w:rPr>
+          <w:rFonts w:ascii="Courier New" w:hAnsi="Courier New" w:cs="Courier New"/>
+          <w:highlight w:val="yellow"/>
+        </w:rPr>
+        <w:t>List of databases</w:t>
+      </w:r>
+    </w:p>
+    <w:p>
+      <w:pPr>
+        <w:spacing w:after="0"/>
+        <w:jc w:val="left"/>
+        <w:rPr>
+          <w:rFonts w:ascii="Courier New" w:hAnsi="Courier New" w:cs="Courier New"/>
+        </w:rPr>
+      </w:pPr>
+      <w:r>
+        <w:rPr>
+          <w:rFonts w:ascii="Courier New" w:hAnsi="Courier New" w:cs="Courier New"/>
+        </w:rPr>
+        <w:t xml:space="preserve">      Name      |  Owner   | Encoding | Collate | Ctype |   Access privileges</w:t>
+      </w:r>
+    </w:p>
+    <w:p>
+      <w:pPr>
+        <w:spacing w:after="0"/>
+        <w:jc w:val="left"/>
+        <w:rPr>
+          <w:rFonts w:ascii="Courier New" w:hAnsi="Courier New" w:cs="Courier New"/>
+        </w:rPr>
+      </w:pPr>
+      <w:r>
+        <w:rPr>
+          <w:rFonts w:ascii="Courier New" w:hAnsi="Courier New" w:cs="Courier New"/>
+        </w:rPr>
+        <w:t>----------------+----------+----------+---------+-------+-----------------------</w:t>
+      </w:r>
+    </w:p>
+    <w:p>
+      <w:pPr>
+        <w:spacing w:after="0"/>
+        <w:jc w:val="left"/>
+        <w:rPr>
+          <w:rFonts w:ascii="Courier New" w:hAnsi="Courier New" w:cs="Courier New"/>
+        </w:rPr>
+      </w:pPr>
+      <w:r>
+        <w:rPr>
+          <w:rFonts w:ascii="Courier New" w:hAnsi="Courier New" w:cs="Courier New"/>
+        </w:rPr>
+        <w:t xml:space="preserve"> postgres       | postgres | UTF8     | C       | C     |</w:t>
+      </w:r>
+    </w:p>
+    <w:p>
+      <w:pPr>
+        <w:spacing w:after="0"/>
+        <w:jc w:val="left"/>
+        <w:rPr>
+          <w:rFonts w:ascii="Courier New" w:hAnsi="Courier New" w:cs="Courier New"/>
+        </w:rPr>
+      </w:pPr>
+      <w:r>
+        <w:rPr>
+          <w:rFonts w:ascii="Courier New" w:hAnsi="Courier New" w:cs="Courier New"/>
+        </w:rPr>
+        <w:lastRenderedPageBreak/>
+        <w:t xml:space="preserve"> template0      | postgres | UTF8     | C       | C     | =c/postgres          +</w:t>
+      </w:r>
+    </w:p>
+    <w:p>
+      <w:pPr>
+        <w:spacing w:after="0"/>
+        <w:jc w:val="left"/>
+        <w:rPr>
+          <w:rFonts w:ascii="Courier New" w:hAnsi="Courier New" w:cs="Courier New"/>
+        </w:rPr>
+      </w:pPr>
+      <w:r>
+        <w:rPr>
+          <w:rFonts w:ascii="Courier New" w:hAnsi="Courier New" w:cs="Courier New"/>
+        </w:rPr>
+        <w:t xml:space="preserve">                |          |          |         |       | postgres=CTc/postgres</w:t>
+      </w:r>
+    </w:p>
+    <w:p>
+      <w:pPr>
+        <w:spacing w:after="0"/>
+        <w:jc w:val="left"/>
+        <w:rPr>
+          <w:rFonts w:ascii="Courier New" w:hAnsi="Courier New" w:cs="Courier New"/>
+        </w:rPr>
+      </w:pPr>
+      <w:r>
+        <w:rPr>
+          <w:rFonts w:ascii="Courier New" w:hAnsi="Courier New" w:cs="Courier New"/>
+        </w:rPr>
+        <w:t xml:space="preserve"> template1      | postgres | UTF8     | C       | C     | =c/postgres          +</w:t>
+      </w:r>
+    </w:p>
+    <w:p>
+      <w:pPr>
+        <w:spacing w:after="0"/>
+        <w:jc w:val="left"/>
+        <w:rPr>
+          <w:rFonts w:ascii="Courier New" w:hAnsi="Courier New" w:cs="Courier New"/>
+        </w:rPr>
+      </w:pPr>
+      <w:r>
+        <w:rPr>
+          <w:rFonts w:ascii="Courier New" w:hAnsi="Courier New" w:cs="Courier New"/>
+        </w:rPr>
+        <w:t xml:space="preserve">                |          |          |         |       | postgres=CTc/postgres</w:t>
+      </w:r>
+    </w:p>
+    <w:p>
+      <w:pPr>
+        <w:spacing w:after="0"/>
+        <w:jc w:val="left"/>
+        <w:rPr>
+          <w:rFonts w:ascii="Courier New" w:hAnsi="Courier New" w:cs="Courier New"/>
+        </w:rPr>
+      </w:pPr>
+      <w:r>
+        <w:rPr>
+          <w:rFonts w:ascii="Courier New" w:hAnsi="Courier New" w:cs="Courier New"/>
+        </w:rPr>
+        <w:t xml:space="preserve"> test_migration | postgres | UTF8     | C       | C     |</w:t>
+      </w:r>
+    </w:p>
+    <w:p>
+      <w:pPr>
+        <w:spacing w:after="0"/>
+        <w:jc w:val="left"/>
+        <w:rPr>
+          <w:rFonts w:ascii="Courier New" w:hAnsi="Courier New" w:cs="Courier New"/>
+        </w:rPr>
+      </w:pPr>
+      <w:r>
+        <w:rPr>
+          <w:rFonts w:ascii="Courier New" w:hAnsi="Courier New" w:cs="Courier New"/>
+        </w:rPr>
+        <w:t>(4 rows)</w:t>
+      </w:r>
+    </w:p>
+    <w:p>
+      <w:pPr>
+        <w:spacing w:after="0"/>
+        <w:jc w:val="left"/>
+        <w:rPr>
+          <w:rFonts w:ascii="Courier New" w:hAnsi="Courier New" w:cs="Courier New"/>
+        </w:rPr>
+      </w:pPr>
+    </w:p>
+    <w:p>
+      <w:pPr>
+        <w:spacing w:after="0"/>
+        <w:jc w:val="left"/>
+        <w:rPr>
+          <w:rFonts w:ascii="Courier New" w:hAnsi="Courier New" w:cs="Courier New"/>
+        </w:rPr>
+      </w:pPr>
+      <w:r>
+        <w:rPr>
+          <w:rFonts w:ascii="Courier New" w:hAnsi="Courier New" w:cs="Courier New"/>
+        </w:rPr>
+        <w:t xml:space="preserve">postgres=# </w:t>
+      </w:r>
       <w:r>
         <w:rPr>
           <w:rFonts w:ascii="Courier New" w:hAnsi="Courier New" w:cs="Courier New"/>
           <w:b/>
           <w:bCs/>
         </w:rPr>
-        <w:t>postgres</w:t>
-      </w:r>
-      <w:proofErr w:type="spellEnd"/>
+        <w:t>\l+</w:t>
+      </w:r>
+    </w:p>
+    <w:p>
+      <w:pPr>
+        <w:spacing w:after="0"/>
+        <w:jc w:val="left"/>
+        <w:rPr>
+          <w:rFonts w:ascii="Courier New" w:hAnsi="Courier New" w:cs="Courier New"/>
+        </w:rPr>
+      </w:pPr>
+      <w:r>
+        <w:rPr>
+          <w:rFonts w:ascii="Courier New" w:hAnsi="Courier New" w:cs="Courier New"/>
+        </w:rPr>
+        <w:t xml:space="preserve">                                                                 </w:t>
+      </w:r>
+      <w:r>
+        <w:rPr>
+          <w:rFonts w:ascii="Courier New" w:hAnsi="Courier New" w:cs="Courier New"/>
+          <w:highlight w:val="yellow"/>
+        </w:rPr>
+        <w:t>List of databases</w:t>
+      </w:r>
+    </w:p>
+    <w:p>
+      <w:pPr>
+        <w:spacing w:after="0"/>
+        <w:jc w:val="left"/>
+        <w:rPr>
+          <w:rFonts w:ascii="Courier New" w:hAnsi="Courier New" w:cs="Courier New"/>
+        </w:rPr>
+      </w:pPr>
+      <w:r>
+        <w:rPr>
+          <w:rFonts w:ascii="Courier New" w:hAnsi="Courier New" w:cs="Courier New"/>
+        </w:rPr>
+        <w:t xml:space="preserve">      Name      |  Owner   | Encoding | Collate | Ctype |   Access privileges   |  Size   | Tablespace |</w:t>
+      </w:r>
+    </w:p>
+    <w:p>
+      <w:pPr>
+        <w:spacing w:after="0"/>
+        <w:jc w:val="left"/>
+        <w:rPr>
+          <w:rFonts w:ascii="Courier New" w:hAnsi="Courier New" w:cs="Courier New"/>
+        </w:rPr>
+      </w:pPr>
+      <w:r>
+        <w:rPr>
+          <w:rFonts w:ascii="Courier New" w:hAnsi="Courier New" w:cs="Courier New"/>
+        </w:rPr>
+        <w:t xml:space="preserve">        Description</w:t>
+      </w:r>
+    </w:p>
+    <w:p>
+      <w:pPr>
+        <w:spacing w:after="0"/>
+        <w:jc w:val="left"/>
+        <w:rPr>
+          <w:rFonts w:ascii="Courier New" w:hAnsi="Courier New" w:cs="Courier New"/>
+        </w:rPr>
+      </w:pPr>
+      <w:r>
+        <w:rPr>
+          <w:rFonts w:ascii="Courier New" w:hAnsi="Courier New" w:cs="Courier New"/>
+        </w:rPr>
+        <w:t>----------------+----------+----------+---------+-------+-----------------------+---------+------------+--------</w:t>
+      </w:r>
+    </w:p>
+    <w:p>
+      <w:pPr>
+        <w:spacing w:after="0"/>
+        <w:jc w:val="left"/>
+        <w:rPr>
+          <w:rFonts w:ascii="Courier New" w:hAnsi="Courier New" w:cs="Courier New"/>
+        </w:rPr>
+      </w:pPr>
+      <w:r>
+        <w:rPr>
+          <w:rFonts w:ascii="Courier New" w:hAnsi="Courier New" w:cs="Courier New"/>
+        </w:rPr>
+        <w:t>------------------------------------</w:t>
+      </w:r>
+    </w:p>
+    <w:p>
+      <w:pPr>
+        <w:spacing w:after="0"/>
+        <w:jc w:val="left"/>
+        <w:rPr>
+          <w:rFonts w:ascii="Courier New" w:hAnsi="Courier New" w:cs="Courier New"/>
+        </w:rPr>
+      </w:pPr>
+      <w:r>
+        <w:rPr>
+          <w:rFonts w:ascii="Courier New" w:hAnsi="Courier New" w:cs="Courier New"/>
+        </w:rPr>
+        <w:t xml:space="preserve"> postgres       | postgres | UTF8     | C       | C     |                       | 7953 kB | pg_default | default</w:t>
+      </w:r>
+    </w:p>
+    <w:p>
+      <w:pPr>
+        <w:spacing w:after="0"/>
+        <w:jc w:val="left"/>
+        <w:rPr>
+          <w:rFonts w:ascii="Courier New" w:hAnsi="Courier New" w:cs="Courier New"/>
+        </w:rPr>
+      </w:pPr>
+      <w:r>
+        <w:rPr>
+          <w:rFonts w:ascii="Courier New" w:hAnsi="Courier New" w:cs="Courier New"/>
+        </w:rPr>
+        <w:t xml:space="preserve"> administrative connection database</w:t>
+      </w:r>
+    </w:p>
+    <w:p>
+      <w:pPr>
+        <w:spacing w:after="0"/>
+        <w:jc w:val="left"/>
+        <w:rPr>
+          <w:rFonts w:ascii="Courier New" w:hAnsi="Courier New" w:cs="Courier New"/>
+        </w:rPr>
+      </w:pPr>
+      <w:r>
+        <w:rPr>
+          <w:rFonts w:ascii="Courier New" w:hAnsi="Courier New" w:cs="Courier New"/>
+        </w:rPr>
+        <w:t xml:space="preserve"> template0      | postgres | UTF8     | C       | C     | =c/postgres          +| 7929 kB | pg_default | unmodif</w:t>
+      </w:r>
+    </w:p>
+    <w:p>
+      <w:pPr>
+        <w:spacing w:after="0"/>
+        <w:jc w:val="left"/>
+        <w:rPr>
+          <w:rFonts w:ascii="Courier New" w:hAnsi="Courier New" w:cs="Courier New"/>
+        </w:rPr>
+      </w:pPr>
+      <w:r>
+        <w:rPr>
+          <w:rFonts w:ascii="Courier New" w:hAnsi="Courier New" w:cs="Courier New"/>
+        </w:rPr>
+        <w:t>iable empty database</w:t>
+      </w:r>
+    </w:p>
+    <w:p>
+      <w:pPr>
+        <w:spacing w:after="0"/>
+        <w:jc w:val="left"/>
+        <w:rPr>
+          <w:rFonts w:ascii="Courier New" w:hAnsi="Courier New" w:cs="Courier New"/>
+        </w:rPr>
+      </w:pPr>
+      <w:r>
+        <w:rPr>
+          <w:rFonts w:ascii="Courier New" w:hAnsi="Courier New" w:cs="Courier New"/>
+        </w:rPr>
+        <w:t xml:space="preserve">                |          |          |         |       | postgres=CTc/postgres |         |            |</w:t>
+      </w:r>
+    </w:p>
+    <w:p>
+      <w:pPr>
+        <w:spacing w:after="0"/>
+        <w:jc w:val="left"/>
+        <w:rPr>
+          <w:rFonts w:ascii="Courier New" w:hAnsi="Courier New" w:cs="Courier New"/>
+        </w:rPr>
+      </w:pPr>
+      <w:r>
+        <w:rPr>
+          <w:rFonts w:ascii="Courier New" w:hAnsi="Courier New" w:cs="Courier New"/>
+        </w:rPr>
+        <w:t xml:space="preserve"> template1      | postgres | UTF8     | C       | C     | =c/postgres          +| 7785 kB | pg_default | default</w:t>
+      </w:r>
+    </w:p>
+    <w:p>
+      <w:pPr>
+        <w:spacing w:after="0"/>
+        <w:jc w:val="left"/>
+        <w:rPr>
+          <w:rFonts w:ascii="Courier New" w:hAnsi="Courier New" w:cs="Courier New"/>
+        </w:rPr>
+      </w:pPr>
+      <w:r>
+        <w:rPr>
+          <w:rFonts w:ascii="Courier New" w:hAnsi="Courier New" w:cs="Courier New"/>
+        </w:rPr>
+        <w:t xml:space="preserve"> template for new databases</w:t>
+      </w:r>
+    </w:p>
+    <w:p>
+      <w:pPr>
+        <w:spacing w:after="0"/>
+        <w:jc w:val="left"/>
+        <w:rPr>
+          <w:rFonts w:ascii="Courier New" w:hAnsi="Courier New" w:cs="Courier New"/>
+        </w:rPr>
+      </w:pPr>
+      <w:r>
+        <w:rPr>
+          <w:rFonts w:ascii="Courier New" w:hAnsi="Courier New" w:cs="Courier New"/>
+        </w:rPr>
+        <w:t xml:space="preserve">                |          |          |         |       | postgres=CTc/postgres |         |            |</w:t>
+      </w:r>
+    </w:p>
+    <w:p>
+      <w:pPr>
+        <w:spacing w:after="0"/>
+        <w:jc w:val="left"/>
+        <w:rPr>
+          <w:rFonts w:ascii="Courier New" w:hAnsi="Courier New" w:cs="Courier New"/>
+        </w:rPr>
+      </w:pPr>
+      <w:r>
+        <w:rPr>
+          <w:rFonts w:ascii="Courier New" w:hAnsi="Courier New" w:cs="Courier New"/>
+        </w:rPr>
+        <w:t xml:space="preserve"> test_migration | postgres | UTF8     | C       | C     |                       | 7785 kB | pg_default |</w:t>
+      </w:r>
+    </w:p>
+    <w:p>
+      <w:pPr>
+        <w:spacing w:after="0"/>
+        <w:jc w:val="left"/>
+        <w:rPr>
+          <w:rFonts w:ascii="Courier New" w:hAnsi="Courier New" w:cs="Courier New"/>
+        </w:rPr>
+      </w:pPr>
+      <w:r>
+        <w:rPr>
+          <w:rFonts w:ascii="Courier New" w:hAnsi="Courier New" w:cs="Courier New"/>
+        </w:rPr>
+        <w:t>(4 rows)</w:t>
+      </w:r>
+    </w:p>
+    <w:p>
+      <w:pPr>
+        <w:spacing w:after="0"/>
+        <w:jc w:val="left"/>
+        <w:rPr>
+          <w:rFonts w:ascii="Courier New" w:hAnsi="Courier New" w:cs="Courier New"/>
+        </w:rPr>
+      </w:pPr>
+    </w:p>
+    <w:p>
+      <w:pPr>
+        <w:spacing w:after="0"/>
+        <w:jc w:val="left"/>
+        <w:rPr>
+          <w:rFonts w:ascii="Courier New" w:hAnsi="Courier New" w:cs="Courier New"/>
+        </w:rPr>
+      </w:pPr>
+      <w:r>
+        <w:rPr>
+          <w:rFonts w:ascii="Courier New" w:hAnsi="Courier New" w:cs="Courier New"/>
+        </w:rPr>
+        <w:t xml:space="preserve">postgres=# </w:t>
+      </w:r>
       <w:r>
         <w:rPr>
           <w:rFonts w:ascii="Courier New" w:hAnsi="Courier New" w:cs="Courier New"/>
           <w:b/>
           <w:bCs/>
         </w:rPr>
-        <w:t xml:space="preserve"> -U </w:t>
-      </w:r>
-      <w:proofErr w:type="spellStart"/>
+        <w:t>\dn</w:t>
+      </w:r>
+    </w:p>
+    <w:p>
+      <w:pPr>
+        <w:spacing w:after="0"/>
+        <w:jc w:val="left"/>
+        <w:rPr>
+          <w:rFonts w:ascii="Courier New" w:hAnsi="Courier New" w:cs="Courier New"/>
+        </w:rPr>
+      </w:pPr>
+      <w:r>
+        <w:rPr>
+          <w:rFonts w:ascii="Courier New" w:hAnsi="Courier New" w:cs="Courier New"/>
+        </w:rPr>
+        <w:t xml:space="preserve">  </w:t>
+      </w:r>
+      <w:r>
+        <w:rPr>
+          <w:rFonts w:ascii="Courier New" w:hAnsi="Courier New" w:cs="Courier New"/>
+          <w:highlight w:val="yellow"/>
+        </w:rPr>
+        <w:t>List of schemas</w:t>
+      </w:r>
+    </w:p>
+    <w:p>
+      <w:pPr>
+        <w:spacing w:after="0"/>
+        <w:jc w:val="left"/>
+        <w:rPr>
+          <w:rFonts w:ascii="Courier New" w:hAnsi="Courier New" w:cs="Courier New"/>
+        </w:rPr>
+      </w:pPr>
+      <w:r>
+        <w:rPr>
+          <w:rFonts w:ascii="Courier New" w:hAnsi="Courier New" w:cs="Courier New"/>
+        </w:rPr>
+        <w:t xml:space="preserve">  Name  |  Owner</w:t>
+      </w:r>
+    </w:p>
+    <w:p>
+      <w:pPr>
+        <w:spacing w:after="0"/>
+        <w:jc w:val="left"/>
+        <w:rPr>
+          <w:rFonts w:ascii="Courier New" w:hAnsi="Courier New" w:cs="Courier New"/>
+        </w:rPr>
+      </w:pPr>
+      <w:r>
+        <w:rPr>
+          <w:rFonts w:ascii="Courier New" w:hAnsi="Courier New" w:cs="Courier New"/>
+        </w:rPr>
+        <w:t>--------+----------</w:t>
+      </w:r>
+    </w:p>
+    <w:p>
+      <w:pPr>
+        <w:spacing w:after="0"/>
+        <w:jc w:val="left"/>
+        <w:rPr>
+          <w:rFonts w:ascii="Courier New" w:hAnsi="Courier New" w:cs="Courier New"/>
+        </w:rPr>
+      </w:pPr>
+      <w:r>
+        <w:rPr>
+          <w:rFonts w:ascii="Courier New" w:hAnsi="Courier New" w:cs="Courier New"/>
+        </w:rPr>
+        <w:t xml:space="preserve"> public | postgres</w:t>
+      </w:r>
+    </w:p>
+    <w:p>
+      <w:pPr>
+        <w:spacing w:after="0"/>
+        <w:jc w:val="left"/>
+        <w:rPr>
+          <w:rFonts w:ascii="Courier New" w:hAnsi="Courier New" w:cs="Courier New"/>
+        </w:rPr>
+      </w:pPr>
+      <w:r>
+        <w:rPr>
+          <w:rFonts w:ascii="Courier New" w:hAnsi="Courier New" w:cs="Courier New"/>
+        </w:rPr>
+        <w:t>(1 row)</w:t>
+      </w:r>
+    </w:p>
+    <w:p>
+      <w:pPr>
+        <w:spacing w:after="0"/>
+        <w:jc w:val="left"/>
+        <w:rPr>
+          <w:rFonts w:ascii="Courier New" w:hAnsi="Courier New" w:cs="Courier New"/>
+        </w:rPr>
+      </w:pPr>
+    </w:p>
+    <w:p>
+      <w:pPr>
+        <w:spacing w:after="0"/>
+        <w:jc w:val="left"/>
+        <w:rPr>
+          <w:rFonts w:ascii="Courier New" w:hAnsi="Courier New" w:cs="Courier New"/>
+        </w:rPr>
+      </w:pPr>
+      <w:r>
+        <w:rPr>
+          <w:rFonts w:ascii="Courier New" w:hAnsi="Courier New" w:cs="Courier New"/>
+        </w:rPr>
+        <w:t xml:space="preserve">postgres=# </w:t>
+      </w:r>
       <w:r>
         <w:rPr>
           <w:rFonts w:ascii="Courier New" w:hAnsi="Courier New" w:cs="Courier New"/>
           <w:b/>
           <w:bCs/>
         </w:rPr>
-        <w:t>postgres</w:t>
-      </w:r>
-      <w:proofErr w:type="spellEnd"/>
-      <w:r>
+        <w:t>\dn+</w:t>
+      </w:r>
+    </w:p>
+    <w:p>
+      <w:pPr>
+        <w:spacing w:after="0"/>
+        <w:jc w:val="left"/>
         <w:rPr>
           <w:rFonts w:ascii="Courier New" w:hAnsi="Courier New" w:cs="Courier New"/>
           <w:b/>
           <w:bCs/>
         </w:rPr>
-        <w:t xml:space="preserve"> -W</w:t>
-      </w:r>
-    </w:p>
-    <w:p>
-      <w:pPr>
-        <w:spacing w:after="0"/>
-        <w:jc w:val="left"/>
-        <w:rPr>
-          <w:rFonts w:ascii="Courier New" w:hAnsi="Courier New" w:cs="Courier New"/>
-        </w:rPr>
-      </w:pPr>
-      <w:r>
-        <w:rPr>
-          <w:rFonts w:ascii="Courier New" w:hAnsi="Courier New" w:cs="Courier New"/>
-        </w:rPr>
-        <w:t>Password:</w:t>
-      </w:r>
-    </w:p>
-    <w:p>
-      <w:pPr>
-        <w:spacing w:after="0"/>
-        <w:jc w:val="left"/>
-        <w:rPr>
-          <w:rFonts w:ascii="Courier New" w:hAnsi="Courier New" w:cs="Courier New"/>
-        </w:rPr>
-      </w:pPr>
-      <w:proofErr w:type="spellStart"/>
-      <w:r>
-        <w:rPr>
-          <w:rFonts w:ascii="Courier New" w:hAnsi="Courier New" w:cs="Courier New"/>
-        </w:rPr>
-        <w:t>psql</w:t>
-      </w:r>
-      <w:proofErr w:type="spellEnd"/>
-      <w:r>
-        <w:rPr>
-          <w:rFonts w:ascii="Courier New" w:hAnsi="Courier New" w:cs="Courier New"/>
-        </w:rPr>
-        <w:t xml:space="preserve"> (12.0)</w:t>
-      </w:r>
-    </w:p>
-    <w:p>
-      <w:pPr>
-        <w:spacing w:after="0"/>
-        <w:jc w:val="left"/>
-        <w:rPr>
-          <w:rFonts w:ascii="Courier New" w:hAnsi="Courier New" w:cs="Courier New"/>
-        </w:rPr>
-      </w:pPr>
-      <w:r>
-        <w:rPr>
-          <w:rFonts w:ascii="Courier New" w:hAnsi="Courier New" w:cs="Courier New"/>
-        </w:rPr>
-        <w:t>Type "help" for help.</w:t>
-      </w:r>
-    </w:p>
-    <w:p>
-      <w:pPr>
-        <w:spacing w:after="0"/>
-        <w:jc w:val="left"/>
-        <w:rPr>
-          <w:rFonts w:ascii="Courier New" w:hAnsi="Courier New" w:cs="Courier New"/>
-        </w:rPr>
-      </w:pPr>
-    </w:p>
-    <w:p>
-      <w:pPr>
-        <w:spacing w:after="0"/>
-        <w:jc w:val="left"/>
-        <w:rPr>
-          <w:rFonts w:ascii="Courier New" w:hAnsi="Courier New" w:cs="Courier New"/>
-        </w:rPr>
-      </w:pPr>
-      <w:proofErr w:type="spellStart"/>
-      <w:r>
-        <w:rPr>
-          <w:rFonts w:ascii="Courier New" w:hAnsi="Courier New" w:cs="Courier New"/>
-        </w:rPr>
-        <w:t>postgres</w:t>
-      </w:r>
-      <w:proofErr w:type="spellEnd"/>
-      <w:r>
-        <w:rPr>
-          <w:rFonts w:ascii="Courier New" w:hAnsi="Courier New" w:cs="Courier New"/>
-        </w:rPr>
-        <w:t xml:space="preserve">=# </w:t>
+      </w:pPr>
+      <w:r>
+        <w:rPr>
+          <w:rFonts w:ascii="Courier New" w:hAnsi="Courier New" w:cs="Courier New"/>
+        </w:rPr>
+        <w:t xml:space="preserve">                          </w:t>
       </w:r>
       <w:r>
         <w:rPr>
@@ -4414,7 +4443,7 @@
           <w:b/>
           <w:bCs/>
         </w:rPr>
-        <w:t>\l</w:t>
+        <w:t>List of schemas</w:t>
       </w:r>
     </w:p>
     <w:p>
@@ -4429,14 +4458,7 @@
         <w:rPr>
           <w:rFonts w:ascii="Courier New" w:hAnsi="Courier New" w:cs="Courier New"/>
         </w:rPr>
-        <w:t xml:space="preserve">                               </w:t>
-      </w:r>
-      <w:r>
-        <w:rPr>
-          <w:rFonts w:ascii="Courier New" w:hAnsi="Courier New" w:cs="Courier New"/>
-          <w:highlight w:val="yellow"/>
-        </w:rPr>
-        <w:t>List of databases</w:t>
+        <w:t xml:space="preserve">  Name  |  Owner   |  Access privileges   |      Description</w:t>
       </w:r>
     </w:p>
     <w:p>
@@ -4451,35 +4473,7 @@
         <w:rPr>
           <w:rFonts w:ascii="Courier New" w:hAnsi="Courier New" w:cs="Courier New"/>
         </w:rPr>
-        <w:t xml:space="preserve">      Name      </w:t>
-      </w:r>
-      <w:proofErr w:type="gramStart"/>
-      <w:r>
-        <w:rPr>
-          <w:rFonts w:ascii="Courier New" w:hAnsi="Courier New" w:cs="Courier New"/>
-        </w:rPr>
-        <w:t>|  Owner</w:t>
-      </w:r>
-      <w:proofErr w:type="gramEnd"/>
-      <w:r>
-        <w:rPr>
-          <w:rFonts w:ascii="Courier New" w:hAnsi="Courier New" w:cs="Courier New"/>
-        </w:rPr>
-        <w:t xml:space="preserve">   | Encoding | Collate | </w:t>
-      </w:r>
-      <w:proofErr w:type="spellStart"/>
-      <w:r>
-        <w:rPr>
-          <w:rFonts w:ascii="Courier New" w:hAnsi="Courier New" w:cs="Courier New"/>
-        </w:rPr>
-        <w:t>Ctype</w:t>
-      </w:r>
-      <w:proofErr w:type="spellEnd"/>
-      <w:r>
-        <w:rPr>
-          <w:rFonts w:ascii="Courier New" w:hAnsi="Courier New" w:cs="Courier New"/>
-        </w:rPr>
-        <w:t xml:space="preserve"> |   Access privileges</w:t>
+        <w:t>--------+----------+----------------------+------------------------</w:t>
       </w:r>
     </w:p>
     <w:p>
@@ -4494,7 +4488,7 @@
         <w:rPr>
           <w:rFonts w:ascii="Courier New" w:hAnsi="Courier New" w:cs="Courier New"/>
         </w:rPr>
-        <w:t>----------------+----------+----------+---------+-------+-----------------------</w:t>
+        <w:t xml:space="preserve"> public | postgres | postgres=UC/postgres+| standard public schema</w:t>
       </w:r>
     </w:p>
     <w:p>
@@ -4509,35 +4503,7 @@
         <w:rPr>
           <w:rFonts w:ascii="Courier New" w:hAnsi="Courier New" w:cs="Courier New"/>
         </w:rPr>
-        <w:t xml:space="preserve"> </w:t>
-      </w:r>
-      <w:proofErr w:type="spellStart"/>
-      <w:r>
-        <w:rPr>
-          <w:rFonts w:ascii="Courier New" w:hAnsi="Courier New" w:cs="Courier New"/>
-        </w:rPr>
-        <w:t>postgres</w:t>
-      </w:r>
-      <w:proofErr w:type="spellEnd"/>
-      <w:r>
-        <w:rPr>
-          <w:rFonts w:ascii="Courier New" w:hAnsi="Courier New" w:cs="Courier New"/>
-        </w:rPr>
-        <w:t xml:space="preserve">       | </w:t>
-      </w:r>
-      <w:proofErr w:type="spellStart"/>
-      <w:r>
-        <w:rPr>
-          <w:rFonts w:ascii="Courier New" w:hAnsi="Courier New" w:cs="Courier New"/>
-        </w:rPr>
-        <w:t>postgres</w:t>
-      </w:r>
-      <w:proofErr w:type="spellEnd"/>
-      <w:r>
-        <w:rPr>
-          <w:rFonts w:ascii="Courier New" w:hAnsi="Courier New" w:cs="Courier New"/>
-        </w:rPr>
-        <w:t xml:space="preserve"> | UTF8     | C       | C     |</w:t>
+        <w:t xml:space="preserve">        |          | =UC/postgres         |</w:t>
       </w:r>
     </w:p>
     <w:p>
@@ -4552,36 +4518,7 @@
         <w:rPr>
           <w:rFonts w:ascii="Courier New" w:hAnsi="Courier New" w:cs="Courier New"/>
         </w:rPr>
-        <w:lastRenderedPageBreak/>
-        <w:t xml:space="preserve"> template0      | </w:t>
-      </w:r>
-      <w:proofErr w:type="spellStart"/>
-      <w:r>
-        <w:rPr>
-          <w:rFonts w:ascii="Courier New" w:hAnsi="Courier New" w:cs="Courier New"/>
-        </w:rPr>
-        <w:t>postgres</w:t>
-      </w:r>
-      <w:proofErr w:type="spellEnd"/>
-      <w:r>
-        <w:rPr>
-          <w:rFonts w:ascii="Courier New" w:hAnsi="Courier New" w:cs="Courier New"/>
-        </w:rPr>
-        <w:t xml:space="preserve"> | UTF8     | C       | C     | =c/</w:t>
-      </w:r>
-      <w:proofErr w:type="spellStart"/>
-      <w:r>
-        <w:rPr>
-          <w:rFonts w:ascii="Courier New" w:hAnsi="Courier New" w:cs="Courier New"/>
-        </w:rPr>
-        <w:t>postgres</w:t>
-      </w:r>
-      <w:proofErr w:type="spellEnd"/>
-      <w:r>
-        <w:rPr>
-          <w:rFonts w:ascii="Courier New" w:hAnsi="Courier New" w:cs="Courier New"/>
-        </w:rPr>
-        <w:t xml:space="preserve">          +</w:t>
+        <w:t>(1 row)</w:t>
       </w:r>
     </w:p>
     <w:p>
@@ -4592,48 +4529,6 @@
           <w:rFonts w:ascii="Courier New" w:hAnsi="Courier New" w:cs="Courier New"/>
         </w:rPr>
       </w:pPr>
-      <w:r>
-        <w:rPr>
-          <w:rFonts w:ascii="Courier New" w:hAnsi="Courier New" w:cs="Courier New"/>
-        </w:rPr>
-        <w:t xml:space="preserve">                |          |          |         |       | </w:t>
-      </w:r>
-      <w:proofErr w:type="spellStart"/>
-      <w:r>
-        <w:rPr>
-          <w:rFonts w:ascii="Courier New" w:hAnsi="Courier New" w:cs="Courier New"/>
-        </w:rPr>
-        <w:t>postgres</w:t>
-      </w:r>
-      <w:proofErr w:type="spellEnd"/>
-      <w:r>
-        <w:rPr>
-          <w:rFonts w:ascii="Courier New" w:hAnsi="Courier New" w:cs="Courier New"/>
-        </w:rPr>
-        <w:t>=</w:t>
-      </w:r>
-      <w:proofErr w:type="spellStart"/>
-      <w:r>
-        <w:rPr>
-          <w:rFonts w:ascii="Courier New" w:hAnsi="Courier New" w:cs="Courier New"/>
-        </w:rPr>
-        <w:t>CTc</w:t>
-      </w:r>
-      <w:proofErr w:type="spellEnd"/>
-      <w:r>
-        <w:rPr>
-          <w:rFonts w:ascii="Courier New" w:hAnsi="Courier New" w:cs="Courier New"/>
-        </w:rPr>
-        <w:t>/</w:t>
-      </w:r>
-      <w:proofErr w:type="spellStart"/>
-      <w:r>
-        <w:rPr>
-          <w:rFonts w:ascii="Courier New" w:hAnsi="Courier New" w:cs="Courier New"/>
-        </w:rPr>
-        <w:t>postgres</w:t>
-      </w:r>
-      <w:proofErr w:type="spellEnd"/>
     </w:p>
     <w:p>
       <w:pPr>
@@ -4647,176 +4542,7 @@
         <w:rPr>
           <w:rFonts w:ascii="Courier New" w:hAnsi="Courier New" w:cs="Courier New"/>
         </w:rPr>
-        <w:t xml:space="preserve"> template1      | </w:t>
-      </w:r>
-      <w:proofErr w:type="spellStart"/>
-      <w:r>
-        <w:rPr>
-          <w:rFonts w:ascii="Courier New" w:hAnsi="Courier New" w:cs="Courier New"/>
-        </w:rPr>
-        <w:t>postgres</w:t>
-      </w:r>
-      <w:proofErr w:type="spellEnd"/>
-      <w:r>
-        <w:rPr>
-          <w:rFonts w:ascii="Courier New" w:hAnsi="Courier New" w:cs="Courier New"/>
-        </w:rPr>
-        <w:t xml:space="preserve"> | UTF8     | C       | C     | =c/</w:t>
-      </w:r>
-      <w:proofErr w:type="spellStart"/>
-      <w:r>
-        <w:rPr>
-          <w:rFonts w:ascii="Courier New" w:hAnsi="Courier New" w:cs="Courier New"/>
-        </w:rPr>
-        <w:t>postgres</w:t>
-      </w:r>
-      <w:proofErr w:type="spellEnd"/>
-      <w:r>
-        <w:rPr>
-          <w:rFonts w:ascii="Courier New" w:hAnsi="Courier New" w:cs="Courier New"/>
-        </w:rPr>
-        <w:t xml:space="preserve">          +</w:t>
-      </w:r>
-    </w:p>
-    <w:p>
-      <w:pPr>
-        <w:spacing w:after="0"/>
-        <w:jc w:val="left"/>
-        <w:rPr>
-          <w:rFonts w:ascii="Courier New" w:hAnsi="Courier New" w:cs="Courier New"/>
-        </w:rPr>
-      </w:pPr>
-      <w:r>
-        <w:rPr>
-          <w:rFonts w:ascii="Courier New" w:hAnsi="Courier New" w:cs="Courier New"/>
-        </w:rPr>
-        <w:t xml:space="preserve">                |          |          |         |       | </w:t>
-      </w:r>
-      <w:proofErr w:type="spellStart"/>
-      <w:r>
-        <w:rPr>
-          <w:rFonts w:ascii="Courier New" w:hAnsi="Courier New" w:cs="Courier New"/>
-        </w:rPr>
-        <w:t>postgres</w:t>
-      </w:r>
-      <w:proofErr w:type="spellEnd"/>
-      <w:r>
-        <w:rPr>
-          <w:rFonts w:ascii="Courier New" w:hAnsi="Courier New" w:cs="Courier New"/>
-        </w:rPr>
-        <w:t>=</w:t>
-      </w:r>
-      <w:proofErr w:type="spellStart"/>
-      <w:r>
-        <w:rPr>
-          <w:rFonts w:ascii="Courier New" w:hAnsi="Courier New" w:cs="Courier New"/>
-        </w:rPr>
-        <w:t>CTc</w:t>
-      </w:r>
-      <w:proofErr w:type="spellEnd"/>
-      <w:r>
-        <w:rPr>
-          <w:rFonts w:ascii="Courier New" w:hAnsi="Courier New" w:cs="Courier New"/>
-        </w:rPr>
-        <w:t>/</w:t>
-      </w:r>
-      <w:proofErr w:type="spellStart"/>
-      <w:r>
-        <w:rPr>
-          <w:rFonts w:ascii="Courier New" w:hAnsi="Courier New" w:cs="Courier New"/>
-        </w:rPr>
-        <w:t>postgres</w:t>
-      </w:r>
-      <w:proofErr w:type="spellEnd"/>
-    </w:p>
-    <w:p>
-      <w:pPr>
-        <w:spacing w:after="0"/>
-        <w:jc w:val="left"/>
-        <w:rPr>
-          <w:rFonts w:ascii="Courier New" w:hAnsi="Courier New" w:cs="Courier New"/>
-        </w:rPr>
-      </w:pPr>
-      <w:r>
-        <w:rPr>
-          <w:rFonts w:ascii="Courier New" w:hAnsi="Courier New" w:cs="Courier New"/>
-        </w:rPr>
-        <w:t xml:space="preserve"> </w:t>
-      </w:r>
-      <w:proofErr w:type="spellStart"/>
-      <w:r>
-        <w:rPr>
-          <w:rFonts w:ascii="Courier New" w:hAnsi="Courier New" w:cs="Courier New"/>
-        </w:rPr>
-        <w:t>test_migration</w:t>
-      </w:r>
-      <w:proofErr w:type="spellEnd"/>
-      <w:r>
-        <w:rPr>
-          <w:rFonts w:ascii="Courier New" w:hAnsi="Courier New" w:cs="Courier New"/>
-        </w:rPr>
-        <w:t xml:space="preserve"> | </w:t>
-      </w:r>
-      <w:proofErr w:type="spellStart"/>
-      <w:r>
-        <w:rPr>
-          <w:rFonts w:ascii="Courier New" w:hAnsi="Courier New" w:cs="Courier New"/>
-        </w:rPr>
-        <w:t>postgres</w:t>
-      </w:r>
-      <w:proofErr w:type="spellEnd"/>
-      <w:r>
-        <w:rPr>
-          <w:rFonts w:ascii="Courier New" w:hAnsi="Courier New" w:cs="Courier New"/>
-        </w:rPr>
-        <w:t xml:space="preserve"> | UTF8     | C       | C     |</w:t>
-      </w:r>
-    </w:p>
-    <w:p>
-      <w:pPr>
-        <w:spacing w:after="0"/>
-        <w:jc w:val="left"/>
-        <w:rPr>
-          <w:rFonts w:ascii="Courier New" w:hAnsi="Courier New" w:cs="Courier New"/>
-        </w:rPr>
-      </w:pPr>
-      <w:r>
-        <w:rPr>
-          <w:rFonts w:ascii="Courier New" w:hAnsi="Courier New" w:cs="Courier New"/>
-        </w:rPr>
-        <w:t>(4 rows)</w:t>
-      </w:r>
-    </w:p>
-    <w:p>
-      <w:pPr>
-        <w:spacing w:after="0"/>
-        <w:jc w:val="left"/>
-        <w:rPr>
-          <w:rFonts w:ascii="Courier New" w:hAnsi="Courier New" w:cs="Courier New"/>
-        </w:rPr>
-      </w:pPr>
-    </w:p>
-    <w:p>
-      <w:pPr>
-        <w:spacing w:after="0"/>
-        <w:jc w:val="left"/>
-        <w:rPr>
-          <w:rFonts w:ascii="Courier New" w:hAnsi="Courier New" w:cs="Courier New"/>
-        </w:rPr>
-      </w:pPr>
-      <w:proofErr w:type="spellStart"/>
-      <w:r>
-        <w:rPr>
-          <w:rFonts w:ascii="Courier New" w:hAnsi="Courier New" w:cs="Courier New"/>
-        </w:rPr>
-        <w:t>postgres</w:t>
-      </w:r>
-      <w:proofErr w:type="spellEnd"/>
-      <w:r>
-        <w:rPr>
-          <w:rFonts w:ascii="Courier New" w:hAnsi="Courier New" w:cs="Courier New"/>
-        </w:rPr>
-        <w:t xml:space="preserve">=# </w:t>
+        <w:t xml:space="preserve">postgres=# </w:t>
       </w:r>
       <w:r>
         <w:rPr>
@@ -4824,7 +4550,7 @@
           <w:b/>
           <w:bCs/>
         </w:rPr>
-        <w:t>\l+</w:t>
+        <w:t>\d</w:t>
       </w:r>
     </w:p>
     <w:p>
@@ -4839,14 +4565,14 @@
         <w:rPr>
           <w:rFonts w:ascii="Courier New" w:hAnsi="Courier New" w:cs="Courier New"/>
         </w:rPr>
-        <w:t xml:space="preserve">                                                                 </w:t>
+        <w:t xml:space="preserve">          </w:t>
       </w:r>
       <w:r>
         <w:rPr>
           <w:rFonts w:ascii="Courier New" w:hAnsi="Courier New" w:cs="Courier New"/>
           <w:highlight w:val="yellow"/>
         </w:rPr>
-        <w:t>List of databases</w:t>
+        <w:t>List of relations</w:t>
       </w:r>
     </w:p>
     <w:p>
@@ -4861,35 +4587,7 @@
         <w:rPr>
           <w:rFonts w:ascii="Courier New" w:hAnsi="Courier New" w:cs="Courier New"/>
         </w:rPr>
-        <w:t xml:space="preserve">      Name      </w:t>
-      </w:r>
-      <w:proofErr w:type="gramStart"/>
-      <w:r>
-        <w:rPr>
-          <w:rFonts w:ascii="Courier New" w:hAnsi="Courier New" w:cs="Courier New"/>
-        </w:rPr>
-        <w:t>|  Owner</w:t>
-      </w:r>
-      <w:proofErr w:type="gramEnd"/>
-      <w:r>
-        <w:rPr>
-          <w:rFonts w:ascii="Courier New" w:hAnsi="Courier New" w:cs="Courier New"/>
-        </w:rPr>
-        <w:t xml:space="preserve">   | Encoding | Collate | </w:t>
-      </w:r>
-      <w:proofErr w:type="spellStart"/>
-      <w:r>
-        <w:rPr>
-          <w:rFonts w:ascii="Courier New" w:hAnsi="Courier New" w:cs="Courier New"/>
-        </w:rPr>
-        <w:t>Ctype</w:t>
-      </w:r>
-      <w:proofErr w:type="spellEnd"/>
-      <w:r>
-        <w:rPr>
-          <w:rFonts w:ascii="Courier New" w:hAnsi="Courier New" w:cs="Courier New"/>
-        </w:rPr>
-        <w:t xml:space="preserve"> |   Access privileges   |  Size   | Tablespace |</w:t>
+        <w:t xml:space="preserve"> Schema |   Name   | Type  |  Owner</w:t>
       </w:r>
     </w:p>
     <w:p>
@@ -4904,7 +4602,7 @@
         <w:rPr>
           <w:rFonts w:ascii="Courier New" w:hAnsi="Courier New" w:cs="Courier New"/>
         </w:rPr>
-        <w:t xml:space="preserve">        Description</w:t>
+        <w:t>--------+----------+-------+----------</w:t>
       </w:r>
     </w:p>
     <w:p>
@@ -4919,7 +4617,7 @@
         <w:rPr>
           <w:rFonts w:ascii="Courier New" w:hAnsi="Courier New" w:cs="Courier New"/>
         </w:rPr>
-        <w:t>----------------+----------+----------+---------+-------+-----------------------+---------+------------+--------</w:t>
+        <w:t xml:space="preserve"> public | classes  | table | postgres</w:t>
       </w:r>
     </w:p>
     <w:p>
@@ -4934,7 +4632,7 @@
         <w:rPr>
           <w:rFonts w:ascii="Courier New" w:hAnsi="Courier New" w:cs="Courier New"/>
         </w:rPr>
-        <w:t>------------------------------------</w:t>
+        <w:t xml:space="preserve"> public | students | table | postgres</w:t>
       </w:r>
     </w:p>
     <w:p>
@@ -4949,49 +4647,7 @@
         <w:rPr>
           <w:rFonts w:ascii="Courier New" w:hAnsi="Courier New" w:cs="Courier New"/>
         </w:rPr>
-        <w:t xml:space="preserve"> </w:t>
-      </w:r>
-      <w:proofErr w:type="spellStart"/>
-      <w:r>
-        <w:rPr>
-          <w:rFonts w:ascii="Courier New" w:hAnsi="Courier New" w:cs="Courier New"/>
-        </w:rPr>
-        <w:t>postgres</w:t>
-      </w:r>
-      <w:proofErr w:type="spellEnd"/>
-      <w:r>
-        <w:rPr>
-          <w:rFonts w:ascii="Courier New" w:hAnsi="Courier New" w:cs="Courier New"/>
-        </w:rPr>
-        <w:t xml:space="preserve">       | </w:t>
-      </w:r>
-      <w:proofErr w:type="spellStart"/>
-      <w:r>
-        <w:rPr>
-          <w:rFonts w:ascii="Courier New" w:hAnsi="Courier New" w:cs="Courier New"/>
-        </w:rPr>
-        <w:t>postgres</w:t>
-      </w:r>
-      <w:proofErr w:type="spellEnd"/>
-      <w:r>
-        <w:rPr>
-          <w:rFonts w:ascii="Courier New" w:hAnsi="Courier New" w:cs="Courier New"/>
-        </w:rPr>
-        <w:t xml:space="preserve"> | UTF8     | C       | C     |                       | 7953 kB | </w:t>
-      </w:r>
-      <w:proofErr w:type="spellStart"/>
-      <w:r>
-        <w:rPr>
-          <w:rFonts w:ascii="Courier New" w:hAnsi="Courier New" w:cs="Courier New"/>
-        </w:rPr>
-        <w:t>pg_default</w:t>
-      </w:r>
-      <w:proofErr w:type="spellEnd"/>
-      <w:r>
-        <w:rPr>
-          <w:rFonts w:ascii="Courier New" w:hAnsi="Courier New" w:cs="Courier New"/>
-        </w:rPr>
-        <w:t xml:space="preserve"> | default</w:t>
+        <w:t>(2 rows)</w:t>
       </w:r>
     </w:p>
     <w:p>
@@ -5002,12 +4658,6 @@
           <w:rFonts w:ascii="Courier New" w:hAnsi="Courier New" w:cs="Courier New"/>
         </w:rPr>
       </w:pPr>
-      <w:r>
-        <w:rPr>
-          <w:rFonts w:ascii="Courier New" w:hAnsi="Courier New" w:cs="Courier New"/>
-        </w:rPr>
-        <w:t xml:space="preserve"> administrative connection database</w:t>
-      </w:r>
     </w:p>
     <w:p>
       <w:pPr>
@@ -5021,370 +4671,7 @@
         <w:rPr>
           <w:rFonts w:ascii="Courier New" w:hAnsi="Courier New" w:cs="Courier New"/>
         </w:rPr>
-        <w:t xml:space="preserve"> template0      | </w:t>
-      </w:r>
-      <w:proofErr w:type="spellStart"/>
-      <w:r>
-        <w:rPr>
-          <w:rFonts w:ascii="Courier New" w:hAnsi="Courier New" w:cs="Courier New"/>
-        </w:rPr>
-        <w:t>postgres</w:t>
-      </w:r>
-      <w:proofErr w:type="spellEnd"/>
-      <w:r>
-        <w:rPr>
-          <w:rFonts w:ascii="Courier New" w:hAnsi="Courier New" w:cs="Courier New"/>
-        </w:rPr>
-        <w:t xml:space="preserve"> | UTF8     | C       | C     | =c/</w:t>
-      </w:r>
-      <w:proofErr w:type="spellStart"/>
-      <w:r>
-        <w:rPr>
-          <w:rFonts w:ascii="Courier New" w:hAnsi="Courier New" w:cs="Courier New"/>
-        </w:rPr>
-        <w:t>postgres</w:t>
-      </w:r>
-      <w:proofErr w:type="spellEnd"/>
-      <w:r>
-        <w:rPr>
-          <w:rFonts w:ascii="Courier New" w:hAnsi="Courier New" w:cs="Courier New"/>
-        </w:rPr>
-        <w:t xml:space="preserve">          +| 7929 kB | </w:t>
-      </w:r>
-      <w:proofErr w:type="spellStart"/>
-      <w:r>
-        <w:rPr>
-          <w:rFonts w:ascii="Courier New" w:hAnsi="Courier New" w:cs="Courier New"/>
-        </w:rPr>
-        <w:t>pg_default</w:t>
-      </w:r>
-      <w:proofErr w:type="spellEnd"/>
-      <w:r>
-        <w:rPr>
-          <w:rFonts w:ascii="Courier New" w:hAnsi="Courier New" w:cs="Courier New"/>
-        </w:rPr>
-        <w:t xml:space="preserve"> | </w:t>
-      </w:r>
-      <w:proofErr w:type="spellStart"/>
-      <w:r>
-        <w:rPr>
-          <w:rFonts w:ascii="Courier New" w:hAnsi="Courier New" w:cs="Courier New"/>
-        </w:rPr>
-        <w:t>unmodif</w:t>
-      </w:r>
-      <w:proofErr w:type="spellEnd"/>
-    </w:p>
-    <w:p>
-      <w:pPr>
-        <w:spacing w:after="0"/>
-        <w:jc w:val="left"/>
-        <w:rPr>
-          <w:rFonts w:ascii="Courier New" w:hAnsi="Courier New" w:cs="Courier New"/>
-        </w:rPr>
-      </w:pPr>
-      <w:proofErr w:type="spellStart"/>
-      <w:r>
-        <w:rPr>
-          <w:rFonts w:ascii="Courier New" w:hAnsi="Courier New" w:cs="Courier New"/>
-        </w:rPr>
-        <w:t>iable</w:t>
-      </w:r>
-      <w:proofErr w:type="spellEnd"/>
-      <w:r>
-        <w:rPr>
-          <w:rFonts w:ascii="Courier New" w:hAnsi="Courier New" w:cs="Courier New"/>
-        </w:rPr>
-        <w:t xml:space="preserve"> empty database</w:t>
-      </w:r>
-    </w:p>
-    <w:p>
-      <w:pPr>
-        <w:spacing w:after="0"/>
-        <w:jc w:val="left"/>
-        <w:rPr>
-          <w:rFonts w:ascii="Courier New" w:hAnsi="Courier New" w:cs="Courier New"/>
-        </w:rPr>
-      </w:pPr>
-      <w:r>
-        <w:rPr>
-          <w:rFonts w:ascii="Courier New" w:hAnsi="Courier New" w:cs="Courier New"/>
-        </w:rPr>
-        <w:t xml:space="preserve">                |          |          |         |       | </w:t>
-      </w:r>
-      <w:proofErr w:type="spellStart"/>
-      <w:r>
-        <w:rPr>
-          <w:rFonts w:ascii="Courier New" w:hAnsi="Courier New" w:cs="Courier New"/>
-        </w:rPr>
-        <w:t>postgres</w:t>
-      </w:r>
-      <w:proofErr w:type="spellEnd"/>
-      <w:r>
-        <w:rPr>
-          <w:rFonts w:ascii="Courier New" w:hAnsi="Courier New" w:cs="Courier New"/>
-        </w:rPr>
-        <w:t>=</w:t>
-      </w:r>
-      <w:proofErr w:type="spellStart"/>
-      <w:r>
-        <w:rPr>
-          <w:rFonts w:ascii="Courier New" w:hAnsi="Courier New" w:cs="Courier New"/>
-        </w:rPr>
-        <w:t>CTc</w:t>
-      </w:r>
-      <w:proofErr w:type="spellEnd"/>
-      <w:r>
-        <w:rPr>
-          <w:rFonts w:ascii="Courier New" w:hAnsi="Courier New" w:cs="Courier New"/>
-        </w:rPr>
-        <w:t>/</w:t>
-      </w:r>
-      <w:proofErr w:type="spellStart"/>
-      <w:r>
-        <w:rPr>
-          <w:rFonts w:ascii="Courier New" w:hAnsi="Courier New" w:cs="Courier New"/>
-        </w:rPr>
-        <w:t>postgres</w:t>
-      </w:r>
-      <w:proofErr w:type="spellEnd"/>
-      <w:r>
-        <w:rPr>
-          <w:rFonts w:ascii="Courier New" w:hAnsi="Courier New" w:cs="Courier New"/>
-        </w:rPr>
-        <w:t xml:space="preserve"> |         |            |</w:t>
-      </w:r>
-    </w:p>
-    <w:p>
-      <w:pPr>
-        <w:spacing w:after="0"/>
-        <w:jc w:val="left"/>
-        <w:rPr>
-          <w:rFonts w:ascii="Courier New" w:hAnsi="Courier New" w:cs="Courier New"/>
-        </w:rPr>
-      </w:pPr>
-      <w:r>
-        <w:rPr>
-          <w:rFonts w:ascii="Courier New" w:hAnsi="Courier New" w:cs="Courier New"/>
-        </w:rPr>
-        <w:t xml:space="preserve"> template1      | </w:t>
-      </w:r>
-      <w:proofErr w:type="spellStart"/>
-      <w:r>
-        <w:rPr>
-          <w:rFonts w:ascii="Courier New" w:hAnsi="Courier New" w:cs="Courier New"/>
-        </w:rPr>
-        <w:t>postgres</w:t>
-      </w:r>
-      <w:proofErr w:type="spellEnd"/>
-      <w:r>
-        <w:rPr>
-          <w:rFonts w:ascii="Courier New" w:hAnsi="Courier New" w:cs="Courier New"/>
-        </w:rPr>
-        <w:t xml:space="preserve"> | UTF8     | C       | C     | =c/</w:t>
-      </w:r>
-      <w:proofErr w:type="spellStart"/>
-      <w:r>
-        <w:rPr>
-          <w:rFonts w:ascii="Courier New" w:hAnsi="Courier New" w:cs="Courier New"/>
-        </w:rPr>
-        <w:t>postgres</w:t>
-      </w:r>
-      <w:proofErr w:type="spellEnd"/>
-      <w:r>
-        <w:rPr>
-          <w:rFonts w:ascii="Courier New" w:hAnsi="Courier New" w:cs="Courier New"/>
-        </w:rPr>
-        <w:t xml:space="preserve">          +| 7785 kB | </w:t>
-      </w:r>
-      <w:proofErr w:type="spellStart"/>
-      <w:r>
-        <w:rPr>
-          <w:rFonts w:ascii="Courier New" w:hAnsi="Courier New" w:cs="Courier New"/>
-        </w:rPr>
-        <w:t>pg_default</w:t>
-      </w:r>
-      <w:proofErr w:type="spellEnd"/>
-      <w:r>
-        <w:rPr>
-          <w:rFonts w:ascii="Courier New" w:hAnsi="Courier New" w:cs="Courier New"/>
-        </w:rPr>
-        <w:t xml:space="preserve"> | default</w:t>
-      </w:r>
-    </w:p>
-    <w:p>
-      <w:pPr>
-        <w:spacing w:after="0"/>
-        <w:jc w:val="left"/>
-        <w:rPr>
-          <w:rFonts w:ascii="Courier New" w:hAnsi="Courier New" w:cs="Courier New"/>
-        </w:rPr>
-      </w:pPr>
-      <w:r>
-        <w:rPr>
-          <w:rFonts w:ascii="Courier New" w:hAnsi="Courier New" w:cs="Courier New"/>
-        </w:rPr>
-        <w:t xml:space="preserve"> template for new databases</w:t>
-      </w:r>
-    </w:p>
-    <w:p>
-      <w:pPr>
-        <w:spacing w:after="0"/>
-        <w:jc w:val="left"/>
-        <w:rPr>
-          <w:rFonts w:ascii="Courier New" w:hAnsi="Courier New" w:cs="Courier New"/>
-        </w:rPr>
-      </w:pPr>
-      <w:r>
-        <w:rPr>
-          <w:rFonts w:ascii="Courier New" w:hAnsi="Courier New" w:cs="Courier New"/>
-        </w:rPr>
-        <w:t xml:space="preserve">                |          |          |         |       | </w:t>
-      </w:r>
-      <w:proofErr w:type="spellStart"/>
-      <w:r>
-        <w:rPr>
-          <w:rFonts w:ascii="Courier New" w:hAnsi="Courier New" w:cs="Courier New"/>
-        </w:rPr>
-        <w:t>postgres</w:t>
-      </w:r>
-      <w:proofErr w:type="spellEnd"/>
-      <w:r>
-        <w:rPr>
-          <w:rFonts w:ascii="Courier New" w:hAnsi="Courier New" w:cs="Courier New"/>
-        </w:rPr>
-        <w:t>=</w:t>
-      </w:r>
-      <w:proofErr w:type="spellStart"/>
-      <w:r>
-        <w:rPr>
-          <w:rFonts w:ascii="Courier New" w:hAnsi="Courier New" w:cs="Courier New"/>
-        </w:rPr>
-        <w:t>CTc</w:t>
-      </w:r>
-      <w:proofErr w:type="spellEnd"/>
-      <w:r>
-        <w:rPr>
-          <w:rFonts w:ascii="Courier New" w:hAnsi="Courier New" w:cs="Courier New"/>
-        </w:rPr>
-        <w:t>/</w:t>
-      </w:r>
-      <w:proofErr w:type="spellStart"/>
-      <w:r>
-        <w:rPr>
-          <w:rFonts w:ascii="Courier New" w:hAnsi="Courier New" w:cs="Courier New"/>
-        </w:rPr>
-        <w:t>postgres</w:t>
-      </w:r>
-      <w:proofErr w:type="spellEnd"/>
-      <w:r>
-        <w:rPr>
-          <w:rFonts w:ascii="Courier New" w:hAnsi="Courier New" w:cs="Courier New"/>
-        </w:rPr>
-        <w:t xml:space="preserve"> |         |            |</w:t>
-      </w:r>
-    </w:p>
-    <w:p>
-      <w:pPr>
-        <w:spacing w:after="0"/>
-        <w:jc w:val="left"/>
-        <w:rPr>
-          <w:rFonts w:ascii="Courier New" w:hAnsi="Courier New" w:cs="Courier New"/>
-        </w:rPr>
-      </w:pPr>
-      <w:r>
-        <w:rPr>
-          <w:rFonts w:ascii="Courier New" w:hAnsi="Courier New" w:cs="Courier New"/>
-        </w:rPr>
-        <w:t xml:space="preserve"> </w:t>
-      </w:r>
-      <w:proofErr w:type="spellStart"/>
-      <w:r>
-        <w:rPr>
-          <w:rFonts w:ascii="Courier New" w:hAnsi="Courier New" w:cs="Courier New"/>
-        </w:rPr>
-        <w:t>test_migration</w:t>
-      </w:r>
-      <w:proofErr w:type="spellEnd"/>
-      <w:r>
-        <w:rPr>
-          <w:rFonts w:ascii="Courier New" w:hAnsi="Courier New" w:cs="Courier New"/>
-        </w:rPr>
-        <w:t xml:space="preserve"> | </w:t>
-      </w:r>
-      <w:proofErr w:type="spellStart"/>
-      <w:r>
-        <w:rPr>
-          <w:rFonts w:ascii="Courier New" w:hAnsi="Courier New" w:cs="Courier New"/>
-        </w:rPr>
-        <w:t>postgres</w:t>
-      </w:r>
-      <w:proofErr w:type="spellEnd"/>
-      <w:r>
-        <w:rPr>
-          <w:rFonts w:ascii="Courier New" w:hAnsi="Courier New" w:cs="Courier New"/>
-        </w:rPr>
-        <w:t xml:space="preserve"> | UTF8     | C       | C     |                       | 7785 kB | </w:t>
-      </w:r>
-      <w:proofErr w:type="spellStart"/>
-      <w:r>
-        <w:rPr>
-          <w:rFonts w:ascii="Courier New" w:hAnsi="Courier New" w:cs="Courier New"/>
-        </w:rPr>
-        <w:t>pg_default</w:t>
-      </w:r>
-      <w:proofErr w:type="spellEnd"/>
-      <w:r>
-        <w:rPr>
-          <w:rFonts w:ascii="Courier New" w:hAnsi="Courier New" w:cs="Courier New"/>
-        </w:rPr>
-        <w:t xml:space="preserve"> |</w:t>
-      </w:r>
-    </w:p>
-    <w:p>
-      <w:pPr>
-        <w:spacing w:after="0"/>
-        <w:jc w:val="left"/>
-        <w:rPr>
-          <w:rFonts w:ascii="Courier New" w:hAnsi="Courier New" w:cs="Courier New"/>
-        </w:rPr>
-      </w:pPr>
-      <w:r>
-        <w:rPr>
-          <w:rFonts w:ascii="Courier New" w:hAnsi="Courier New" w:cs="Courier New"/>
-        </w:rPr>
-        <w:t>(4 rows)</w:t>
-      </w:r>
-    </w:p>
-    <w:p>
-      <w:pPr>
-        <w:spacing w:after="0"/>
-        <w:jc w:val="left"/>
-        <w:rPr>
-          <w:rFonts w:ascii="Courier New" w:hAnsi="Courier New" w:cs="Courier New"/>
-        </w:rPr>
-      </w:pPr>
-    </w:p>
-    <w:p>
-      <w:pPr>
-        <w:spacing w:after="0"/>
-        <w:jc w:val="left"/>
-        <w:rPr>
-          <w:rFonts w:ascii="Courier New" w:hAnsi="Courier New" w:cs="Courier New"/>
-        </w:rPr>
-      </w:pPr>
-      <w:proofErr w:type="spellStart"/>
-      <w:r>
-        <w:rPr>
-          <w:rFonts w:ascii="Courier New" w:hAnsi="Courier New" w:cs="Courier New"/>
-        </w:rPr>
-        <w:t>postgres</w:t>
-      </w:r>
-      <w:proofErr w:type="spellEnd"/>
-      <w:r>
-        <w:rPr>
-          <w:rFonts w:ascii="Courier New" w:hAnsi="Courier New" w:cs="Courier New"/>
-        </w:rPr>
-        <w:t xml:space="preserve">=# </w:t>
+        <w:t xml:space="preserve">postgres=# </w:t>
       </w:r>
       <w:r>
         <w:rPr>
@@ -5392,18 +4679,137 @@
           <w:b/>
           <w:bCs/>
         </w:rPr>
-        <w:t>\</w:t>
-      </w:r>
-      <w:proofErr w:type="spellStart"/>
+        <w:t>\d+</w:t>
+      </w:r>
+    </w:p>
+    <w:p>
+      <w:pPr>
+        <w:spacing w:after="0"/>
+        <w:jc w:val="left"/>
+        <w:rPr>
+          <w:rFonts w:ascii="Courier New" w:hAnsi="Courier New" w:cs="Courier New"/>
+        </w:rPr>
+      </w:pPr>
+      <w:r>
+        <w:rPr>
+          <w:rFonts w:ascii="Courier New" w:hAnsi="Courier New" w:cs="Courier New"/>
+        </w:rPr>
+        <w:t xml:space="preserve">                        </w:t>
+      </w:r>
+      <w:r>
+        <w:rPr>
+          <w:rFonts w:ascii="Courier New" w:hAnsi="Courier New" w:cs="Courier New"/>
+          <w:highlight w:val="yellow"/>
+        </w:rPr>
+        <w:t>List of relations</w:t>
+      </w:r>
+    </w:p>
+    <w:p>
+      <w:pPr>
+        <w:spacing w:after="0"/>
+        <w:jc w:val="left"/>
+        <w:rPr>
+          <w:rFonts w:ascii="Courier New" w:hAnsi="Courier New" w:cs="Courier New"/>
+        </w:rPr>
+      </w:pPr>
+      <w:r>
+        <w:rPr>
+          <w:rFonts w:ascii="Courier New" w:hAnsi="Courier New" w:cs="Courier New"/>
+        </w:rPr>
+        <w:t xml:space="preserve"> Schema |   Name   | Type  |  Owner   |    Size    | Description</w:t>
+      </w:r>
+    </w:p>
+    <w:p>
+      <w:pPr>
+        <w:spacing w:after="0"/>
+        <w:jc w:val="left"/>
+        <w:rPr>
+          <w:rFonts w:ascii="Courier New" w:hAnsi="Courier New" w:cs="Courier New"/>
+        </w:rPr>
+      </w:pPr>
+      <w:r>
+        <w:rPr>
+          <w:rFonts w:ascii="Courier New" w:hAnsi="Courier New" w:cs="Courier New"/>
+        </w:rPr>
+        <w:t>--------+----------+-------+----------+------------+-------------</w:t>
+      </w:r>
+    </w:p>
+    <w:p>
+      <w:pPr>
+        <w:spacing w:after="0"/>
+        <w:jc w:val="left"/>
+        <w:rPr>
+          <w:rFonts w:ascii="Courier New" w:hAnsi="Courier New" w:cs="Courier New"/>
+        </w:rPr>
+      </w:pPr>
+      <w:r>
+        <w:rPr>
+          <w:rFonts w:ascii="Courier New" w:hAnsi="Courier New" w:cs="Courier New"/>
+        </w:rPr>
+        <w:t xml:space="preserve"> public | classes  | table | postgres | 8192 bytes |</w:t>
+      </w:r>
+    </w:p>
+    <w:p>
+      <w:pPr>
+        <w:spacing w:after="0"/>
+        <w:jc w:val="left"/>
+        <w:rPr>
+          <w:rFonts w:ascii="Courier New" w:hAnsi="Courier New" w:cs="Courier New"/>
+        </w:rPr>
+      </w:pPr>
+      <w:r>
+        <w:rPr>
+          <w:rFonts w:ascii="Courier New" w:hAnsi="Courier New" w:cs="Courier New"/>
+        </w:rPr>
+        <w:t xml:space="preserve"> public | students | table | postgres | 8192 bytes |</w:t>
+      </w:r>
+    </w:p>
+    <w:p>
+      <w:pPr>
+        <w:spacing w:after="0"/>
+        <w:jc w:val="left"/>
+        <w:rPr>
+          <w:rFonts w:ascii="Courier New" w:hAnsi="Courier New" w:cs="Courier New"/>
+        </w:rPr>
+      </w:pPr>
+      <w:r>
+        <w:rPr>
+          <w:rFonts w:ascii="Courier New" w:hAnsi="Courier New" w:cs="Courier New"/>
+        </w:rPr>
+        <w:t>(2 rows)</w:t>
+      </w:r>
+    </w:p>
+    <w:p>
+      <w:pPr>
+        <w:spacing w:after="0"/>
+        <w:jc w:val="left"/>
+        <w:rPr>
+          <w:rFonts w:ascii="Courier New" w:hAnsi="Courier New" w:cs="Courier New"/>
+        </w:rPr>
+      </w:pPr>
+    </w:p>
+    <w:p>
+      <w:pPr>
+        <w:spacing w:after="0"/>
+        <w:jc w:val="left"/>
+        <w:rPr>
+          <w:rFonts w:ascii="Courier New" w:hAnsi="Courier New" w:cs="Courier New"/>
+        </w:rPr>
+      </w:pPr>
+      <w:r>
+        <w:rPr>
+          <w:rFonts w:ascii="Courier New" w:hAnsi="Courier New" w:cs="Courier New"/>
+        </w:rPr>
+        <w:t xml:space="preserve">postgres=# </w:t>
+      </w:r>
       <w:r>
         <w:rPr>
           <w:rFonts w:ascii="Courier New" w:hAnsi="Courier New" w:cs="Courier New"/>
           <w:b/>
           <w:bCs/>
         </w:rPr>
-        <w:t>dn</w:t>
-      </w:r>
-      <w:proofErr w:type="spellEnd"/>
+        <w:t>\d students</w:t>
+      </w:r>
     </w:p>
     <w:p>
       <w:pPr>
@@ -5417,14 +4823,14 @@
         <w:rPr>
           <w:rFonts w:ascii="Courier New" w:hAnsi="Courier New" w:cs="Courier New"/>
         </w:rPr>
-        <w:t xml:space="preserve">  </w:t>
+        <w:t xml:space="preserve">                     </w:t>
       </w:r>
       <w:r>
         <w:rPr>
           <w:rFonts w:ascii="Courier New" w:hAnsi="Courier New" w:cs="Courier New"/>
           <w:highlight w:val="yellow"/>
         </w:rPr>
-        <w:t>List of schemas</w:t>
+        <w:t>Table "public.students"</w:t>
       </w:r>
     </w:p>
     <w:p>
@@ -5439,21 +4845,7 @@
         <w:rPr>
           <w:rFonts w:ascii="Courier New" w:hAnsi="Courier New" w:cs="Courier New"/>
         </w:rPr>
-        <w:t xml:space="preserve">  </w:t>
-      </w:r>
-      <w:proofErr w:type="gramStart"/>
-      <w:r>
-        <w:rPr>
-          <w:rFonts w:ascii="Courier New" w:hAnsi="Courier New" w:cs="Courier New"/>
-        </w:rPr>
-        <w:t>Name  |</w:t>
-      </w:r>
-      <w:proofErr w:type="gramEnd"/>
-      <w:r>
-        <w:rPr>
-          <w:rFonts w:ascii="Courier New" w:hAnsi="Courier New" w:cs="Courier New"/>
-        </w:rPr>
-        <w:t xml:space="preserve">  Owner</w:t>
+        <w:t xml:space="preserve"> Column |         Type          | Collation | Nullable | Default</w:t>
       </w:r>
     </w:p>
     <w:p>
@@ -5468,7 +4860,7 @@
         <w:rPr>
           <w:rFonts w:ascii="Courier New" w:hAnsi="Courier New" w:cs="Courier New"/>
         </w:rPr>
-        <w:t>--------+----------</w:t>
+        <w:t>--------+-----------------------+-----------+----------+---------</w:t>
       </w:r>
     </w:p>
     <w:p>
@@ -5483,16 +4875,8 @@
         <w:rPr>
           <w:rFonts w:ascii="Courier New" w:hAnsi="Courier New" w:cs="Courier New"/>
         </w:rPr>
-        <w:t xml:space="preserve"> public | </w:t>
-      </w:r>
-      <w:proofErr w:type="spellStart"/>
-      <w:r>
-        <w:rPr>
-          <w:rFonts w:ascii="Courier New" w:hAnsi="Courier New" w:cs="Courier New"/>
-        </w:rPr>
-        <w:t>postgres</w:t>
-      </w:r>
-      <w:proofErr w:type="spellEnd"/>
+        <w:t xml:space="preserve"> id     | integer               |           |          |</w:t>
+      </w:r>
     </w:p>
     <w:p>
       <w:pPr>
@@ -5506,7 +4890,7 @@
         <w:rPr>
           <w:rFonts w:ascii="Courier New" w:hAnsi="Courier New" w:cs="Courier New"/>
         </w:rPr>
-        <w:t>(1 row)</w:t>
+        <w:t xml:space="preserve"> s_name | character varying(20) |           |          |</w:t>
       </w:r>
     </w:p>
     <w:p>
@@ -5526,19 +4910,11 @@
           <w:rFonts w:ascii="Courier New" w:hAnsi="Courier New" w:cs="Courier New"/>
         </w:rPr>
       </w:pPr>
-      <w:proofErr w:type="spellStart"/>
-      <w:r>
-        <w:rPr>
-          <w:rFonts w:ascii="Courier New" w:hAnsi="Courier New" w:cs="Courier New"/>
-        </w:rPr>
-        <w:t>postgres</w:t>
-      </w:r>
-      <w:proofErr w:type="spellEnd"/>
-      <w:r>
-        <w:rPr>
-          <w:rFonts w:ascii="Courier New" w:hAnsi="Courier New" w:cs="Courier New"/>
-        </w:rPr>
-        <w:t xml:space="preserve">=# </w:t>
+      <w:r>
+        <w:rPr>
+          <w:rFonts w:ascii="Courier New" w:hAnsi="Courier New" w:cs="Courier New"/>
+        </w:rPr>
+        <w:t xml:space="preserve">postgres=# </w:t>
       </w:r>
       <w:r>
         <w:rPr>
@@ -5546,25 +4922,7 @@
           <w:b/>
           <w:bCs/>
         </w:rPr>
-        <w:t>\</w:t>
-      </w:r>
-      <w:proofErr w:type="spellStart"/>
-      <w:r>
-        <w:rPr>
-          <w:rFonts w:ascii="Courier New" w:hAnsi="Courier New" w:cs="Courier New"/>
-          <w:b/>
-          <w:bCs/>
-        </w:rPr>
-        <w:t>dn</w:t>
-      </w:r>
-      <w:proofErr w:type="spellEnd"/>
-      <w:r>
-        <w:rPr>
-          <w:rFonts w:ascii="Courier New" w:hAnsi="Courier New" w:cs="Courier New"/>
-          <w:b/>
-          <w:bCs/>
-        </w:rPr>
-        <w:t>+</w:t>
+        <w:t>\d+ students</w:t>
       </w:r>
     </w:p>
     <w:p>
@@ -5573,23 +4931,20 @@
         <w:jc w:val="left"/>
         <w:rPr>
           <w:rFonts w:ascii="Courier New" w:hAnsi="Courier New" w:cs="Courier New"/>
-          <w:b/>
-          <w:bCs/>
-        </w:rPr>
-      </w:pPr>
-      <w:r>
-        <w:rPr>
-          <w:rFonts w:ascii="Courier New" w:hAnsi="Courier New" w:cs="Courier New"/>
-        </w:rPr>
-        <w:t xml:space="preserve">                          </w:t>
-      </w:r>
-      <w:r>
-        <w:rPr>
-          <w:rFonts w:ascii="Courier New" w:hAnsi="Courier New" w:cs="Courier New"/>
-          <w:b/>
-          <w:bCs/>
-        </w:rPr>
-        <w:t>List of schemas</w:t>
+        </w:rPr>
+      </w:pPr>
+      <w:r>
+        <w:rPr>
+          <w:rFonts w:ascii="Courier New" w:hAnsi="Courier New" w:cs="Courier New"/>
+        </w:rPr>
+        <w:t xml:space="preserve">                                         </w:t>
+      </w:r>
+      <w:r>
+        <w:rPr>
+          <w:rFonts w:ascii="Courier New" w:hAnsi="Courier New" w:cs="Courier New"/>
+          <w:highlight w:val="yellow"/>
+        </w:rPr>
+        <w:t>Table "public.students"</w:t>
       </w:r>
     </w:p>
     <w:p>
@@ -5604,21 +4959,7 @@
         <w:rPr>
           <w:rFonts w:ascii="Courier New" w:hAnsi="Courier New" w:cs="Courier New"/>
         </w:rPr>
-        <w:t xml:space="preserve">  </w:t>
-      </w:r>
-      <w:proofErr w:type="gramStart"/>
-      <w:r>
-        <w:rPr>
-          <w:rFonts w:ascii="Courier New" w:hAnsi="Courier New" w:cs="Courier New"/>
-        </w:rPr>
-        <w:t>Name  |</w:t>
-      </w:r>
-      <w:proofErr w:type="gramEnd"/>
-      <w:r>
-        <w:rPr>
-          <w:rFonts w:ascii="Courier New" w:hAnsi="Courier New" w:cs="Courier New"/>
-        </w:rPr>
-        <w:t xml:space="preserve">  Owner   |  Access privileges   |      Description</w:t>
+        <w:t xml:space="preserve"> Column |         Type          | Collation | Nullable | Default | Storage  | Stats target | Description</w:t>
       </w:r>
     </w:p>
     <w:p>
@@ -5633,7 +4974,7 @@
         <w:rPr>
           <w:rFonts w:ascii="Courier New" w:hAnsi="Courier New" w:cs="Courier New"/>
         </w:rPr>
-        <w:t>--------+----------+----------------------+------------------------</w:t>
+        <w:t>--------+-----------------------+-----------+----------+---------+----------+--------------+-------------</w:t>
       </w:r>
     </w:p>
     <w:p>
@@ -5648,49 +4989,7 @@
         <w:rPr>
           <w:rFonts w:ascii="Courier New" w:hAnsi="Courier New" w:cs="Courier New"/>
         </w:rPr>
-        <w:t xml:space="preserve"> public | </w:t>
-      </w:r>
-      <w:proofErr w:type="spellStart"/>
-      <w:r>
-        <w:rPr>
-          <w:rFonts w:ascii="Courier New" w:hAnsi="Courier New" w:cs="Courier New"/>
-        </w:rPr>
-        <w:t>postgres</w:t>
-      </w:r>
-      <w:proofErr w:type="spellEnd"/>
-      <w:r>
-        <w:rPr>
-          <w:rFonts w:ascii="Courier New" w:hAnsi="Courier New" w:cs="Courier New"/>
-        </w:rPr>
-        <w:t xml:space="preserve"> | </w:t>
-      </w:r>
-      <w:proofErr w:type="spellStart"/>
-      <w:r>
-        <w:rPr>
-          <w:rFonts w:ascii="Courier New" w:hAnsi="Courier New" w:cs="Courier New"/>
-        </w:rPr>
-        <w:t>postgres</w:t>
-      </w:r>
-      <w:proofErr w:type="spellEnd"/>
-      <w:r>
-        <w:rPr>
-          <w:rFonts w:ascii="Courier New" w:hAnsi="Courier New" w:cs="Courier New"/>
-        </w:rPr>
-        <w:t>=UC/</w:t>
-      </w:r>
-      <w:proofErr w:type="spellStart"/>
-      <w:r>
-        <w:rPr>
-          <w:rFonts w:ascii="Courier New" w:hAnsi="Courier New" w:cs="Courier New"/>
-        </w:rPr>
-        <w:t>postgres</w:t>
-      </w:r>
-      <w:proofErr w:type="spellEnd"/>
-      <w:r>
-        <w:rPr>
-          <w:rFonts w:ascii="Courier New" w:hAnsi="Courier New" w:cs="Courier New"/>
-        </w:rPr>
-        <w:t>+| standard public schema</w:t>
+        <w:t xml:space="preserve"> id     | integer               |           |          |         | plain    |              |</w:t>
       </w:r>
     </w:p>
     <w:p>
@@ -5705,21 +5004,7 @@
         <w:rPr>
           <w:rFonts w:ascii="Courier New" w:hAnsi="Courier New" w:cs="Courier New"/>
         </w:rPr>
-        <w:t xml:space="preserve">        |          | =UC/</w:t>
-      </w:r>
-      <w:proofErr w:type="spellStart"/>
-      <w:r>
-        <w:rPr>
-          <w:rFonts w:ascii="Courier New" w:hAnsi="Courier New" w:cs="Courier New"/>
-        </w:rPr>
-        <w:t>postgres</w:t>
-      </w:r>
-      <w:proofErr w:type="spellEnd"/>
-      <w:r>
-        <w:rPr>
-          <w:rFonts w:ascii="Courier New" w:hAnsi="Courier New" w:cs="Courier New"/>
-        </w:rPr>
-        <w:t xml:space="preserve">         |</w:t>
+        <w:t xml:space="preserve"> s_name | character varying(20) |           |          |         | extended |              |</w:t>
       </w:r>
     </w:p>
     <w:p>
@@ -5734,7 +5019,7 @@
         <w:rPr>
           <w:rFonts w:ascii="Courier New" w:hAnsi="Courier New" w:cs="Courier New"/>
         </w:rPr>
-        <w:t>(1 row)</w:t>
+        <w:t>Access method: heap</w:t>
       </w:r>
     </w:p>
     <w:p>
@@ -5748,763 +5033,16 @@
     </w:p>
     <w:p>
       <w:pPr>
-        <w:spacing w:after="0"/>
         <w:jc w:val="left"/>
         <w:rPr>
           <w:rFonts w:ascii="Courier New" w:hAnsi="Courier New" w:cs="Courier New"/>
         </w:rPr>
       </w:pPr>
-      <w:proofErr w:type="spellStart"/>
-      <w:r>
-        <w:rPr>
-          <w:rFonts w:ascii="Courier New" w:hAnsi="Courier New" w:cs="Courier New"/>
-        </w:rPr>
-        <w:t>postgres</w:t>
-      </w:r>
-      <w:proofErr w:type="spellEnd"/>
-      <w:r>
-        <w:rPr>
-          <w:rFonts w:ascii="Courier New" w:hAnsi="Courier New" w:cs="Courier New"/>
-        </w:rPr>
-        <w:t xml:space="preserve">=# </w:t>
-      </w:r>
-      <w:r>
-        <w:rPr>
-          <w:rFonts w:ascii="Courier New" w:hAnsi="Courier New" w:cs="Courier New"/>
-          <w:b/>
-          <w:bCs/>
-        </w:rPr>
-        <w:t>\d</w:t>
-      </w:r>
-    </w:p>
-    <w:p>
-      <w:pPr>
-        <w:spacing w:after="0"/>
-        <w:jc w:val="left"/>
-        <w:rPr>
-          <w:rFonts w:ascii="Courier New" w:hAnsi="Courier New" w:cs="Courier New"/>
-        </w:rPr>
-      </w:pPr>
-      <w:r>
-        <w:rPr>
-          <w:rFonts w:ascii="Courier New" w:hAnsi="Courier New" w:cs="Courier New"/>
-        </w:rPr>
-        <w:t xml:space="preserve">          </w:t>
-      </w:r>
-      <w:r>
-        <w:rPr>
-          <w:rFonts w:ascii="Courier New" w:hAnsi="Courier New" w:cs="Courier New"/>
-          <w:highlight w:val="yellow"/>
-        </w:rPr>
-        <w:t>List of relations</w:t>
-      </w:r>
-    </w:p>
-    <w:p>
-      <w:pPr>
-        <w:spacing w:after="0"/>
-        <w:jc w:val="left"/>
-        <w:rPr>
-          <w:rFonts w:ascii="Courier New" w:hAnsi="Courier New" w:cs="Courier New"/>
-        </w:rPr>
-      </w:pPr>
-      <w:r>
-        <w:rPr>
-          <w:rFonts w:ascii="Courier New" w:hAnsi="Courier New" w:cs="Courier New"/>
-        </w:rPr>
-        <w:t xml:space="preserve"> Schema |   Name   | </w:t>
-      </w:r>
-      <w:proofErr w:type="gramStart"/>
-      <w:r>
-        <w:rPr>
-          <w:rFonts w:ascii="Courier New" w:hAnsi="Courier New" w:cs="Courier New"/>
-        </w:rPr>
-        <w:t>Type  |</w:t>
-      </w:r>
-      <w:proofErr w:type="gramEnd"/>
-      <w:r>
-        <w:rPr>
-          <w:rFonts w:ascii="Courier New" w:hAnsi="Courier New" w:cs="Courier New"/>
-        </w:rPr>
-        <w:t xml:space="preserve">  Owner</w:t>
-      </w:r>
-    </w:p>
-    <w:p>
-      <w:pPr>
-        <w:spacing w:after="0"/>
-        <w:jc w:val="left"/>
-        <w:rPr>
-          <w:rFonts w:ascii="Courier New" w:hAnsi="Courier New" w:cs="Courier New"/>
-        </w:rPr>
-      </w:pPr>
-      <w:r>
-        <w:rPr>
-          <w:rFonts w:ascii="Courier New" w:hAnsi="Courier New" w:cs="Courier New"/>
-        </w:rPr>
-        <w:t>--------+----------+-------+----------</w:t>
-      </w:r>
-    </w:p>
-    <w:p>
-      <w:pPr>
-        <w:spacing w:after="0"/>
-        <w:jc w:val="left"/>
-        <w:rPr>
-          <w:rFonts w:ascii="Courier New" w:hAnsi="Courier New" w:cs="Courier New"/>
-        </w:rPr>
-      </w:pPr>
-      <w:r>
-        <w:rPr>
-          <w:rFonts w:ascii="Courier New" w:hAnsi="Courier New" w:cs="Courier New"/>
-        </w:rPr>
-        <w:t xml:space="preserve"> public | </w:t>
-      </w:r>
-      <w:proofErr w:type="gramStart"/>
-      <w:r>
-        <w:rPr>
-          <w:rFonts w:ascii="Courier New" w:hAnsi="Courier New" w:cs="Courier New"/>
-        </w:rPr>
-        <w:t>classes  |</w:t>
-      </w:r>
-      <w:proofErr w:type="gramEnd"/>
-      <w:r>
-        <w:rPr>
-          <w:rFonts w:ascii="Courier New" w:hAnsi="Courier New" w:cs="Courier New"/>
-        </w:rPr>
-        <w:t xml:space="preserve"> table | </w:t>
-      </w:r>
-      <w:proofErr w:type="spellStart"/>
-      <w:r>
-        <w:rPr>
-          <w:rFonts w:ascii="Courier New" w:hAnsi="Courier New" w:cs="Courier New"/>
-        </w:rPr>
-        <w:t>postgres</w:t>
-      </w:r>
-      <w:proofErr w:type="spellEnd"/>
-    </w:p>
-    <w:p>
-      <w:pPr>
-        <w:spacing w:after="0"/>
-        <w:jc w:val="left"/>
-        <w:rPr>
-          <w:rFonts w:ascii="Courier New" w:hAnsi="Courier New" w:cs="Courier New"/>
-        </w:rPr>
-      </w:pPr>
-      <w:r>
-        <w:rPr>
-          <w:rFonts w:ascii="Courier New" w:hAnsi="Courier New" w:cs="Courier New"/>
-        </w:rPr>
-        <w:t xml:space="preserve"> public | students | table | </w:t>
-      </w:r>
-      <w:proofErr w:type="spellStart"/>
-      <w:r>
-        <w:rPr>
-          <w:rFonts w:ascii="Courier New" w:hAnsi="Courier New" w:cs="Courier New"/>
-        </w:rPr>
-        <w:t>postgres</w:t>
-      </w:r>
-      <w:proofErr w:type="spellEnd"/>
-    </w:p>
-    <w:p>
-      <w:pPr>
-        <w:spacing w:after="0"/>
-        <w:jc w:val="left"/>
-        <w:rPr>
-          <w:rFonts w:ascii="Courier New" w:hAnsi="Courier New" w:cs="Courier New"/>
-        </w:rPr>
-      </w:pPr>
-      <w:r>
-        <w:rPr>
-          <w:rFonts w:ascii="Courier New" w:hAnsi="Courier New" w:cs="Courier New"/>
-        </w:rPr>
-        <w:t>(2 rows)</w:t>
-      </w:r>
-    </w:p>
-    <w:p>
-      <w:pPr>
-        <w:spacing w:after="0"/>
-        <w:jc w:val="left"/>
-        <w:rPr>
-          <w:rFonts w:ascii="Courier New" w:hAnsi="Courier New" w:cs="Courier New"/>
-        </w:rPr>
-      </w:pPr>
-    </w:p>
-    <w:p>
-      <w:pPr>
-        <w:spacing w:after="0"/>
-        <w:jc w:val="left"/>
-        <w:rPr>
-          <w:rFonts w:ascii="Courier New" w:hAnsi="Courier New" w:cs="Courier New"/>
-        </w:rPr>
-      </w:pPr>
-      <w:proofErr w:type="spellStart"/>
-      <w:r>
-        <w:rPr>
-          <w:rFonts w:ascii="Courier New" w:hAnsi="Courier New" w:cs="Courier New"/>
-        </w:rPr>
-        <w:t>postgres</w:t>
-      </w:r>
-      <w:proofErr w:type="spellEnd"/>
-      <w:r>
-        <w:rPr>
-          <w:rFonts w:ascii="Courier New" w:hAnsi="Courier New" w:cs="Courier New"/>
-        </w:rPr>
-        <w:t xml:space="preserve">=# </w:t>
-      </w:r>
-      <w:r>
-        <w:rPr>
-          <w:rFonts w:ascii="Courier New" w:hAnsi="Courier New" w:cs="Courier New"/>
-          <w:b/>
-          <w:bCs/>
-        </w:rPr>
-        <w:t>\d+</w:t>
-      </w:r>
-    </w:p>
-    <w:p>
-      <w:pPr>
-        <w:spacing w:after="0"/>
-        <w:jc w:val="left"/>
-        <w:rPr>
-          <w:rFonts w:ascii="Courier New" w:hAnsi="Courier New" w:cs="Courier New"/>
-        </w:rPr>
-      </w:pPr>
-      <w:r>
-        <w:rPr>
-          <w:rFonts w:ascii="Courier New" w:hAnsi="Courier New" w:cs="Courier New"/>
-        </w:rPr>
-        <w:t xml:space="preserve">                        </w:t>
-      </w:r>
-      <w:r>
-        <w:rPr>
-          <w:rFonts w:ascii="Courier New" w:hAnsi="Courier New" w:cs="Courier New"/>
-          <w:highlight w:val="yellow"/>
-        </w:rPr>
-        <w:t>List of relations</w:t>
-      </w:r>
-    </w:p>
-    <w:p>
-      <w:pPr>
-        <w:spacing w:after="0"/>
-        <w:jc w:val="left"/>
-        <w:rPr>
-          <w:rFonts w:ascii="Courier New" w:hAnsi="Courier New" w:cs="Courier New"/>
-        </w:rPr>
-      </w:pPr>
-      <w:r>
-        <w:rPr>
-          <w:rFonts w:ascii="Courier New" w:hAnsi="Courier New" w:cs="Courier New"/>
-        </w:rPr>
-        <w:t xml:space="preserve"> Schema |   Name   | </w:t>
-      </w:r>
-      <w:proofErr w:type="gramStart"/>
-      <w:r>
-        <w:rPr>
-          <w:rFonts w:ascii="Courier New" w:hAnsi="Courier New" w:cs="Courier New"/>
-        </w:rPr>
-        <w:t>Type  |</w:t>
-      </w:r>
-      <w:proofErr w:type="gramEnd"/>
-      <w:r>
-        <w:rPr>
-          <w:rFonts w:ascii="Courier New" w:hAnsi="Courier New" w:cs="Courier New"/>
-        </w:rPr>
-        <w:t xml:space="preserve">  Owner   |    Size    | Description</w:t>
-      </w:r>
-    </w:p>
-    <w:p>
-      <w:pPr>
-        <w:spacing w:after="0"/>
-        <w:jc w:val="left"/>
-        <w:rPr>
-          <w:rFonts w:ascii="Courier New" w:hAnsi="Courier New" w:cs="Courier New"/>
-        </w:rPr>
-      </w:pPr>
-      <w:r>
-        <w:rPr>
-          <w:rFonts w:ascii="Courier New" w:hAnsi="Courier New" w:cs="Courier New"/>
-        </w:rPr>
-        <w:t>--------+----------+-------+----------+------------+-------------</w:t>
-      </w:r>
-    </w:p>
-    <w:p>
-      <w:pPr>
-        <w:spacing w:after="0"/>
-        <w:jc w:val="left"/>
-        <w:rPr>
-          <w:rFonts w:ascii="Courier New" w:hAnsi="Courier New" w:cs="Courier New"/>
-        </w:rPr>
-      </w:pPr>
-      <w:r>
-        <w:rPr>
-          <w:rFonts w:ascii="Courier New" w:hAnsi="Courier New" w:cs="Courier New"/>
-        </w:rPr>
-        <w:t xml:space="preserve"> public | </w:t>
-      </w:r>
-      <w:proofErr w:type="gramStart"/>
-      <w:r>
-        <w:rPr>
-          <w:rFonts w:ascii="Courier New" w:hAnsi="Courier New" w:cs="Courier New"/>
-        </w:rPr>
-        <w:t>classes  |</w:t>
-      </w:r>
-      <w:proofErr w:type="gramEnd"/>
-      <w:r>
-        <w:rPr>
-          <w:rFonts w:ascii="Courier New" w:hAnsi="Courier New" w:cs="Courier New"/>
-        </w:rPr>
-        <w:t xml:space="preserve"> table | </w:t>
-      </w:r>
-      <w:proofErr w:type="spellStart"/>
-      <w:r>
-        <w:rPr>
-          <w:rFonts w:ascii="Courier New" w:hAnsi="Courier New" w:cs="Courier New"/>
-        </w:rPr>
-        <w:t>postgres</w:t>
-      </w:r>
-      <w:proofErr w:type="spellEnd"/>
-      <w:r>
-        <w:rPr>
-          <w:rFonts w:ascii="Courier New" w:hAnsi="Courier New" w:cs="Courier New"/>
-        </w:rPr>
-        <w:t xml:space="preserve"> | 8192 bytes |</w:t>
-      </w:r>
-    </w:p>
-    <w:p>
-      <w:pPr>
-        <w:spacing w:after="0"/>
-        <w:jc w:val="left"/>
-        <w:rPr>
-          <w:rFonts w:ascii="Courier New" w:hAnsi="Courier New" w:cs="Courier New"/>
-        </w:rPr>
-      </w:pPr>
-      <w:r>
-        <w:rPr>
-          <w:rFonts w:ascii="Courier New" w:hAnsi="Courier New" w:cs="Courier New"/>
-        </w:rPr>
-        <w:t xml:space="preserve"> public | students | table | </w:t>
-      </w:r>
-      <w:proofErr w:type="spellStart"/>
-      <w:r>
-        <w:rPr>
-          <w:rFonts w:ascii="Courier New" w:hAnsi="Courier New" w:cs="Courier New"/>
-        </w:rPr>
-        <w:t>postgres</w:t>
-      </w:r>
-      <w:proofErr w:type="spellEnd"/>
-      <w:r>
-        <w:rPr>
-          <w:rFonts w:ascii="Courier New" w:hAnsi="Courier New" w:cs="Courier New"/>
-        </w:rPr>
-        <w:t xml:space="preserve"> | 8192 bytes |</w:t>
-      </w:r>
-    </w:p>
-    <w:p>
-      <w:pPr>
-        <w:spacing w:after="0"/>
-        <w:jc w:val="left"/>
-        <w:rPr>
-          <w:rFonts w:ascii="Courier New" w:hAnsi="Courier New" w:cs="Courier New"/>
-        </w:rPr>
-      </w:pPr>
-      <w:r>
-        <w:rPr>
-          <w:rFonts w:ascii="Courier New" w:hAnsi="Courier New" w:cs="Courier New"/>
-        </w:rPr>
-        <w:t>(2 rows)</w:t>
-      </w:r>
-    </w:p>
-    <w:p>
-      <w:pPr>
-        <w:spacing w:after="0"/>
-        <w:jc w:val="left"/>
-        <w:rPr>
-          <w:rFonts w:ascii="Courier New" w:hAnsi="Courier New" w:cs="Courier New"/>
-        </w:rPr>
-      </w:pPr>
-    </w:p>
-    <w:p>
-      <w:pPr>
-        <w:spacing w:after="0"/>
-        <w:jc w:val="left"/>
-        <w:rPr>
-          <w:rFonts w:ascii="Courier New" w:hAnsi="Courier New" w:cs="Courier New"/>
-        </w:rPr>
-      </w:pPr>
-      <w:proofErr w:type="spellStart"/>
-      <w:r>
-        <w:rPr>
-          <w:rFonts w:ascii="Courier New" w:hAnsi="Courier New" w:cs="Courier New"/>
-        </w:rPr>
-        <w:t>postgres</w:t>
-      </w:r>
-      <w:proofErr w:type="spellEnd"/>
-      <w:r>
-        <w:rPr>
-          <w:rFonts w:ascii="Courier New" w:hAnsi="Courier New" w:cs="Courier New"/>
-        </w:rPr>
-        <w:t xml:space="preserve">=# </w:t>
-      </w:r>
-      <w:r>
-        <w:rPr>
-          <w:rFonts w:ascii="Courier New" w:hAnsi="Courier New" w:cs="Courier New"/>
-          <w:b/>
-          <w:bCs/>
-        </w:rPr>
-        <w:t>\d students</w:t>
-      </w:r>
-    </w:p>
-    <w:p>
-      <w:pPr>
-        <w:spacing w:after="0"/>
-        <w:jc w:val="left"/>
-        <w:rPr>
-          <w:rFonts w:ascii="Courier New" w:hAnsi="Courier New" w:cs="Courier New"/>
-        </w:rPr>
-      </w:pPr>
-      <w:r>
-        <w:rPr>
-          <w:rFonts w:ascii="Courier New" w:hAnsi="Courier New" w:cs="Courier New"/>
-        </w:rPr>
-        <w:t xml:space="preserve">                     </w:t>
-      </w:r>
-      <w:r>
-        <w:rPr>
-          <w:rFonts w:ascii="Courier New" w:hAnsi="Courier New" w:cs="Courier New"/>
-          <w:highlight w:val="yellow"/>
-        </w:rPr>
-        <w:t>Table "</w:t>
-      </w:r>
-      <w:proofErr w:type="spellStart"/>
-      <w:proofErr w:type="gramStart"/>
-      <w:r>
-        <w:rPr>
-          <w:rFonts w:ascii="Courier New" w:hAnsi="Courier New" w:cs="Courier New"/>
-          <w:highlight w:val="yellow"/>
-        </w:rPr>
-        <w:t>public.students</w:t>
-      </w:r>
-      <w:proofErr w:type="spellEnd"/>
-      <w:proofErr w:type="gramEnd"/>
-      <w:r>
-        <w:rPr>
-          <w:rFonts w:ascii="Courier New" w:hAnsi="Courier New" w:cs="Courier New"/>
-          <w:highlight w:val="yellow"/>
-        </w:rPr>
-        <w:t>"</w:t>
-      </w:r>
-    </w:p>
-    <w:p>
-      <w:pPr>
-        <w:spacing w:after="0"/>
-        <w:jc w:val="left"/>
-        <w:rPr>
-          <w:rFonts w:ascii="Courier New" w:hAnsi="Courier New" w:cs="Courier New"/>
-        </w:rPr>
-      </w:pPr>
-      <w:r>
-        <w:rPr>
-          <w:rFonts w:ascii="Courier New" w:hAnsi="Courier New" w:cs="Courier New"/>
-        </w:rPr>
-        <w:t xml:space="preserve"> Column |         Type          | Collation | Nullable | Default</w:t>
-      </w:r>
-    </w:p>
-    <w:p>
-      <w:pPr>
-        <w:spacing w:after="0"/>
-        <w:jc w:val="left"/>
-        <w:rPr>
-          <w:rFonts w:ascii="Courier New" w:hAnsi="Courier New" w:cs="Courier New"/>
-        </w:rPr>
-      </w:pPr>
-      <w:r>
-        <w:rPr>
-          <w:rFonts w:ascii="Courier New" w:hAnsi="Courier New" w:cs="Courier New"/>
-        </w:rPr>
-        <w:t>--------+-----------------------+-----------+----------+---------</w:t>
-      </w:r>
-    </w:p>
-    <w:p>
-      <w:pPr>
-        <w:spacing w:after="0"/>
-        <w:jc w:val="left"/>
-        <w:rPr>
-          <w:rFonts w:ascii="Courier New" w:hAnsi="Courier New" w:cs="Courier New"/>
-        </w:rPr>
-      </w:pPr>
-      <w:r>
-        <w:rPr>
-          <w:rFonts w:ascii="Courier New" w:hAnsi="Courier New" w:cs="Courier New"/>
-        </w:rPr>
-        <w:t xml:space="preserve"> id     | integer               |           |          |</w:t>
-      </w:r>
-    </w:p>
-    <w:p>
-      <w:pPr>
-        <w:spacing w:after="0"/>
-        <w:jc w:val="left"/>
-        <w:rPr>
-          <w:rFonts w:ascii="Courier New" w:hAnsi="Courier New" w:cs="Courier New"/>
-        </w:rPr>
-      </w:pPr>
-      <w:r>
-        <w:rPr>
-          <w:rFonts w:ascii="Courier New" w:hAnsi="Courier New" w:cs="Courier New"/>
-        </w:rPr>
-        <w:t xml:space="preserve"> </w:t>
-      </w:r>
-      <w:proofErr w:type="spellStart"/>
-      <w:r>
-        <w:rPr>
-          <w:rFonts w:ascii="Courier New" w:hAnsi="Courier New" w:cs="Courier New"/>
-        </w:rPr>
-        <w:t>s_name</w:t>
-      </w:r>
-      <w:proofErr w:type="spellEnd"/>
-      <w:r>
-        <w:rPr>
-          <w:rFonts w:ascii="Courier New" w:hAnsi="Courier New" w:cs="Courier New"/>
-        </w:rPr>
-        <w:t xml:space="preserve"> | character </w:t>
-      </w:r>
-      <w:proofErr w:type="gramStart"/>
-      <w:r>
-        <w:rPr>
-          <w:rFonts w:ascii="Courier New" w:hAnsi="Courier New" w:cs="Courier New"/>
-        </w:rPr>
-        <w:t>varying(</w:t>
-      </w:r>
-      <w:proofErr w:type="gramEnd"/>
-      <w:r>
-        <w:rPr>
-          <w:rFonts w:ascii="Courier New" w:hAnsi="Courier New" w:cs="Courier New"/>
-        </w:rPr>
-        <w:t>20) |           |          |</w:t>
-      </w:r>
-    </w:p>
-    <w:p>
-      <w:pPr>
-        <w:spacing w:after="0"/>
-        <w:jc w:val="left"/>
-        <w:rPr>
-          <w:rFonts w:ascii="Courier New" w:hAnsi="Courier New" w:cs="Courier New"/>
-        </w:rPr>
-      </w:pPr>
-    </w:p>
-    <w:p>
-      <w:pPr>
-        <w:spacing w:after="0"/>
-        <w:jc w:val="left"/>
-        <w:rPr>
-          <w:rFonts w:ascii="Courier New" w:hAnsi="Courier New" w:cs="Courier New"/>
-        </w:rPr>
-      </w:pPr>
-      <w:proofErr w:type="spellStart"/>
-      <w:r>
-        <w:rPr>
-          <w:rFonts w:ascii="Courier New" w:hAnsi="Courier New" w:cs="Courier New"/>
-        </w:rPr>
-        <w:t>postgres</w:t>
-      </w:r>
-      <w:proofErr w:type="spellEnd"/>
-      <w:r>
-        <w:rPr>
-          <w:rFonts w:ascii="Courier New" w:hAnsi="Courier New" w:cs="Courier New"/>
-        </w:rPr>
-        <w:t xml:space="preserve">=# </w:t>
-      </w:r>
-      <w:r>
-        <w:rPr>
-          <w:rFonts w:ascii="Courier New" w:hAnsi="Courier New" w:cs="Courier New"/>
-          <w:b/>
-          <w:bCs/>
-        </w:rPr>
-        <w:t>\d+ students</w:t>
-      </w:r>
-    </w:p>
-    <w:p>
-      <w:pPr>
-        <w:spacing w:after="0"/>
-        <w:jc w:val="left"/>
-        <w:rPr>
-          <w:rFonts w:ascii="Courier New" w:hAnsi="Courier New" w:cs="Courier New"/>
-        </w:rPr>
-      </w:pPr>
-      <w:r>
-        <w:rPr>
-          <w:rFonts w:ascii="Courier New" w:hAnsi="Courier New" w:cs="Courier New"/>
-        </w:rPr>
-        <w:t xml:space="preserve">                                         </w:t>
-      </w:r>
-      <w:r>
-        <w:rPr>
-          <w:rFonts w:ascii="Courier New" w:hAnsi="Courier New" w:cs="Courier New"/>
-          <w:highlight w:val="yellow"/>
-        </w:rPr>
-        <w:t>Table "</w:t>
-      </w:r>
-      <w:proofErr w:type="spellStart"/>
-      <w:proofErr w:type="gramStart"/>
-      <w:r>
-        <w:rPr>
-          <w:rFonts w:ascii="Courier New" w:hAnsi="Courier New" w:cs="Courier New"/>
-          <w:highlight w:val="yellow"/>
-        </w:rPr>
-        <w:t>public.students</w:t>
-      </w:r>
-      <w:proofErr w:type="spellEnd"/>
-      <w:proofErr w:type="gramEnd"/>
-      <w:r>
-        <w:rPr>
-          <w:rFonts w:ascii="Courier New" w:hAnsi="Courier New" w:cs="Courier New"/>
-          <w:highlight w:val="yellow"/>
-        </w:rPr>
-        <w:t>"</w:t>
-      </w:r>
-    </w:p>
-    <w:p>
-      <w:pPr>
-        <w:spacing w:after="0"/>
-        <w:jc w:val="left"/>
-        <w:rPr>
-          <w:rFonts w:ascii="Courier New" w:hAnsi="Courier New" w:cs="Courier New"/>
-        </w:rPr>
-      </w:pPr>
-      <w:r>
-        <w:rPr>
-          <w:rFonts w:ascii="Courier New" w:hAnsi="Courier New" w:cs="Courier New"/>
-        </w:rPr>
-        <w:t xml:space="preserve"> Column |         Type          | Collation | Nullable | Default | </w:t>
-      </w:r>
-      <w:proofErr w:type="gramStart"/>
-      <w:r>
-        <w:rPr>
-          <w:rFonts w:ascii="Courier New" w:hAnsi="Courier New" w:cs="Courier New"/>
-        </w:rPr>
-        <w:t>Storage  |</w:t>
-      </w:r>
-      <w:proofErr w:type="gramEnd"/>
-      <w:r>
-        <w:rPr>
-          <w:rFonts w:ascii="Courier New" w:hAnsi="Courier New" w:cs="Courier New"/>
-        </w:rPr>
-        <w:t xml:space="preserve"> Stats target | Description</w:t>
-      </w:r>
-    </w:p>
-    <w:p>
-      <w:pPr>
-        <w:spacing w:after="0"/>
-        <w:jc w:val="left"/>
-        <w:rPr>
-          <w:rFonts w:ascii="Courier New" w:hAnsi="Courier New" w:cs="Courier New"/>
-        </w:rPr>
-      </w:pPr>
-      <w:r>
-        <w:rPr>
-          <w:rFonts w:ascii="Courier New" w:hAnsi="Courier New" w:cs="Courier New"/>
-        </w:rPr>
-        <w:t>--------+-----------------------+-----------+----------+---------+----------+--------------+-------------</w:t>
-      </w:r>
-    </w:p>
-    <w:p>
-      <w:pPr>
-        <w:spacing w:after="0"/>
-        <w:jc w:val="left"/>
-        <w:rPr>
-          <w:rFonts w:ascii="Courier New" w:hAnsi="Courier New" w:cs="Courier New"/>
-        </w:rPr>
-      </w:pPr>
-      <w:r>
-        <w:rPr>
-          <w:rFonts w:ascii="Courier New" w:hAnsi="Courier New" w:cs="Courier New"/>
-        </w:rPr>
-        <w:t xml:space="preserve"> id     | integer               |           |          |         | plain    |              |</w:t>
-      </w:r>
-    </w:p>
-    <w:p>
-      <w:pPr>
-        <w:spacing w:after="0"/>
-        <w:jc w:val="left"/>
-        <w:rPr>
-          <w:rFonts w:ascii="Courier New" w:hAnsi="Courier New" w:cs="Courier New"/>
-        </w:rPr>
-      </w:pPr>
-      <w:r>
-        <w:rPr>
-          <w:rFonts w:ascii="Courier New" w:hAnsi="Courier New" w:cs="Courier New"/>
-        </w:rPr>
-        <w:t xml:space="preserve"> </w:t>
-      </w:r>
-      <w:proofErr w:type="spellStart"/>
-      <w:r>
-        <w:rPr>
-          <w:rFonts w:ascii="Courier New" w:hAnsi="Courier New" w:cs="Courier New"/>
-        </w:rPr>
-        <w:t>s_name</w:t>
-      </w:r>
-      <w:proofErr w:type="spellEnd"/>
-      <w:r>
-        <w:rPr>
-          <w:rFonts w:ascii="Courier New" w:hAnsi="Courier New" w:cs="Courier New"/>
-        </w:rPr>
-        <w:t xml:space="preserve"> | character </w:t>
-      </w:r>
-      <w:proofErr w:type="gramStart"/>
-      <w:r>
-        <w:rPr>
-          <w:rFonts w:ascii="Courier New" w:hAnsi="Courier New" w:cs="Courier New"/>
-        </w:rPr>
-        <w:t>varying(</w:t>
-      </w:r>
-      <w:proofErr w:type="gramEnd"/>
-      <w:r>
-        <w:rPr>
-          <w:rFonts w:ascii="Courier New" w:hAnsi="Courier New" w:cs="Courier New"/>
-        </w:rPr>
-        <w:t>20) |           |          |         | extended |              |</w:t>
-      </w:r>
-    </w:p>
-    <w:p>
-      <w:pPr>
-        <w:spacing w:after="0"/>
-        <w:jc w:val="left"/>
-        <w:rPr>
-          <w:rFonts w:ascii="Courier New" w:hAnsi="Courier New" w:cs="Courier New"/>
-        </w:rPr>
-      </w:pPr>
-      <w:r>
-        <w:rPr>
-          <w:rFonts w:ascii="Courier New" w:hAnsi="Courier New" w:cs="Courier New"/>
-        </w:rPr>
-        <w:t>Access method: heap</w:t>
-      </w:r>
-    </w:p>
-    <w:p>
-      <w:pPr>
-        <w:spacing w:after="0"/>
-        <w:jc w:val="left"/>
-        <w:rPr>
-          <w:rFonts w:ascii="Courier New" w:hAnsi="Courier New" w:cs="Courier New"/>
-        </w:rPr>
-      </w:pPr>
-    </w:p>
-    <w:p>
-      <w:pPr>
-        <w:jc w:val="left"/>
-        <w:rPr>
-          <w:rFonts w:ascii="Courier New" w:hAnsi="Courier New" w:cs="Courier New"/>
-        </w:rPr>
-      </w:pPr>
-      <w:proofErr w:type="spellStart"/>
-      <w:r>
-        <w:rPr>
-          <w:rFonts w:ascii="Courier New" w:hAnsi="Courier New" w:cs="Courier New"/>
-        </w:rPr>
-        <w:t>postgres</w:t>
-      </w:r>
-      <w:proofErr w:type="spellEnd"/>
-      <w:r>
-        <w:rPr>
-          <w:rFonts w:ascii="Courier New" w:hAnsi="Courier New" w:cs="Courier New"/>
-        </w:rPr>
-        <w:t>=#</w:t>
+      <w:r>
+        <w:rPr>
+          <w:rFonts w:ascii="Courier New" w:hAnsi="Courier New" w:cs="Courier New"/>
+        </w:rPr>
+        <w:t>postgres=#</w:t>
       </w:r>
     </w:p>
     <w:p>
@@ -6547,8 +5085,6 @@
           <w:t>an inventory for a PostgreSQL cluster</w:t>
         </w:r>
       </w:hyperlink>
-      <w:bookmarkStart w:id="8" w:name="_GoBack"/>
-      <w:bookmarkEnd w:id="8"/>
       <w:r>
         <w:t xml:space="preserve"> which will fit the requirements for migration.</w:t>
       </w:r>
@@ -6585,167 +5121,222 @@
           <w:rFonts w:ascii="Courier New" w:hAnsi="Courier New" w:cs="Courier New"/>
         </w:rPr>
       </w:pPr>
-      <w:proofErr w:type="spellStart"/>
-      <w:r>
-        <w:rPr>
-          <w:rFonts w:ascii="Courier New" w:hAnsi="Courier New" w:cs="Courier New"/>
-        </w:rPr>
-        <w:t>bitnami@</w:t>
-      </w:r>
-      <w:proofErr w:type="gramStart"/>
-      <w:r>
-        <w:rPr>
-          <w:rFonts w:ascii="Courier New" w:hAnsi="Courier New" w:cs="Courier New"/>
-        </w:rPr>
-        <w:t>debian</w:t>
-      </w:r>
-      <w:proofErr w:type="spellEnd"/>
-      <w:r>
-        <w:rPr>
-          <w:rFonts w:ascii="Courier New" w:hAnsi="Courier New" w:cs="Courier New"/>
-        </w:rPr>
-        <w:t>:~</w:t>
-      </w:r>
-      <w:proofErr w:type="gramEnd"/>
-      <w:r>
-        <w:rPr>
-          <w:rFonts w:ascii="Courier New" w:hAnsi="Courier New" w:cs="Courier New"/>
-        </w:rPr>
-        <w:t xml:space="preserve">$ </w:t>
-      </w:r>
-      <w:proofErr w:type="spellStart"/>
+      <w:r>
+        <w:rPr>
+          <w:rFonts w:ascii="Courier New" w:hAnsi="Courier New" w:cs="Courier New"/>
+        </w:rPr>
+        <w:t xml:space="preserve">bitnami@debian:~$ </w:t>
+      </w:r>
       <w:r>
         <w:rPr>
           <w:rFonts w:ascii="Courier New" w:hAnsi="Courier New" w:cs="Courier New"/>
           <w:b/>
           <w:bCs/>
         </w:rPr>
-        <w:t>psql</w:t>
-      </w:r>
-      <w:proofErr w:type="spellEnd"/>
+        <w:t>psql -d postgres -U postgres -W</w:t>
+      </w:r>
+    </w:p>
+    <w:p>
+      <w:pPr>
+        <w:spacing w:after="0"/>
+        <w:rPr>
+          <w:rFonts w:ascii="Courier New" w:hAnsi="Courier New" w:cs="Courier New"/>
+        </w:rPr>
+      </w:pPr>
+      <w:r>
+        <w:rPr>
+          <w:rFonts w:ascii="Courier New" w:hAnsi="Courier New" w:cs="Courier New"/>
+        </w:rPr>
+        <w:t>Password:</w:t>
+      </w:r>
+    </w:p>
+    <w:p>
+      <w:pPr>
+        <w:spacing w:after="0"/>
+        <w:rPr>
+          <w:rFonts w:ascii="Courier New" w:hAnsi="Courier New" w:cs="Courier New"/>
+        </w:rPr>
+      </w:pPr>
+      <w:r>
+        <w:rPr>
+          <w:rFonts w:ascii="Courier New" w:hAnsi="Courier New" w:cs="Courier New"/>
+        </w:rPr>
+        <w:t>psql (12.0)</w:t>
+      </w:r>
+    </w:p>
+    <w:p>
+      <w:pPr>
+        <w:spacing w:after="0"/>
+        <w:rPr>
+          <w:rFonts w:ascii="Courier New" w:hAnsi="Courier New" w:cs="Courier New"/>
+        </w:rPr>
+      </w:pPr>
+      <w:r>
+        <w:rPr>
+          <w:rFonts w:ascii="Courier New" w:hAnsi="Courier New" w:cs="Courier New"/>
+        </w:rPr>
+        <w:t>Type "help" for help.</w:t>
+      </w:r>
+    </w:p>
+    <w:p>
+      <w:pPr>
+        <w:spacing w:after="0"/>
+        <w:rPr>
+          <w:rFonts w:ascii="Courier New" w:hAnsi="Courier New" w:cs="Courier New"/>
+        </w:rPr>
+      </w:pPr>
+    </w:p>
+    <w:p>
+      <w:pPr>
+        <w:spacing w:after="0"/>
+        <w:rPr>
+          <w:rFonts w:ascii="Courier New" w:hAnsi="Courier New" w:cs="Courier New"/>
+        </w:rPr>
+      </w:pPr>
+      <w:r>
+        <w:rPr>
+          <w:rFonts w:ascii="Courier New" w:hAnsi="Courier New" w:cs="Courier New"/>
+        </w:rPr>
+        <w:t>postgres=#</w:t>
+      </w:r>
       <w:r>
         <w:rPr>
           <w:rFonts w:ascii="Courier New" w:hAnsi="Courier New" w:cs="Courier New"/>
           <w:b/>
           <w:bCs/>
         </w:rPr>
-        <w:t xml:space="preserve"> -d </w:t>
-      </w:r>
-      <w:proofErr w:type="spellStart"/>
+        <w:t xml:space="preserve"> COPY (</w:t>
+      </w:r>
+    </w:p>
+    <w:p>
+      <w:pPr>
+        <w:spacing w:after="0"/>
+        <w:rPr>
+          <w:rFonts w:ascii="Courier New" w:hAnsi="Courier New" w:cs="Courier New"/>
+        </w:rPr>
+      </w:pPr>
+      <w:r>
+        <w:rPr>
+          <w:rFonts w:ascii="Courier New" w:hAnsi="Courier New" w:cs="Courier New"/>
+        </w:rPr>
+        <w:t>postgres(#</w:t>
+      </w:r>
       <w:r>
         <w:rPr>
           <w:rFonts w:ascii="Courier New" w:hAnsi="Courier New" w:cs="Courier New"/>
           <w:b/>
           <w:bCs/>
         </w:rPr>
-        <w:t>postgres</w:t>
-      </w:r>
-      <w:proofErr w:type="spellEnd"/>
+        <w:t xml:space="preserve">     SELECT id, s_name</w:t>
+      </w:r>
+    </w:p>
+    <w:p>
+      <w:pPr>
+        <w:spacing w:after="0"/>
+        <w:rPr>
+          <w:rFonts w:ascii="Courier New" w:hAnsi="Courier New" w:cs="Courier New"/>
+        </w:rPr>
+      </w:pPr>
+      <w:r>
+        <w:rPr>
+          <w:rFonts w:ascii="Courier New" w:hAnsi="Courier New" w:cs="Courier New"/>
+        </w:rPr>
+        <w:lastRenderedPageBreak/>
+        <w:t>postgres(#</w:t>
+      </w:r>
       <w:r>
         <w:rPr>
           <w:rFonts w:ascii="Courier New" w:hAnsi="Courier New" w:cs="Courier New"/>
           <w:b/>
           <w:bCs/>
         </w:rPr>
-        <w:t xml:space="preserve"> -U </w:t>
-      </w:r>
-      <w:proofErr w:type="spellStart"/>
+        <w:t xml:space="preserve">     FROM</w:t>
+      </w:r>
+    </w:p>
+    <w:p>
+      <w:pPr>
+        <w:spacing w:after="0"/>
+        <w:rPr>
+          <w:rFonts w:ascii="Courier New" w:hAnsi="Courier New" w:cs="Courier New"/>
+        </w:rPr>
+      </w:pPr>
+      <w:r>
+        <w:rPr>
+          <w:rFonts w:ascii="Courier New" w:hAnsi="Courier New" w:cs="Courier New"/>
+        </w:rPr>
+        <w:t>postgres(#</w:t>
+      </w:r>
       <w:r>
         <w:rPr>
           <w:rFonts w:ascii="Courier New" w:hAnsi="Courier New" w:cs="Courier New"/>
           <w:b/>
           <w:bCs/>
         </w:rPr>
-        <w:t>postgres</w:t>
-      </w:r>
-      <w:proofErr w:type="spellEnd"/>
+        <w:t xml:space="preserve">         public.students</w:t>
+      </w:r>
+    </w:p>
+    <w:p>
+      <w:pPr>
+        <w:spacing w:after="0"/>
+        <w:rPr>
+          <w:rFonts w:ascii="Courier New" w:hAnsi="Courier New" w:cs="Courier New"/>
+        </w:rPr>
+      </w:pPr>
+      <w:r>
+        <w:rPr>
+          <w:rFonts w:ascii="Courier New" w:hAnsi="Courier New" w:cs="Courier New"/>
+        </w:rPr>
+        <w:t>postgres(# )</w:t>
+      </w:r>
       <w:r>
         <w:rPr>
           <w:rFonts w:ascii="Courier New" w:hAnsi="Courier New" w:cs="Courier New"/>
           <w:b/>
           <w:bCs/>
         </w:rPr>
-        <w:t xml:space="preserve"> -W</w:t>
-      </w:r>
-    </w:p>
-    <w:p>
-      <w:pPr>
-        <w:spacing w:after="0"/>
-        <w:rPr>
-          <w:rFonts w:ascii="Courier New" w:hAnsi="Courier New" w:cs="Courier New"/>
-        </w:rPr>
-      </w:pPr>
-      <w:r>
-        <w:rPr>
-          <w:rFonts w:ascii="Courier New" w:hAnsi="Courier New" w:cs="Courier New"/>
-        </w:rPr>
-        <w:t>Password:</w:t>
-      </w:r>
-    </w:p>
-    <w:p>
-      <w:pPr>
-        <w:spacing w:after="0"/>
-        <w:rPr>
-          <w:rFonts w:ascii="Courier New" w:hAnsi="Courier New" w:cs="Courier New"/>
-        </w:rPr>
-      </w:pPr>
-      <w:proofErr w:type="spellStart"/>
-      <w:r>
-        <w:rPr>
-          <w:rFonts w:ascii="Courier New" w:hAnsi="Courier New" w:cs="Courier New"/>
-        </w:rPr>
-        <w:t>psql</w:t>
-      </w:r>
-      <w:proofErr w:type="spellEnd"/>
-      <w:r>
-        <w:rPr>
-          <w:rFonts w:ascii="Courier New" w:hAnsi="Courier New" w:cs="Courier New"/>
-        </w:rPr>
-        <w:t xml:space="preserve"> (12.0)</w:t>
-      </w:r>
-    </w:p>
-    <w:p>
-      <w:pPr>
-        <w:spacing w:after="0"/>
-        <w:rPr>
-          <w:rFonts w:ascii="Courier New" w:hAnsi="Courier New" w:cs="Courier New"/>
-        </w:rPr>
-      </w:pPr>
-      <w:r>
-        <w:rPr>
-          <w:rFonts w:ascii="Courier New" w:hAnsi="Courier New" w:cs="Courier New"/>
-        </w:rPr>
-        <w:t>Type "help" for help.</w:t>
-      </w:r>
-    </w:p>
-    <w:p>
-      <w:pPr>
-        <w:spacing w:after="0"/>
-        <w:rPr>
-          <w:rFonts w:ascii="Courier New" w:hAnsi="Courier New" w:cs="Courier New"/>
-        </w:rPr>
-      </w:pPr>
-    </w:p>
-    <w:p>
-      <w:pPr>
-        <w:spacing w:after="0"/>
-        <w:rPr>
-          <w:rFonts w:ascii="Courier New" w:hAnsi="Courier New" w:cs="Courier New"/>
-        </w:rPr>
-      </w:pPr>
-      <w:proofErr w:type="spellStart"/>
-      <w:r>
-        <w:rPr>
-          <w:rFonts w:ascii="Courier New" w:hAnsi="Courier New" w:cs="Courier New"/>
-        </w:rPr>
-        <w:t>postgres</w:t>
-      </w:r>
-      <w:proofErr w:type="spellEnd"/>
-      <w:r>
-        <w:rPr>
-          <w:rFonts w:ascii="Courier New" w:hAnsi="Courier New" w:cs="Courier New"/>
-        </w:rPr>
-        <w:t>=#</w:t>
+        <w:t xml:space="preserve"> TO '/tmp/students.csv' WITH (FORMAT CSV, HEADER TRUE, DELIMITER E'\t');</w:t>
+      </w:r>
+    </w:p>
+    <w:p>
+      <w:pPr>
+        <w:spacing w:after="0"/>
+        <w:rPr>
+          <w:rFonts w:ascii="Courier New" w:hAnsi="Courier New" w:cs="Courier New"/>
+        </w:rPr>
+      </w:pPr>
+      <w:r>
+        <w:rPr>
+          <w:rFonts w:ascii="Courier New" w:hAnsi="Courier New" w:cs="Courier New"/>
+        </w:rPr>
+        <w:t>COPY 2</w:t>
+      </w:r>
+    </w:p>
+    <w:p>
+      <w:pPr>
+        <w:spacing w:after="0"/>
+        <w:rPr>
+          <w:rFonts w:ascii="Courier New" w:hAnsi="Courier New" w:cs="Courier New"/>
+        </w:rPr>
+      </w:pPr>
+      <w:r>
+        <w:rPr>
+          <w:rFonts w:ascii="Courier New" w:hAnsi="Courier New" w:cs="Courier New"/>
+        </w:rPr>
+        <w:t>postgres=#</w:t>
+      </w:r>
+    </w:p>
+    <w:p>
+      <w:pPr>
+        <w:spacing w:after="0"/>
+        <w:rPr>
+          <w:rFonts w:ascii="Courier New" w:hAnsi="Courier New" w:cs="Courier New"/>
+        </w:rPr>
+      </w:pPr>
+      <w:r>
+        <w:rPr>
+          <w:rFonts w:ascii="Courier New" w:hAnsi="Courier New" w:cs="Courier New"/>
+        </w:rPr>
+        <w:t>postgres=#</w:t>
       </w:r>
       <w:r>
         <w:rPr>
@@ -6763,27 +5354,11 @@
           <w:rFonts w:ascii="Courier New" w:hAnsi="Courier New" w:cs="Courier New"/>
         </w:rPr>
       </w:pPr>
-      <w:proofErr w:type="spellStart"/>
-      <w:proofErr w:type="gramStart"/>
-      <w:r>
-        <w:rPr>
-          <w:rFonts w:ascii="Courier New" w:hAnsi="Courier New" w:cs="Courier New"/>
-        </w:rPr>
-        <w:t>postgres</w:t>
-      </w:r>
-      <w:proofErr w:type="spellEnd"/>
-      <w:r>
-        <w:rPr>
-          <w:rFonts w:ascii="Courier New" w:hAnsi="Courier New" w:cs="Courier New"/>
-        </w:rPr>
-        <w:t>(</w:t>
-      </w:r>
-      <w:proofErr w:type="gramEnd"/>
-      <w:r>
-        <w:rPr>
-          <w:rFonts w:ascii="Courier New" w:hAnsi="Courier New" w:cs="Courier New"/>
-        </w:rPr>
-        <w:t>#</w:t>
+      <w:r>
+        <w:rPr>
+          <w:rFonts w:ascii="Courier New" w:hAnsi="Courier New" w:cs="Courier New"/>
+        </w:rPr>
+        <w:t>postgres(#</w:t>
       </w:r>
       <w:r>
         <w:rPr>
@@ -6791,48 +5366,43 @@
           <w:b/>
           <w:bCs/>
         </w:rPr>
-        <w:t xml:space="preserve">     SELECT id, </w:t>
-      </w:r>
-      <w:proofErr w:type="spellStart"/>
+        <w:t xml:space="preserve">     SELECT id, subject</w:t>
+      </w:r>
+    </w:p>
+    <w:p>
+      <w:pPr>
+        <w:spacing w:after="0"/>
+        <w:rPr>
+          <w:rFonts w:ascii="Courier New" w:hAnsi="Courier New" w:cs="Courier New"/>
+        </w:rPr>
+      </w:pPr>
+      <w:r>
+        <w:rPr>
+          <w:rFonts w:ascii="Courier New" w:hAnsi="Courier New" w:cs="Courier New"/>
+        </w:rPr>
+        <w:t>postgres(#</w:t>
+      </w:r>
       <w:r>
         <w:rPr>
           <w:rFonts w:ascii="Courier New" w:hAnsi="Courier New" w:cs="Courier New"/>
           <w:b/>
           <w:bCs/>
         </w:rPr>
-        <w:t>s_name</w:t>
-      </w:r>
-      <w:proofErr w:type="spellEnd"/>
-    </w:p>
-    <w:p>
-      <w:pPr>
-        <w:spacing w:after="0"/>
-        <w:rPr>
-          <w:rFonts w:ascii="Courier New" w:hAnsi="Courier New" w:cs="Courier New"/>
-        </w:rPr>
-      </w:pPr>
-      <w:proofErr w:type="spellStart"/>
-      <w:proofErr w:type="gramStart"/>
-      <w:r>
-        <w:rPr>
-          <w:rFonts w:ascii="Courier New" w:hAnsi="Courier New" w:cs="Courier New"/>
-        </w:rPr>
-        <w:lastRenderedPageBreak/>
-        <w:t>postgres</w:t>
-      </w:r>
-      <w:proofErr w:type="spellEnd"/>
-      <w:r>
-        <w:rPr>
-          <w:rFonts w:ascii="Courier New" w:hAnsi="Courier New" w:cs="Courier New"/>
-        </w:rPr>
-        <w:t>(</w:t>
-      </w:r>
-      <w:proofErr w:type="gramEnd"/>
-      <w:r>
-        <w:rPr>
-          <w:rFonts w:ascii="Courier New" w:hAnsi="Courier New" w:cs="Courier New"/>
-        </w:rPr>
-        <w:t>#</w:t>
+        <w:t xml:space="preserve">     FROM</w:t>
+      </w:r>
+    </w:p>
+    <w:p>
+      <w:pPr>
+        <w:spacing w:after="0"/>
+        <w:rPr>
+          <w:rFonts w:ascii="Courier New" w:hAnsi="Courier New" w:cs="Courier New"/>
+        </w:rPr>
+      </w:pPr>
+      <w:r>
+        <w:rPr>
+          <w:rFonts w:ascii="Courier New" w:hAnsi="Courier New" w:cs="Courier New"/>
+        </w:rPr>
+        <w:t>postgres(#</w:t>
       </w:r>
       <w:r>
         <w:rPr>
@@ -6840,37 +5410,21 @@
           <w:b/>
           <w:bCs/>
         </w:rPr>
-        <w:t xml:space="preserve">     FROM</w:t>
-      </w:r>
-    </w:p>
-    <w:p>
-      <w:pPr>
-        <w:spacing w:after="0"/>
-        <w:rPr>
-          <w:rFonts w:ascii="Courier New" w:hAnsi="Courier New" w:cs="Courier New"/>
-        </w:rPr>
-      </w:pPr>
-      <w:proofErr w:type="spellStart"/>
-      <w:proofErr w:type="gramStart"/>
-      <w:r>
-        <w:rPr>
-          <w:rFonts w:ascii="Courier New" w:hAnsi="Courier New" w:cs="Courier New"/>
-        </w:rPr>
-        <w:t>postgres</w:t>
-      </w:r>
-      <w:proofErr w:type="spellEnd"/>
-      <w:r>
-        <w:rPr>
-          <w:rFonts w:ascii="Courier New" w:hAnsi="Courier New" w:cs="Courier New"/>
-        </w:rPr>
-        <w:t>(</w:t>
-      </w:r>
-      <w:proofErr w:type="gramEnd"/>
-      <w:r>
-        <w:rPr>
-          <w:rFonts w:ascii="Courier New" w:hAnsi="Courier New" w:cs="Courier New"/>
-        </w:rPr>
-        <w:t>#</w:t>
+        <w:t xml:space="preserve">         public.classes</w:t>
+      </w:r>
+    </w:p>
+    <w:p>
+      <w:pPr>
+        <w:spacing w:after="0"/>
+        <w:rPr>
+          <w:rFonts w:ascii="Courier New" w:hAnsi="Courier New" w:cs="Courier New"/>
+        </w:rPr>
+      </w:pPr>
+      <w:r>
+        <w:rPr>
+          <w:rFonts w:ascii="Courier New" w:hAnsi="Courier New" w:cs="Courier New"/>
+        </w:rPr>
+        <w:t>postgres(#</w:t>
       </w:r>
       <w:r>
         <w:rPr>
@@ -6878,47 +5432,57 @@
           <w:b/>
           <w:bCs/>
         </w:rPr>
-        <w:t xml:space="preserve">         </w:t>
-      </w:r>
-      <w:proofErr w:type="spellStart"/>
+        <w:t xml:space="preserve"> ) TO '/tmp/classes.csv' WITH (FORMAT CSV, HEADER TRUE, DELIMITER E'\t');</w:t>
+      </w:r>
+    </w:p>
+    <w:p>
+      <w:pPr>
+        <w:spacing w:after="0"/>
+        <w:rPr>
+          <w:rFonts w:ascii="Courier New" w:hAnsi="Courier New" w:cs="Courier New"/>
+        </w:rPr>
+      </w:pPr>
+      <w:r>
+        <w:rPr>
+          <w:rFonts w:ascii="Courier New" w:hAnsi="Courier New" w:cs="Courier New"/>
+        </w:rPr>
+        <w:t>COPY 3</w:t>
+      </w:r>
+    </w:p>
+    <w:p>
+      <w:pPr>
+        <w:spacing w:after="0"/>
+        <w:rPr>
+          <w:rFonts w:ascii="Courier New" w:hAnsi="Courier New" w:cs="Courier New"/>
+        </w:rPr>
+      </w:pPr>
+      <w:r>
+        <w:rPr>
+          <w:rFonts w:ascii="Courier New" w:hAnsi="Courier New" w:cs="Courier New"/>
+        </w:rPr>
+        <w:t xml:space="preserve">postgres=# </w:t>
+      </w:r>
       <w:r>
         <w:rPr>
           <w:rFonts w:ascii="Courier New" w:hAnsi="Courier New" w:cs="Courier New"/>
           <w:b/>
           <w:bCs/>
         </w:rPr>
-        <w:t>public.students</w:t>
-      </w:r>
-      <w:proofErr w:type="spellEnd"/>
-    </w:p>
-    <w:p>
-      <w:pPr>
-        <w:spacing w:after="0"/>
-        <w:rPr>
-          <w:rFonts w:ascii="Courier New" w:hAnsi="Courier New" w:cs="Courier New"/>
-        </w:rPr>
-      </w:pPr>
-      <w:proofErr w:type="spellStart"/>
-      <w:proofErr w:type="gramStart"/>
-      <w:r>
-        <w:rPr>
-          <w:rFonts w:ascii="Courier New" w:hAnsi="Courier New" w:cs="Courier New"/>
-        </w:rPr>
-        <w:t>postgres</w:t>
-      </w:r>
-      <w:proofErr w:type="spellEnd"/>
-      <w:r>
-        <w:rPr>
-          <w:rFonts w:ascii="Courier New" w:hAnsi="Courier New" w:cs="Courier New"/>
-        </w:rPr>
-        <w:t>(</w:t>
-      </w:r>
-      <w:proofErr w:type="gramEnd"/>
-      <w:r>
-        <w:rPr>
-          <w:rFonts w:ascii="Courier New" w:hAnsi="Courier New" w:cs="Courier New"/>
-        </w:rPr>
-        <w:t># )</w:t>
+        <w:t>exit</w:t>
+      </w:r>
+    </w:p>
+    <w:p>
+      <w:pPr>
+        <w:spacing w:after="0"/>
+        <w:rPr>
+          <w:rFonts w:ascii="Courier New" w:hAnsi="Courier New" w:cs="Courier New"/>
+        </w:rPr>
+      </w:pPr>
+      <w:r>
+        <w:rPr>
+          <w:rFonts w:ascii="Courier New" w:hAnsi="Courier New" w:cs="Courier New"/>
+        </w:rPr>
+        <w:t xml:space="preserve">bitnami@debian:~$ </w:t>
       </w:r>
       <w:r>
         <w:rPr>
@@ -6926,944 +5490,196 @@
           <w:b/>
           <w:bCs/>
         </w:rPr>
-        <w:t xml:space="preserve"> TO '/</w:t>
-      </w:r>
-      <w:proofErr w:type="spellStart"/>
+        <w:t>ls -ltr /tmp/</w:t>
+      </w:r>
+    </w:p>
+    <w:p>
+      <w:pPr>
+        <w:spacing w:after="0"/>
+        <w:rPr>
+          <w:rFonts w:ascii="Courier New" w:hAnsi="Courier New" w:cs="Courier New"/>
+        </w:rPr>
+      </w:pPr>
+      <w:r>
+        <w:rPr>
+          <w:rFonts w:ascii="Courier New" w:hAnsi="Courier New" w:cs="Courier New"/>
+        </w:rPr>
+        <w:t>total 36</w:t>
+      </w:r>
+    </w:p>
+    <w:p>
+      <w:pPr>
+        <w:spacing w:after="0"/>
+        <w:rPr>
+          <w:rFonts w:ascii="Courier New" w:hAnsi="Courier New" w:cs="Courier New"/>
+        </w:rPr>
+      </w:pPr>
+      <w:r>
+        <w:rPr>
+          <w:rFonts w:ascii="Courier New" w:hAnsi="Courier New" w:cs="Courier New"/>
+        </w:rPr>
+        <w:t>-rw-r--r-- 1 root     root  170 Oct 28 09:13 nami_1572253989.log</w:t>
+      </w:r>
+    </w:p>
+    <w:p>
+      <w:pPr>
+        <w:spacing w:after="0"/>
+        <w:rPr>
+          <w:rFonts w:ascii="Courier New" w:hAnsi="Courier New" w:cs="Courier New"/>
+        </w:rPr>
+      </w:pPr>
+      <w:r>
+        <w:rPr>
+          <w:rFonts w:ascii="Courier New" w:hAnsi="Courier New" w:cs="Courier New"/>
+        </w:rPr>
+        <w:t>-rw-r--r-- 1 root     root  162 Oct 28 09:13 nami_1572253990.log</w:t>
+      </w:r>
+    </w:p>
+    <w:p>
+      <w:pPr>
+        <w:spacing w:after="0"/>
+        <w:rPr>
+          <w:rFonts w:ascii="Courier New" w:hAnsi="Courier New" w:cs="Courier New"/>
+        </w:rPr>
+      </w:pPr>
+      <w:r>
+        <w:rPr>
+          <w:rFonts w:ascii="Courier New" w:hAnsi="Courier New" w:cs="Courier New"/>
+        </w:rPr>
+        <w:t>-rw-r--r-- 1 root     root 1899 Oct 28 09:13 nami_1572253992.log</w:t>
+      </w:r>
+    </w:p>
+    <w:p>
+      <w:pPr>
+        <w:spacing w:after="0"/>
+        <w:rPr>
+          <w:rFonts w:ascii="Courier New" w:hAnsi="Courier New" w:cs="Courier New"/>
+        </w:rPr>
+      </w:pPr>
+      <w:r>
+        <w:rPr>
+          <w:rFonts w:ascii="Courier New" w:hAnsi="Courier New" w:cs="Courier New"/>
+        </w:rPr>
+        <w:t>-rw-r--r-- 1 root     root   84 Oct 28 09:13 nami_1572254001.log</w:t>
+      </w:r>
+    </w:p>
+    <w:p>
+      <w:pPr>
+        <w:spacing w:after="0"/>
+        <w:rPr>
+          <w:rFonts w:ascii="Courier New" w:hAnsi="Courier New" w:cs="Courier New"/>
+        </w:rPr>
+      </w:pPr>
+      <w:r>
+        <w:rPr>
+          <w:rFonts w:ascii="Courier New" w:hAnsi="Courier New" w:cs="Courier New"/>
+        </w:rPr>
+        <w:t>-rw-r--r-- 1 root     root    0 Oct 28 09:13 nami_1572254003.log</w:t>
+      </w:r>
+    </w:p>
+    <w:p>
+      <w:pPr>
+        <w:spacing w:after="0"/>
+        <w:rPr>
+          <w:rFonts w:ascii="Courier New" w:hAnsi="Courier New" w:cs="Courier New"/>
+        </w:rPr>
+      </w:pPr>
+      <w:r>
+        <w:rPr>
+          <w:rFonts w:ascii="Courier New" w:hAnsi="Courier New" w:cs="Courier New"/>
+        </w:rPr>
+        <w:t>drwx------ 3 root     root 4096 Oct 28 10:12 systemd-private-b7c4e1229b2044ff977f15f43a582add-haveged.service-JHSaDR</w:t>
+      </w:r>
+    </w:p>
+    <w:p>
+      <w:pPr>
+        <w:spacing w:after="0"/>
+        <w:rPr>
+          <w:rFonts w:ascii="Courier New" w:hAnsi="Courier New" w:cs="Courier New"/>
+        </w:rPr>
+      </w:pPr>
+      <w:r>
+        <w:rPr>
+          <w:rFonts w:ascii="Courier New" w:hAnsi="Courier New" w:cs="Courier New"/>
+        </w:rPr>
+        <w:t>drwx------ 3 root     root 4096 Oct 28 10:12 systemd-private-b7c4e1229b2044ff977f15f43a582add-systemd-timesyncd.service-jVMTLP</w:t>
+      </w:r>
+    </w:p>
+    <w:p>
+      <w:pPr>
+        <w:spacing w:after="0"/>
+        <w:rPr>
+          <w:rFonts w:ascii="Courier New" w:hAnsi="Courier New" w:cs="Courier New"/>
+        </w:rPr>
+      </w:pPr>
+      <w:r>
+        <w:rPr>
+          <w:rFonts w:ascii="Courier New" w:hAnsi="Courier New" w:cs="Courier New"/>
+        </w:rPr>
+        <w:t>drwx------ 2 root     root 4096 Oct 28 10:12 vmware-root</w:t>
+      </w:r>
+    </w:p>
+    <w:p>
+      <w:pPr>
+        <w:spacing w:after="0"/>
+        <w:rPr>
+          <w:rFonts w:ascii="Courier New" w:hAnsi="Courier New" w:cs="Courier New"/>
+        </w:rPr>
+      </w:pPr>
+      <w:r>
+        <w:rPr>
+          <w:rFonts w:ascii="Courier New" w:hAnsi="Courier New" w:cs="Courier New"/>
+        </w:rPr>
+        <w:t xml:space="preserve">-rw-r--r-- 1 postgres root   27 Oct 28 10:42 </w:t>
+      </w:r>
+      <w:r>
+        <w:rPr>
+          <w:rFonts w:ascii="Courier New" w:hAnsi="Courier New" w:cs="Courier New"/>
+          <w:highlight w:val="yellow"/>
+        </w:rPr>
+        <w:t>students.csv</w:t>
+      </w:r>
+    </w:p>
+    <w:p>
+      <w:pPr>
+        <w:spacing w:after="0"/>
+        <w:rPr>
+          <w:rFonts w:ascii="Courier New" w:hAnsi="Courier New" w:cs="Courier New"/>
+        </w:rPr>
+      </w:pPr>
+      <w:r>
+        <w:rPr>
+          <w:rFonts w:ascii="Courier New" w:hAnsi="Courier New" w:cs="Courier New"/>
+        </w:rPr>
+        <w:t xml:space="preserve">-rw-r--r-- 1 postgres root   38 Oct 28 10:42 </w:t>
+      </w:r>
+      <w:r>
+        <w:rPr>
+          <w:rFonts w:ascii="Courier New" w:hAnsi="Courier New" w:cs="Courier New"/>
+          <w:highlight w:val="yellow"/>
+        </w:rPr>
+        <w:t>classes.csv</w:t>
+      </w:r>
+    </w:p>
+    <w:p>
+      <w:pPr>
+        <w:rPr>
+          <w:rFonts w:ascii="Courier New" w:hAnsi="Courier New" w:cs="Courier New"/>
+        </w:rPr>
+      </w:pPr>
+      <w:r>
+        <w:rPr>
+          <w:rFonts w:ascii="Courier New" w:hAnsi="Courier New" w:cs="Courier New"/>
+        </w:rPr>
+        <w:t xml:space="preserve">bitnami@debian:~$ </w:t>
+      </w:r>
       <w:r>
         <w:rPr>
           <w:rFonts w:ascii="Courier New" w:hAnsi="Courier New" w:cs="Courier New"/>
           <w:b/>
           <w:bCs/>
         </w:rPr>
-        <w:t>tmp</w:t>
-      </w:r>
-      <w:proofErr w:type="spellEnd"/>
-      <w:r>
-        <w:rPr>
-          <w:rFonts w:ascii="Courier New" w:hAnsi="Courier New" w:cs="Courier New"/>
-          <w:b/>
-          <w:bCs/>
-        </w:rPr>
-        <w:t>/students.csv' WITH (FORMAT CSV, HEADER TRUE, DELIMITER E'\t');</w:t>
-      </w:r>
-    </w:p>
-    <w:p>
-      <w:pPr>
-        <w:spacing w:after="0"/>
-        <w:rPr>
-          <w:rFonts w:ascii="Courier New" w:hAnsi="Courier New" w:cs="Courier New"/>
-        </w:rPr>
-      </w:pPr>
-      <w:r>
-        <w:rPr>
-          <w:rFonts w:ascii="Courier New" w:hAnsi="Courier New" w:cs="Courier New"/>
-        </w:rPr>
-        <w:t>COPY 2</w:t>
-      </w:r>
-    </w:p>
-    <w:p>
-      <w:pPr>
-        <w:spacing w:after="0"/>
-        <w:rPr>
-          <w:rFonts w:ascii="Courier New" w:hAnsi="Courier New" w:cs="Courier New"/>
-        </w:rPr>
-      </w:pPr>
-      <w:proofErr w:type="spellStart"/>
-      <w:r>
-        <w:rPr>
-          <w:rFonts w:ascii="Courier New" w:hAnsi="Courier New" w:cs="Courier New"/>
-        </w:rPr>
-        <w:t>postgres</w:t>
-      </w:r>
-      <w:proofErr w:type="spellEnd"/>
-      <w:r>
-        <w:rPr>
-          <w:rFonts w:ascii="Courier New" w:hAnsi="Courier New" w:cs="Courier New"/>
-        </w:rPr>
-        <w:t>=#</w:t>
-      </w:r>
-    </w:p>
-    <w:p>
-      <w:pPr>
-        <w:spacing w:after="0"/>
-        <w:rPr>
-          <w:rFonts w:ascii="Courier New" w:hAnsi="Courier New" w:cs="Courier New"/>
-        </w:rPr>
-      </w:pPr>
-      <w:proofErr w:type="spellStart"/>
-      <w:r>
-        <w:rPr>
-          <w:rFonts w:ascii="Courier New" w:hAnsi="Courier New" w:cs="Courier New"/>
-        </w:rPr>
-        <w:t>postgres</w:t>
-      </w:r>
-      <w:proofErr w:type="spellEnd"/>
-      <w:r>
-        <w:rPr>
-          <w:rFonts w:ascii="Courier New" w:hAnsi="Courier New" w:cs="Courier New"/>
-        </w:rPr>
-        <w:t>=#</w:t>
-      </w:r>
-      <w:r>
-        <w:rPr>
-          <w:rFonts w:ascii="Courier New" w:hAnsi="Courier New" w:cs="Courier New"/>
-          <w:b/>
-          <w:bCs/>
-        </w:rPr>
-        <w:t xml:space="preserve"> COPY (</w:t>
-      </w:r>
-    </w:p>
-    <w:p>
-      <w:pPr>
-        <w:spacing w:after="0"/>
-        <w:rPr>
-          <w:rFonts w:ascii="Courier New" w:hAnsi="Courier New" w:cs="Courier New"/>
-        </w:rPr>
-      </w:pPr>
-      <w:proofErr w:type="spellStart"/>
-      <w:proofErr w:type="gramStart"/>
-      <w:r>
-        <w:rPr>
-          <w:rFonts w:ascii="Courier New" w:hAnsi="Courier New" w:cs="Courier New"/>
-        </w:rPr>
-        <w:t>postgres</w:t>
-      </w:r>
-      <w:proofErr w:type="spellEnd"/>
-      <w:r>
-        <w:rPr>
-          <w:rFonts w:ascii="Courier New" w:hAnsi="Courier New" w:cs="Courier New"/>
-        </w:rPr>
-        <w:t>(</w:t>
-      </w:r>
-      <w:proofErr w:type="gramEnd"/>
-      <w:r>
-        <w:rPr>
-          <w:rFonts w:ascii="Courier New" w:hAnsi="Courier New" w:cs="Courier New"/>
-        </w:rPr>
-        <w:t>#</w:t>
-      </w:r>
-      <w:r>
-        <w:rPr>
-          <w:rFonts w:ascii="Courier New" w:hAnsi="Courier New" w:cs="Courier New"/>
-          <w:b/>
-          <w:bCs/>
-        </w:rPr>
-        <w:t xml:space="preserve">     SELECT id, subject</w:t>
-      </w:r>
-    </w:p>
-    <w:p>
-      <w:pPr>
-        <w:spacing w:after="0"/>
-        <w:rPr>
-          <w:rFonts w:ascii="Courier New" w:hAnsi="Courier New" w:cs="Courier New"/>
-        </w:rPr>
-      </w:pPr>
-      <w:proofErr w:type="spellStart"/>
-      <w:proofErr w:type="gramStart"/>
-      <w:r>
-        <w:rPr>
-          <w:rFonts w:ascii="Courier New" w:hAnsi="Courier New" w:cs="Courier New"/>
-        </w:rPr>
-        <w:t>postgres</w:t>
-      </w:r>
-      <w:proofErr w:type="spellEnd"/>
-      <w:r>
-        <w:rPr>
-          <w:rFonts w:ascii="Courier New" w:hAnsi="Courier New" w:cs="Courier New"/>
-        </w:rPr>
-        <w:t>(</w:t>
-      </w:r>
-      <w:proofErr w:type="gramEnd"/>
-      <w:r>
-        <w:rPr>
-          <w:rFonts w:ascii="Courier New" w:hAnsi="Courier New" w:cs="Courier New"/>
-        </w:rPr>
-        <w:t>#</w:t>
-      </w:r>
-      <w:r>
-        <w:rPr>
-          <w:rFonts w:ascii="Courier New" w:hAnsi="Courier New" w:cs="Courier New"/>
-          <w:b/>
-          <w:bCs/>
-        </w:rPr>
-        <w:t xml:space="preserve">     FROM</w:t>
-      </w:r>
-    </w:p>
-    <w:p>
-      <w:pPr>
-        <w:spacing w:after="0"/>
-        <w:rPr>
-          <w:rFonts w:ascii="Courier New" w:hAnsi="Courier New" w:cs="Courier New"/>
-        </w:rPr>
-      </w:pPr>
-      <w:proofErr w:type="spellStart"/>
-      <w:proofErr w:type="gramStart"/>
-      <w:r>
-        <w:rPr>
-          <w:rFonts w:ascii="Courier New" w:hAnsi="Courier New" w:cs="Courier New"/>
-        </w:rPr>
-        <w:t>postgres</w:t>
-      </w:r>
-      <w:proofErr w:type="spellEnd"/>
-      <w:r>
-        <w:rPr>
-          <w:rFonts w:ascii="Courier New" w:hAnsi="Courier New" w:cs="Courier New"/>
-        </w:rPr>
-        <w:t>(</w:t>
-      </w:r>
-      <w:proofErr w:type="gramEnd"/>
-      <w:r>
-        <w:rPr>
-          <w:rFonts w:ascii="Courier New" w:hAnsi="Courier New" w:cs="Courier New"/>
-        </w:rPr>
-        <w:t>#</w:t>
-      </w:r>
-      <w:r>
-        <w:rPr>
-          <w:rFonts w:ascii="Courier New" w:hAnsi="Courier New" w:cs="Courier New"/>
-          <w:b/>
-          <w:bCs/>
-        </w:rPr>
-        <w:t xml:space="preserve">         </w:t>
-      </w:r>
-      <w:proofErr w:type="spellStart"/>
-      <w:r>
-        <w:rPr>
-          <w:rFonts w:ascii="Courier New" w:hAnsi="Courier New" w:cs="Courier New"/>
-          <w:b/>
-          <w:bCs/>
-        </w:rPr>
-        <w:t>public.classes</w:t>
-      </w:r>
-      <w:proofErr w:type="spellEnd"/>
-    </w:p>
-    <w:p>
-      <w:pPr>
-        <w:spacing w:after="0"/>
-        <w:rPr>
-          <w:rFonts w:ascii="Courier New" w:hAnsi="Courier New" w:cs="Courier New"/>
-        </w:rPr>
-      </w:pPr>
-      <w:proofErr w:type="spellStart"/>
-      <w:proofErr w:type="gramStart"/>
-      <w:r>
-        <w:rPr>
-          <w:rFonts w:ascii="Courier New" w:hAnsi="Courier New" w:cs="Courier New"/>
-        </w:rPr>
-        <w:t>postgres</w:t>
-      </w:r>
-      <w:proofErr w:type="spellEnd"/>
-      <w:r>
-        <w:rPr>
-          <w:rFonts w:ascii="Courier New" w:hAnsi="Courier New" w:cs="Courier New"/>
-        </w:rPr>
-        <w:t>(</w:t>
-      </w:r>
-      <w:proofErr w:type="gramEnd"/>
-      <w:r>
-        <w:rPr>
-          <w:rFonts w:ascii="Courier New" w:hAnsi="Courier New" w:cs="Courier New"/>
-        </w:rPr>
-        <w:t>#</w:t>
-      </w:r>
-      <w:r>
-        <w:rPr>
-          <w:rFonts w:ascii="Courier New" w:hAnsi="Courier New" w:cs="Courier New"/>
-          <w:b/>
-          <w:bCs/>
-        </w:rPr>
-        <w:t xml:space="preserve"> ) TO '/</w:t>
-      </w:r>
-      <w:proofErr w:type="spellStart"/>
-      <w:r>
-        <w:rPr>
-          <w:rFonts w:ascii="Courier New" w:hAnsi="Courier New" w:cs="Courier New"/>
-          <w:b/>
-          <w:bCs/>
-        </w:rPr>
-        <w:t>tmp</w:t>
-      </w:r>
-      <w:proofErr w:type="spellEnd"/>
-      <w:r>
-        <w:rPr>
-          <w:rFonts w:ascii="Courier New" w:hAnsi="Courier New" w:cs="Courier New"/>
-          <w:b/>
-          <w:bCs/>
-        </w:rPr>
-        <w:t>/classes.csv' WITH (FORMAT CSV, HEADER TRUE, DELIMITER E'\t');</w:t>
-      </w:r>
-    </w:p>
-    <w:p>
-      <w:pPr>
-        <w:spacing w:after="0"/>
-        <w:rPr>
-          <w:rFonts w:ascii="Courier New" w:hAnsi="Courier New" w:cs="Courier New"/>
-        </w:rPr>
-      </w:pPr>
-      <w:r>
-        <w:rPr>
-          <w:rFonts w:ascii="Courier New" w:hAnsi="Courier New" w:cs="Courier New"/>
-        </w:rPr>
-        <w:t>COPY 3</w:t>
-      </w:r>
-    </w:p>
-    <w:p>
-      <w:pPr>
-        <w:spacing w:after="0"/>
-        <w:rPr>
-          <w:rFonts w:ascii="Courier New" w:hAnsi="Courier New" w:cs="Courier New"/>
-        </w:rPr>
-      </w:pPr>
-      <w:proofErr w:type="spellStart"/>
-      <w:r>
-        <w:rPr>
-          <w:rFonts w:ascii="Courier New" w:hAnsi="Courier New" w:cs="Courier New"/>
-        </w:rPr>
-        <w:t>postgres</w:t>
-      </w:r>
-      <w:proofErr w:type="spellEnd"/>
-      <w:r>
-        <w:rPr>
-          <w:rFonts w:ascii="Courier New" w:hAnsi="Courier New" w:cs="Courier New"/>
-        </w:rPr>
-        <w:t xml:space="preserve">=# </w:t>
-      </w:r>
-      <w:r>
-        <w:rPr>
-          <w:rFonts w:ascii="Courier New" w:hAnsi="Courier New" w:cs="Courier New"/>
-          <w:b/>
-          <w:bCs/>
-        </w:rPr>
-        <w:t>exit</w:t>
-      </w:r>
-    </w:p>
-    <w:p>
-      <w:pPr>
-        <w:spacing w:after="0"/>
-        <w:rPr>
-          <w:rFonts w:ascii="Courier New" w:hAnsi="Courier New" w:cs="Courier New"/>
-        </w:rPr>
-      </w:pPr>
-      <w:proofErr w:type="spellStart"/>
-      <w:r>
-        <w:rPr>
-          <w:rFonts w:ascii="Courier New" w:hAnsi="Courier New" w:cs="Courier New"/>
-        </w:rPr>
-        <w:t>bitnami@</w:t>
-      </w:r>
-      <w:proofErr w:type="gramStart"/>
-      <w:r>
-        <w:rPr>
-          <w:rFonts w:ascii="Courier New" w:hAnsi="Courier New" w:cs="Courier New"/>
-        </w:rPr>
-        <w:t>debian</w:t>
-      </w:r>
-      <w:proofErr w:type="spellEnd"/>
-      <w:r>
-        <w:rPr>
-          <w:rFonts w:ascii="Courier New" w:hAnsi="Courier New" w:cs="Courier New"/>
-        </w:rPr>
-        <w:t>:~</w:t>
-      </w:r>
-      <w:proofErr w:type="gramEnd"/>
-      <w:r>
-        <w:rPr>
-          <w:rFonts w:ascii="Courier New" w:hAnsi="Courier New" w:cs="Courier New"/>
-        </w:rPr>
-        <w:t xml:space="preserve">$ </w:t>
-      </w:r>
-      <w:r>
-        <w:rPr>
-          <w:rFonts w:ascii="Courier New" w:hAnsi="Courier New" w:cs="Courier New"/>
-          <w:b/>
-          <w:bCs/>
-        </w:rPr>
-        <w:t>ls -</w:t>
-      </w:r>
-      <w:proofErr w:type="spellStart"/>
-      <w:r>
-        <w:rPr>
-          <w:rFonts w:ascii="Courier New" w:hAnsi="Courier New" w:cs="Courier New"/>
-          <w:b/>
-          <w:bCs/>
-        </w:rPr>
-        <w:t>ltr</w:t>
-      </w:r>
-      <w:proofErr w:type="spellEnd"/>
-      <w:r>
-        <w:rPr>
-          <w:rFonts w:ascii="Courier New" w:hAnsi="Courier New" w:cs="Courier New"/>
-          <w:b/>
-          <w:bCs/>
-        </w:rPr>
-        <w:t xml:space="preserve"> /</w:t>
-      </w:r>
-      <w:proofErr w:type="spellStart"/>
-      <w:r>
-        <w:rPr>
-          <w:rFonts w:ascii="Courier New" w:hAnsi="Courier New" w:cs="Courier New"/>
-          <w:b/>
-          <w:bCs/>
-        </w:rPr>
-        <w:t>tmp</w:t>
-      </w:r>
-      <w:proofErr w:type="spellEnd"/>
-      <w:r>
-        <w:rPr>
-          <w:rFonts w:ascii="Courier New" w:hAnsi="Courier New" w:cs="Courier New"/>
-          <w:b/>
-          <w:bCs/>
-        </w:rPr>
-        <w:t>/</w:t>
-      </w:r>
-    </w:p>
-    <w:p>
-      <w:pPr>
-        <w:spacing w:after="0"/>
-        <w:rPr>
-          <w:rFonts w:ascii="Courier New" w:hAnsi="Courier New" w:cs="Courier New"/>
-        </w:rPr>
-      </w:pPr>
-      <w:r>
-        <w:rPr>
-          <w:rFonts w:ascii="Courier New" w:hAnsi="Courier New" w:cs="Courier New"/>
-        </w:rPr>
-        <w:t>total 36</w:t>
-      </w:r>
-    </w:p>
-    <w:p>
-      <w:pPr>
-        <w:spacing w:after="0"/>
-        <w:rPr>
-          <w:rFonts w:ascii="Courier New" w:hAnsi="Courier New" w:cs="Courier New"/>
-        </w:rPr>
-      </w:pPr>
-      <w:r>
-        <w:rPr>
-          <w:rFonts w:ascii="Courier New" w:hAnsi="Courier New" w:cs="Courier New"/>
-        </w:rPr>
-        <w:t>-</w:t>
-      </w:r>
-      <w:proofErr w:type="spellStart"/>
-      <w:r>
-        <w:rPr>
-          <w:rFonts w:ascii="Courier New" w:hAnsi="Courier New" w:cs="Courier New"/>
-        </w:rPr>
-        <w:t>rw</w:t>
-      </w:r>
-      <w:proofErr w:type="spellEnd"/>
-      <w:r>
-        <w:rPr>
-          <w:rFonts w:ascii="Courier New" w:hAnsi="Courier New" w:cs="Courier New"/>
-        </w:rPr>
-        <w:t xml:space="preserve">-r--r-- 1 root     </w:t>
-      </w:r>
-      <w:proofErr w:type="spellStart"/>
-      <w:proofErr w:type="gramStart"/>
-      <w:r>
-        <w:rPr>
-          <w:rFonts w:ascii="Courier New" w:hAnsi="Courier New" w:cs="Courier New"/>
-        </w:rPr>
-        <w:t>root</w:t>
-      </w:r>
-      <w:proofErr w:type="spellEnd"/>
-      <w:r>
-        <w:rPr>
-          <w:rFonts w:ascii="Courier New" w:hAnsi="Courier New" w:cs="Courier New"/>
-        </w:rPr>
-        <w:t xml:space="preserve">  170</w:t>
-      </w:r>
-      <w:proofErr w:type="gramEnd"/>
-      <w:r>
-        <w:rPr>
-          <w:rFonts w:ascii="Courier New" w:hAnsi="Courier New" w:cs="Courier New"/>
-        </w:rPr>
-        <w:t xml:space="preserve"> Oct 28 09:13 nami_1572253989.log</w:t>
-      </w:r>
-    </w:p>
-    <w:p>
-      <w:pPr>
-        <w:spacing w:after="0"/>
-        <w:rPr>
-          <w:rFonts w:ascii="Courier New" w:hAnsi="Courier New" w:cs="Courier New"/>
-        </w:rPr>
-      </w:pPr>
-      <w:r>
-        <w:rPr>
-          <w:rFonts w:ascii="Courier New" w:hAnsi="Courier New" w:cs="Courier New"/>
-        </w:rPr>
-        <w:t>-</w:t>
-      </w:r>
-      <w:proofErr w:type="spellStart"/>
-      <w:r>
-        <w:rPr>
-          <w:rFonts w:ascii="Courier New" w:hAnsi="Courier New" w:cs="Courier New"/>
-        </w:rPr>
-        <w:t>rw</w:t>
-      </w:r>
-      <w:proofErr w:type="spellEnd"/>
-      <w:r>
-        <w:rPr>
-          <w:rFonts w:ascii="Courier New" w:hAnsi="Courier New" w:cs="Courier New"/>
-        </w:rPr>
-        <w:t xml:space="preserve">-r--r-- 1 root     </w:t>
-      </w:r>
-      <w:proofErr w:type="spellStart"/>
-      <w:proofErr w:type="gramStart"/>
-      <w:r>
-        <w:rPr>
-          <w:rFonts w:ascii="Courier New" w:hAnsi="Courier New" w:cs="Courier New"/>
-        </w:rPr>
-        <w:t>root</w:t>
-      </w:r>
-      <w:proofErr w:type="spellEnd"/>
-      <w:r>
-        <w:rPr>
-          <w:rFonts w:ascii="Courier New" w:hAnsi="Courier New" w:cs="Courier New"/>
-        </w:rPr>
-        <w:t xml:space="preserve">  162</w:t>
-      </w:r>
-      <w:proofErr w:type="gramEnd"/>
-      <w:r>
-        <w:rPr>
-          <w:rFonts w:ascii="Courier New" w:hAnsi="Courier New" w:cs="Courier New"/>
-        </w:rPr>
-        <w:t xml:space="preserve"> Oct 28 09:13 nami_1572253990.log</w:t>
-      </w:r>
-    </w:p>
-    <w:p>
-      <w:pPr>
-        <w:spacing w:after="0"/>
-        <w:rPr>
-          <w:rFonts w:ascii="Courier New" w:hAnsi="Courier New" w:cs="Courier New"/>
-        </w:rPr>
-      </w:pPr>
-      <w:r>
-        <w:rPr>
-          <w:rFonts w:ascii="Courier New" w:hAnsi="Courier New" w:cs="Courier New"/>
-        </w:rPr>
-        <w:t>-</w:t>
-      </w:r>
-      <w:proofErr w:type="spellStart"/>
-      <w:r>
-        <w:rPr>
-          <w:rFonts w:ascii="Courier New" w:hAnsi="Courier New" w:cs="Courier New"/>
-        </w:rPr>
-        <w:t>rw</w:t>
-      </w:r>
-      <w:proofErr w:type="spellEnd"/>
-      <w:r>
-        <w:rPr>
-          <w:rFonts w:ascii="Courier New" w:hAnsi="Courier New" w:cs="Courier New"/>
-        </w:rPr>
-        <w:t xml:space="preserve">-r--r-- 1 root     </w:t>
-      </w:r>
-      <w:proofErr w:type="spellStart"/>
-      <w:r>
-        <w:rPr>
-          <w:rFonts w:ascii="Courier New" w:hAnsi="Courier New" w:cs="Courier New"/>
-        </w:rPr>
-        <w:t>root</w:t>
-      </w:r>
-      <w:proofErr w:type="spellEnd"/>
-      <w:r>
-        <w:rPr>
-          <w:rFonts w:ascii="Courier New" w:hAnsi="Courier New" w:cs="Courier New"/>
-        </w:rPr>
-        <w:t xml:space="preserve"> 1899 Oct 28 09:13 nami_1572253992.log</w:t>
-      </w:r>
-    </w:p>
-    <w:p>
-      <w:pPr>
-        <w:spacing w:after="0"/>
-        <w:rPr>
-          <w:rFonts w:ascii="Courier New" w:hAnsi="Courier New" w:cs="Courier New"/>
-        </w:rPr>
-      </w:pPr>
-      <w:r>
-        <w:rPr>
-          <w:rFonts w:ascii="Courier New" w:hAnsi="Courier New" w:cs="Courier New"/>
-        </w:rPr>
-        <w:t>-</w:t>
-      </w:r>
-      <w:proofErr w:type="spellStart"/>
-      <w:r>
-        <w:rPr>
-          <w:rFonts w:ascii="Courier New" w:hAnsi="Courier New" w:cs="Courier New"/>
-        </w:rPr>
-        <w:t>rw</w:t>
-      </w:r>
-      <w:proofErr w:type="spellEnd"/>
-      <w:r>
-        <w:rPr>
-          <w:rFonts w:ascii="Courier New" w:hAnsi="Courier New" w:cs="Courier New"/>
-        </w:rPr>
-        <w:t xml:space="preserve">-r--r-- 1 root     </w:t>
-      </w:r>
-      <w:proofErr w:type="spellStart"/>
-      <w:r>
-        <w:rPr>
-          <w:rFonts w:ascii="Courier New" w:hAnsi="Courier New" w:cs="Courier New"/>
-        </w:rPr>
-        <w:t>root</w:t>
-      </w:r>
-      <w:proofErr w:type="spellEnd"/>
-      <w:r>
-        <w:rPr>
-          <w:rFonts w:ascii="Courier New" w:hAnsi="Courier New" w:cs="Courier New"/>
-        </w:rPr>
-        <w:t xml:space="preserve">   84 Oct 28 09:13 nami_1572254001.log</w:t>
-      </w:r>
-    </w:p>
-    <w:p>
-      <w:pPr>
-        <w:spacing w:after="0"/>
-        <w:rPr>
-          <w:rFonts w:ascii="Courier New" w:hAnsi="Courier New" w:cs="Courier New"/>
-        </w:rPr>
-      </w:pPr>
-      <w:r>
-        <w:rPr>
-          <w:rFonts w:ascii="Courier New" w:hAnsi="Courier New" w:cs="Courier New"/>
-        </w:rPr>
-        <w:t>-</w:t>
-      </w:r>
-      <w:proofErr w:type="spellStart"/>
-      <w:r>
-        <w:rPr>
-          <w:rFonts w:ascii="Courier New" w:hAnsi="Courier New" w:cs="Courier New"/>
-        </w:rPr>
-        <w:t>rw</w:t>
-      </w:r>
-      <w:proofErr w:type="spellEnd"/>
-      <w:r>
-        <w:rPr>
-          <w:rFonts w:ascii="Courier New" w:hAnsi="Courier New" w:cs="Courier New"/>
-        </w:rPr>
-        <w:t xml:space="preserve">-r--r-- 1 root     </w:t>
-      </w:r>
-      <w:proofErr w:type="spellStart"/>
-      <w:r>
-        <w:rPr>
-          <w:rFonts w:ascii="Courier New" w:hAnsi="Courier New" w:cs="Courier New"/>
-        </w:rPr>
-        <w:t>root</w:t>
-      </w:r>
-      <w:proofErr w:type="spellEnd"/>
-      <w:r>
-        <w:rPr>
-          <w:rFonts w:ascii="Courier New" w:hAnsi="Courier New" w:cs="Courier New"/>
-        </w:rPr>
-        <w:t xml:space="preserve">    0 Oct 28 09:13 nami_1572254003.log</w:t>
-      </w:r>
-    </w:p>
-    <w:p>
-      <w:pPr>
-        <w:spacing w:after="0"/>
-        <w:rPr>
-          <w:rFonts w:ascii="Courier New" w:hAnsi="Courier New" w:cs="Courier New"/>
-        </w:rPr>
-      </w:pPr>
-      <w:proofErr w:type="spellStart"/>
-      <w:r>
-        <w:rPr>
-          <w:rFonts w:ascii="Courier New" w:hAnsi="Courier New" w:cs="Courier New"/>
-        </w:rPr>
-        <w:t>drwx</w:t>
-      </w:r>
-      <w:proofErr w:type="spellEnd"/>
-      <w:r>
-        <w:rPr>
-          <w:rFonts w:ascii="Courier New" w:hAnsi="Courier New" w:cs="Courier New"/>
-        </w:rPr>
-        <w:t xml:space="preserve">------ 3 root     </w:t>
-      </w:r>
-      <w:proofErr w:type="spellStart"/>
-      <w:r>
-        <w:rPr>
-          <w:rFonts w:ascii="Courier New" w:hAnsi="Courier New" w:cs="Courier New"/>
-        </w:rPr>
-        <w:t>root</w:t>
-      </w:r>
-      <w:proofErr w:type="spellEnd"/>
-      <w:r>
-        <w:rPr>
-          <w:rFonts w:ascii="Courier New" w:hAnsi="Courier New" w:cs="Courier New"/>
-        </w:rPr>
-        <w:t xml:space="preserve"> 4096 Oct 28 10:12 systemd-private-b7c4e1229b2044ff977f15f43a582add-</w:t>
-      </w:r>
-      <w:proofErr w:type="gramStart"/>
-      <w:r>
-        <w:rPr>
-          <w:rFonts w:ascii="Courier New" w:hAnsi="Courier New" w:cs="Courier New"/>
-        </w:rPr>
-        <w:t>haveged.service</w:t>
-      </w:r>
-      <w:proofErr w:type="gramEnd"/>
-      <w:r>
-        <w:rPr>
-          <w:rFonts w:ascii="Courier New" w:hAnsi="Courier New" w:cs="Courier New"/>
-        </w:rPr>
-        <w:t>-JHSaDR</w:t>
-      </w:r>
-    </w:p>
-    <w:p>
-      <w:pPr>
-        <w:spacing w:after="0"/>
-        <w:rPr>
-          <w:rFonts w:ascii="Courier New" w:hAnsi="Courier New" w:cs="Courier New"/>
-        </w:rPr>
-      </w:pPr>
-      <w:proofErr w:type="spellStart"/>
-      <w:r>
-        <w:rPr>
-          <w:rFonts w:ascii="Courier New" w:hAnsi="Courier New" w:cs="Courier New"/>
-        </w:rPr>
-        <w:t>drwx</w:t>
-      </w:r>
-      <w:proofErr w:type="spellEnd"/>
-      <w:r>
-        <w:rPr>
-          <w:rFonts w:ascii="Courier New" w:hAnsi="Courier New" w:cs="Courier New"/>
-        </w:rPr>
-        <w:t xml:space="preserve">------ 3 root     </w:t>
-      </w:r>
-      <w:proofErr w:type="spellStart"/>
-      <w:r>
-        <w:rPr>
-          <w:rFonts w:ascii="Courier New" w:hAnsi="Courier New" w:cs="Courier New"/>
-        </w:rPr>
-        <w:t>root</w:t>
-      </w:r>
-      <w:proofErr w:type="spellEnd"/>
-      <w:r>
-        <w:rPr>
-          <w:rFonts w:ascii="Courier New" w:hAnsi="Courier New" w:cs="Courier New"/>
-        </w:rPr>
-        <w:t xml:space="preserve"> 4096 Oct 28 10:12 systemd-private-b7c4e1229b2044ff977f15f43a582add-systemd-</w:t>
-      </w:r>
-      <w:proofErr w:type="gramStart"/>
-      <w:r>
-        <w:rPr>
-          <w:rFonts w:ascii="Courier New" w:hAnsi="Courier New" w:cs="Courier New"/>
-        </w:rPr>
-        <w:t>timesyncd.service</w:t>
-      </w:r>
-      <w:proofErr w:type="gramEnd"/>
-      <w:r>
-        <w:rPr>
-          <w:rFonts w:ascii="Courier New" w:hAnsi="Courier New" w:cs="Courier New"/>
-        </w:rPr>
-        <w:t>-jVMTLP</w:t>
-      </w:r>
-    </w:p>
-    <w:p>
-      <w:pPr>
-        <w:spacing w:after="0"/>
-        <w:rPr>
-          <w:rFonts w:ascii="Courier New" w:hAnsi="Courier New" w:cs="Courier New"/>
-        </w:rPr>
-      </w:pPr>
-      <w:proofErr w:type="spellStart"/>
-      <w:r>
-        <w:rPr>
-          <w:rFonts w:ascii="Courier New" w:hAnsi="Courier New" w:cs="Courier New"/>
-        </w:rPr>
-        <w:t>drwx</w:t>
-      </w:r>
-      <w:proofErr w:type="spellEnd"/>
-      <w:r>
-        <w:rPr>
-          <w:rFonts w:ascii="Courier New" w:hAnsi="Courier New" w:cs="Courier New"/>
-        </w:rPr>
-        <w:t xml:space="preserve">------ 2 root     </w:t>
-      </w:r>
-      <w:proofErr w:type="spellStart"/>
-      <w:r>
-        <w:rPr>
-          <w:rFonts w:ascii="Courier New" w:hAnsi="Courier New" w:cs="Courier New"/>
-        </w:rPr>
-        <w:t>root</w:t>
-      </w:r>
-      <w:proofErr w:type="spellEnd"/>
-      <w:r>
-        <w:rPr>
-          <w:rFonts w:ascii="Courier New" w:hAnsi="Courier New" w:cs="Courier New"/>
-        </w:rPr>
-        <w:t xml:space="preserve"> 4096 Oct 28 10:12 </w:t>
-      </w:r>
-      <w:proofErr w:type="spellStart"/>
-      <w:r>
-        <w:rPr>
-          <w:rFonts w:ascii="Courier New" w:hAnsi="Courier New" w:cs="Courier New"/>
-        </w:rPr>
-        <w:t>vmware</w:t>
-      </w:r>
-      <w:proofErr w:type="spellEnd"/>
-      <w:r>
-        <w:rPr>
-          <w:rFonts w:ascii="Courier New" w:hAnsi="Courier New" w:cs="Courier New"/>
-        </w:rPr>
-        <w:t>-root</w:t>
-      </w:r>
-    </w:p>
-    <w:p>
-      <w:pPr>
-        <w:spacing w:after="0"/>
-        <w:rPr>
-          <w:rFonts w:ascii="Courier New" w:hAnsi="Courier New" w:cs="Courier New"/>
-        </w:rPr>
-      </w:pPr>
-      <w:r>
-        <w:rPr>
-          <w:rFonts w:ascii="Courier New" w:hAnsi="Courier New" w:cs="Courier New"/>
-        </w:rPr>
-        <w:t>-</w:t>
-      </w:r>
-      <w:proofErr w:type="spellStart"/>
-      <w:r>
-        <w:rPr>
-          <w:rFonts w:ascii="Courier New" w:hAnsi="Courier New" w:cs="Courier New"/>
-        </w:rPr>
-        <w:t>rw</w:t>
-      </w:r>
-      <w:proofErr w:type="spellEnd"/>
-      <w:r>
-        <w:rPr>
-          <w:rFonts w:ascii="Courier New" w:hAnsi="Courier New" w:cs="Courier New"/>
-        </w:rPr>
-        <w:t xml:space="preserve">-r--r-- 1 </w:t>
-      </w:r>
-      <w:proofErr w:type="spellStart"/>
-      <w:r>
-        <w:rPr>
-          <w:rFonts w:ascii="Courier New" w:hAnsi="Courier New" w:cs="Courier New"/>
-        </w:rPr>
-        <w:t>postgres</w:t>
-      </w:r>
-      <w:proofErr w:type="spellEnd"/>
-      <w:r>
-        <w:rPr>
-          <w:rFonts w:ascii="Courier New" w:hAnsi="Courier New" w:cs="Courier New"/>
-        </w:rPr>
-        <w:t xml:space="preserve"> root   27 Oct 28 10:42 </w:t>
-      </w:r>
-      <w:r>
-        <w:rPr>
-          <w:rFonts w:ascii="Courier New" w:hAnsi="Courier New" w:cs="Courier New"/>
-          <w:highlight w:val="yellow"/>
-        </w:rPr>
-        <w:t>students.csv</w:t>
-      </w:r>
-    </w:p>
-    <w:p>
-      <w:pPr>
-        <w:spacing w:after="0"/>
-        <w:rPr>
-          <w:rFonts w:ascii="Courier New" w:hAnsi="Courier New" w:cs="Courier New"/>
-        </w:rPr>
-      </w:pPr>
-      <w:r>
-        <w:rPr>
-          <w:rFonts w:ascii="Courier New" w:hAnsi="Courier New" w:cs="Courier New"/>
-        </w:rPr>
-        <w:t>-</w:t>
-      </w:r>
-      <w:proofErr w:type="spellStart"/>
-      <w:r>
-        <w:rPr>
-          <w:rFonts w:ascii="Courier New" w:hAnsi="Courier New" w:cs="Courier New"/>
-        </w:rPr>
-        <w:t>rw</w:t>
-      </w:r>
-      <w:proofErr w:type="spellEnd"/>
-      <w:r>
-        <w:rPr>
-          <w:rFonts w:ascii="Courier New" w:hAnsi="Courier New" w:cs="Courier New"/>
-        </w:rPr>
-        <w:t xml:space="preserve">-r--r-- 1 </w:t>
-      </w:r>
-      <w:proofErr w:type="spellStart"/>
-      <w:r>
-        <w:rPr>
-          <w:rFonts w:ascii="Courier New" w:hAnsi="Courier New" w:cs="Courier New"/>
-        </w:rPr>
-        <w:t>postgres</w:t>
-      </w:r>
-      <w:proofErr w:type="spellEnd"/>
-      <w:r>
-        <w:rPr>
-          <w:rFonts w:ascii="Courier New" w:hAnsi="Courier New" w:cs="Courier New"/>
-        </w:rPr>
-        <w:t xml:space="preserve"> root   38 Oct 28 10:42 </w:t>
-      </w:r>
-      <w:r>
-        <w:rPr>
-          <w:rFonts w:ascii="Courier New" w:hAnsi="Courier New" w:cs="Courier New"/>
-          <w:highlight w:val="yellow"/>
-        </w:rPr>
-        <w:t>classes.csv</w:t>
-      </w:r>
-    </w:p>
-    <w:p>
-      <w:pPr>
-        <w:rPr>
-          <w:rFonts w:ascii="Courier New" w:hAnsi="Courier New" w:cs="Courier New"/>
-        </w:rPr>
-      </w:pPr>
-      <w:proofErr w:type="spellStart"/>
-      <w:r>
-        <w:rPr>
-          <w:rFonts w:ascii="Courier New" w:hAnsi="Courier New" w:cs="Courier New"/>
-        </w:rPr>
-        <w:t>bitnami@</w:t>
-      </w:r>
-      <w:proofErr w:type="gramStart"/>
-      <w:r>
-        <w:rPr>
-          <w:rFonts w:ascii="Courier New" w:hAnsi="Courier New" w:cs="Courier New"/>
-        </w:rPr>
-        <w:t>debian</w:t>
-      </w:r>
-      <w:proofErr w:type="spellEnd"/>
-      <w:r>
-        <w:rPr>
-          <w:rFonts w:ascii="Courier New" w:hAnsi="Courier New" w:cs="Courier New"/>
-        </w:rPr>
-        <w:t>:~</w:t>
-      </w:r>
-      <w:proofErr w:type="gramEnd"/>
-      <w:r>
-        <w:rPr>
-          <w:rFonts w:ascii="Courier New" w:hAnsi="Courier New" w:cs="Courier New"/>
-        </w:rPr>
-        <w:t xml:space="preserve">$ </w:t>
-      </w:r>
-      <w:r>
-        <w:rPr>
-          <w:rFonts w:ascii="Courier New" w:hAnsi="Courier New" w:cs="Courier New"/>
-          <w:b/>
-          <w:bCs/>
-        </w:rPr>
-        <w:t>vi /</w:t>
-      </w:r>
-      <w:proofErr w:type="spellStart"/>
-      <w:r>
-        <w:rPr>
-          <w:rFonts w:ascii="Courier New" w:hAnsi="Courier New" w:cs="Courier New"/>
-          <w:b/>
-          <w:bCs/>
-        </w:rPr>
-        <w:t>tmp</w:t>
-      </w:r>
-      <w:proofErr w:type="spellEnd"/>
-      <w:r>
-        <w:rPr>
-          <w:rFonts w:ascii="Courier New" w:hAnsi="Courier New" w:cs="Courier New"/>
-          <w:b/>
-          <w:bCs/>
-        </w:rPr>
-        <w:t>/students.csv</w:t>
+        <w:t>vi /tmp/students.csv</w:t>
       </w:r>
     </w:p>
     <w:p>
@@ -7919,15 +5735,7 @@
     </w:p>
     <w:p>
       <w:r>
-        <w:t xml:space="preserve">Now I launched my </w:t>
-      </w:r>
-      <w:proofErr w:type="spellStart"/>
-      <w:r>
-        <w:t>Bitanmi’s</w:t>
-      </w:r>
-      <w:proofErr w:type="spellEnd"/>
-      <w:r>
-        <w:t xml:space="preserve"> MongoDB virtual machine</w:t>
+        <w:t>Now I launched my Bitanmi’s MongoDB virtual machine</w:t>
       </w:r>
       <w:r>
         <w:t xml:space="preserve">, and </w:t>
@@ -8163,152 +5971,234 @@
           <w:rFonts w:ascii="Courier New" w:hAnsi="Courier New" w:cs="Courier New"/>
         </w:rPr>
       </w:pPr>
-      <w:proofErr w:type="spellStart"/>
-      <w:r>
-        <w:rPr>
-          <w:rFonts w:ascii="Courier New" w:hAnsi="Courier New" w:cs="Courier New"/>
-        </w:rPr>
-        <w:t>bitnami@</w:t>
-      </w:r>
-      <w:proofErr w:type="gramStart"/>
-      <w:r>
-        <w:rPr>
-          <w:rFonts w:ascii="Courier New" w:hAnsi="Courier New" w:cs="Courier New"/>
-        </w:rPr>
-        <w:t>debian</w:t>
-      </w:r>
-      <w:proofErr w:type="spellEnd"/>
-      <w:r>
-        <w:rPr>
-          <w:rFonts w:ascii="Courier New" w:hAnsi="Courier New" w:cs="Courier New"/>
-        </w:rPr>
-        <w:t>:~</w:t>
-      </w:r>
-      <w:proofErr w:type="gramEnd"/>
-      <w:r>
-        <w:rPr>
-          <w:rFonts w:ascii="Courier New" w:hAnsi="Courier New" w:cs="Courier New"/>
-        </w:rPr>
-        <w:t xml:space="preserve">$ </w:t>
-      </w:r>
-      <w:proofErr w:type="spellStart"/>
+      <w:r>
+        <w:rPr>
+          <w:rFonts w:ascii="Courier New" w:hAnsi="Courier New" w:cs="Courier New"/>
+        </w:rPr>
+        <w:t xml:space="preserve">bitnami@debian:~$ </w:t>
+      </w:r>
       <w:r>
         <w:rPr>
           <w:rFonts w:ascii="Courier New" w:hAnsi="Courier New" w:cs="Courier New"/>
           <w:b/>
           <w:bCs/>
         </w:rPr>
-        <w:t>mongoimport</w:t>
-      </w:r>
-      <w:proofErr w:type="spellEnd"/>
+        <w:t>mongoimport --username=root --password=b7roG4Bo2N1Q --authenticationDatabase=admin --db=newdatabase --collection=students --type=csv --file=students.csv --headerline --columnsHaveTypes --ignoreBlanks</w:t>
+      </w:r>
+    </w:p>
+    <w:p>
+      <w:pPr>
+        <w:jc w:val="left"/>
+        <w:rPr>
+          <w:rFonts w:ascii="Courier New" w:hAnsi="Courier New" w:cs="Courier New"/>
+        </w:rPr>
+      </w:pPr>
+      <w:r>
+        <w:rPr>
+          <w:rFonts w:ascii="Courier New" w:hAnsi="Courier New" w:cs="Courier New"/>
+        </w:rPr>
+        <w:t>2019-10-28T12:10:38.397+0000    connected to: mongodb://localhost/</w:t>
+      </w:r>
+    </w:p>
+    <w:p>
+      <w:pPr>
+        <w:jc w:val="left"/>
+        <w:rPr>
+          <w:rFonts w:ascii="Courier New" w:hAnsi="Courier New" w:cs="Courier New"/>
+        </w:rPr>
+      </w:pPr>
+      <w:r>
+        <w:rPr>
+          <w:rFonts w:ascii="Courier New" w:hAnsi="Courier New" w:cs="Courier New"/>
+        </w:rPr>
+        <w:t>2019-10-28T12:10:38.412+0000    2 document(s) imported successfully. 0 document(s) failed to import.</w:t>
+      </w:r>
+    </w:p>
+    <w:p>
+      <w:pPr>
+        <w:jc w:val="left"/>
+        <w:rPr>
+          <w:rFonts w:ascii="Courier New" w:hAnsi="Courier New" w:cs="Courier New"/>
+        </w:rPr>
+      </w:pPr>
+      <w:r>
+        <w:rPr>
+          <w:rFonts w:ascii="Courier New" w:hAnsi="Courier New" w:cs="Courier New"/>
+        </w:rPr>
+        <w:t xml:space="preserve">bitnami@debian:~$ </w:t>
+      </w:r>
       <w:r>
         <w:rPr>
           <w:rFonts w:ascii="Courier New" w:hAnsi="Courier New" w:cs="Courier New"/>
           <w:b/>
           <w:bCs/>
         </w:rPr>
-        <w:t xml:space="preserve"> --username=root --password=b7roG4Bo2N1Q --</w:t>
-      </w:r>
-      <w:proofErr w:type="spellStart"/>
+        <w:t>mongoimport --username=root --password=b7roG4Bo2N1Q --authenticationDatabase= admin --</w:t>
+      </w:r>
       <w:r>
         <w:rPr>
           <w:rFonts w:ascii="Courier New" w:hAnsi="Courier New" w:cs="Courier New"/>
           <w:b/>
           <w:bCs/>
         </w:rPr>
-        <w:t>authenticationDatabase</w:t>
-      </w:r>
-      <w:proofErr w:type="spellEnd"/>
-      <w:r>
-        <w:rPr>
-          <w:rFonts w:ascii="Courier New" w:hAnsi="Courier New" w:cs="Courier New"/>
-          <w:b/>
-          <w:bCs/>
-        </w:rPr>
-        <w:t>=admin --</w:t>
-      </w:r>
-      <w:proofErr w:type="spellStart"/>
-      <w:r>
-        <w:rPr>
-          <w:rFonts w:ascii="Courier New" w:hAnsi="Courier New" w:cs="Courier New"/>
-          <w:b/>
-          <w:bCs/>
-        </w:rPr>
-        <w:t>db</w:t>
-      </w:r>
-      <w:proofErr w:type="spellEnd"/>
-      <w:r>
-        <w:rPr>
-          <w:rFonts w:ascii="Courier New" w:hAnsi="Courier New" w:cs="Courier New"/>
-          <w:b/>
-          <w:bCs/>
-        </w:rPr>
-        <w:t>=</w:t>
-      </w:r>
-      <w:proofErr w:type="spellStart"/>
-      <w:r>
-        <w:rPr>
-          <w:rFonts w:ascii="Courier New" w:hAnsi="Courier New" w:cs="Courier New"/>
-          <w:b/>
-          <w:bCs/>
-        </w:rPr>
-        <w:t>newdatabase</w:t>
-      </w:r>
-      <w:proofErr w:type="spellEnd"/>
-      <w:r>
-        <w:rPr>
-          <w:rFonts w:ascii="Courier New" w:hAnsi="Courier New" w:cs="Courier New"/>
-          <w:b/>
-          <w:bCs/>
-        </w:rPr>
-        <w:t xml:space="preserve"> --collection=students --type=csv --file=students.csv --</w:t>
-      </w:r>
-      <w:proofErr w:type="spellStart"/>
-      <w:r>
-        <w:rPr>
-          <w:rFonts w:ascii="Courier New" w:hAnsi="Courier New" w:cs="Courier New"/>
-          <w:b/>
-          <w:bCs/>
-        </w:rPr>
-        <w:t>headerline</w:t>
-      </w:r>
-      <w:proofErr w:type="spellEnd"/>
-      <w:r>
-        <w:rPr>
-          <w:rFonts w:ascii="Courier New" w:hAnsi="Courier New" w:cs="Courier New"/>
-          <w:b/>
-          <w:bCs/>
+        <w:lastRenderedPageBreak/>
+        <w:t>db=newdatabase --collection=classes --type=csv --file=classes.csv --headerline --columnsHaveTypes –ignoreBlanks</w:t>
+      </w:r>
+    </w:p>
+    <w:p>
+      <w:pPr>
+        <w:jc w:val="left"/>
+        <w:rPr>
+          <w:rFonts w:ascii="Courier New" w:hAnsi="Courier New" w:cs="Courier New"/>
+        </w:rPr>
+      </w:pPr>
+      <w:r>
+        <w:rPr>
+          <w:rFonts w:ascii="Courier New" w:hAnsi="Courier New" w:cs="Courier New"/>
+        </w:rPr>
+        <w:t>2019-10-28T12:10:50.936+0000    error validating settings: only one positional argument is allowed</w:t>
+      </w:r>
+    </w:p>
+    <w:p>
+      <w:pPr>
+        <w:jc w:val="left"/>
+        <w:rPr>
+          <w:rFonts w:ascii="Courier New" w:hAnsi="Courier New" w:cs="Courier New"/>
+        </w:rPr>
+      </w:pPr>
+      <w:r>
+        <w:rPr>
+          <w:rFonts w:ascii="Courier New" w:hAnsi="Courier New" w:cs="Courier New"/>
+        </w:rPr>
+        <w:t>bitnami@debian:~$</w:t>
+      </w:r>
+    </w:p>
+    <w:p>
+      <w:r>
+        <w:t xml:space="preserve">If data types are not defined in the data files, </w:t>
+      </w:r>
+      <w:r>
+        <w:t>I</w:t>
+      </w:r>
+      <w:r>
+        <w:t xml:space="preserve"> can add next modifiers to </w:t>
+      </w:r>
+      <w:r>
+        <w:t>the mongoimport commands:</w:t>
+      </w:r>
+    </w:p>
+    <w:p>
+      <w:pPr>
+        <w:jc w:val="left"/>
+        <w:rPr>
+          <w:rFonts w:ascii="Courier New" w:hAnsi="Courier New" w:cs="Courier New"/>
+        </w:rPr>
+      </w:pPr>
+      <w:r>
+        <w:rPr>
+          <w:rFonts w:ascii="Courier New" w:hAnsi="Courier New" w:cs="Courier New"/>
+        </w:rPr>
+        <w:t xml:space="preserve">mongoimport </w:t>
+      </w:r>
+      <w:r>
+        <w:rPr>
+          <w:rFonts w:ascii="Courier New" w:hAnsi="Courier New" w:cs="Courier New"/>
+        </w:rPr>
+        <w:t xml:space="preserve">--username=root --password=b7roG4Bo2N1Q </w:t>
+      </w:r>
+      <w:r>
+        <w:rPr>
+          <w:rFonts w:ascii="Courier New" w:hAnsi="Courier New" w:cs="Courier New"/>
+        </w:rPr>
+        <w:t>--authenticationDatabase=</w:t>
+      </w:r>
+      <w:r>
+        <w:rPr>
+          <w:rFonts w:ascii="Courier New" w:hAnsi="Courier New" w:cs="Courier New"/>
+        </w:rPr>
+        <w:t xml:space="preserve"> </w:t>
+      </w:r>
+      <w:r>
+        <w:rPr>
+          <w:rFonts w:ascii="Courier New" w:hAnsi="Courier New" w:cs="Courier New"/>
+        </w:rPr>
+        <w:t>admin</w:t>
+      </w:r>
+      <w:r>
+        <w:rPr>
+          <w:rFonts w:ascii="Courier New" w:hAnsi="Courier New" w:cs="Courier New"/>
+        </w:rPr>
+        <w:t xml:space="preserve"> </w:t>
+      </w:r>
+      <w:r>
+        <w:rPr>
+          <w:rFonts w:ascii="Courier New" w:hAnsi="Courier New" w:cs="Courier New"/>
+        </w:rPr>
+        <w:t xml:space="preserve">--db=newdatabase --collection=students --type=csv </w:t>
+      </w:r>
+      <w:r>
+        <w:rPr>
+          <w:rFonts w:ascii="Courier New" w:hAnsi="Courier New" w:cs="Courier New"/>
+          <w:highlight w:val="yellow"/>
+        </w:rPr>
+        <w:t>--fields id.int32,</w:t>
+      </w:r>
+      <w:r>
+        <w:rPr>
+          <w:rFonts w:ascii="Courier New" w:hAnsi="Courier New" w:cs="Courier New"/>
+          <w:highlight w:val="yellow"/>
+        </w:rPr>
+        <w:t>s_name</w:t>
+      </w:r>
+      <w:r>
+        <w:rPr>
+          <w:rFonts w:ascii="Courier New" w:hAnsi="Courier New" w:cs="Courier New"/>
+          <w:highlight w:val="yellow"/>
+        </w:rPr>
+        <w:t>.string</w:t>
+      </w:r>
+      <w:r>
+        <w:rPr>
+          <w:rFonts w:ascii="Courier New" w:hAnsi="Courier New" w:cs="Courier New"/>
+        </w:rPr>
+        <w:t xml:space="preserve"> </w:t>
+      </w:r>
+      <w:r>
+        <w:rPr>
+          <w:rFonts w:ascii="Courier New" w:hAnsi="Courier New" w:cs="Courier New"/>
+        </w:rPr>
+        <w:t>--file=students.csv --headerline</w:t>
+      </w:r>
+      <w:r>
+        <w:rPr>
+          <w:rFonts w:ascii="Courier New" w:hAnsi="Courier New" w:cs="Courier New"/>
+        </w:rPr>
+        <w:t xml:space="preserve"> </w:t>
+      </w:r>
+      <w:r>
+        <w:rPr>
+          <w:rFonts w:ascii="Courier New" w:hAnsi="Courier New" w:cs="Courier New"/>
+        </w:rPr>
+        <w:t>--</w:t>
+      </w:r>
+      <w:r>
+        <w:rPr>
+          <w:rFonts w:ascii="Courier New" w:hAnsi="Courier New" w:cs="Courier New"/>
+        </w:rPr>
+        <w:t>columnsHaveTypes</w:t>
+      </w:r>
+      <w:r>
+        <w:rPr>
+          <w:rFonts w:ascii="Courier New" w:hAnsi="Courier New" w:cs="Courier New"/>
         </w:rPr>
         <w:t xml:space="preserve"> --</w:t>
       </w:r>
-      <w:proofErr w:type="spellStart"/>
-      <w:r>
-        <w:rPr>
-          <w:rFonts w:ascii="Courier New" w:hAnsi="Courier New" w:cs="Courier New"/>
-          <w:b/>
-          <w:bCs/>
-        </w:rPr>
-        <w:t>columnsHaveTypes</w:t>
-      </w:r>
-      <w:proofErr w:type="spellEnd"/>
-      <w:r>
-        <w:rPr>
-          <w:rFonts w:ascii="Courier New" w:hAnsi="Courier New" w:cs="Courier New"/>
-          <w:b/>
-          <w:bCs/>
-        </w:rPr>
-        <w:t xml:space="preserve"> --</w:t>
-      </w:r>
-      <w:proofErr w:type="spellStart"/>
-      <w:r>
-        <w:rPr>
-          <w:rFonts w:ascii="Courier New" w:hAnsi="Courier New" w:cs="Courier New"/>
-          <w:b/>
-          <w:bCs/>
+      <w:r>
+        <w:rPr>
+          <w:rFonts w:ascii="Courier New" w:hAnsi="Courier New" w:cs="Courier New"/>
         </w:rPr>
         <w:t>ignoreBlanks</w:t>
       </w:r>
-      <w:proofErr w:type="spellEnd"/>
     </w:p>
     <w:p>
       <w:pPr>
@@ -8321,265 +6211,20 @@
         <w:rPr>
           <w:rFonts w:ascii="Courier New" w:hAnsi="Courier New" w:cs="Courier New"/>
         </w:rPr>
-        <w:t>2019-10-28T12:10:38.397+0000    connected to: mongodb://localhost/</w:t>
-      </w:r>
-    </w:p>
-    <w:p>
-      <w:pPr>
-        <w:jc w:val="left"/>
-        <w:rPr>
-          <w:rFonts w:ascii="Courier New" w:hAnsi="Courier New" w:cs="Courier New"/>
-        </w:rPr>
-      </w:pPr>
-      <w:r>
-        <w:rPr>
-          <w:rFonts w:ascii="Courier New" w:hAnsi="Courier New" w:cs="Courier New"/>
-        </w:rPr>
-        <w:t>2019-10-28T12:10:38.412+0000    2 document(s) imported successfully. 0 document(s) failed to import.</w:t>
-      </w:r>
-    </w:p>
-    <w:p>
-      <w:pPr>
-        <w:jc w:val="left"/>
-        <w:rPr>
-          <w:rFonts w:ascii="Courier New" w:hAnsi="Courier New" w:cs="Courier New"/>
-        </w:rPr>
-      </w:pPr>
-      <w:proofErr w:type="spellStart"/>
-      <w:r>
-        <w:rPr>
-          <w:rFonts w:ascii="Courier New" w:hAnsi="Courier New" w:cs="Courier New"/>
-        </w:rPr>
-        <w:t>bitnami@</w:t>
-      </w:r>
-      <w:proofErr w:type="gramStart"/>
-      <w:r>
-        <w:rPr>
-          <w:rFonts w:ascii="Courier New" w:hAnsi="Courier New" w:cs="Courier New"/>
-        </w:rPr>
-        <w:t>debian</w:t>
-      </w:r>
-      <w:proofErr w:type="spellEnd"/>
-      <w:r>
-        <w:rPr>
-          <w:rFonts w:ascii="Courier New" w:hAnsi="Courier New" w:cs="Courier New"/>
-        </w:rPr>
-        <w:t>:~</w:t>
-      </w:r>
-      <w:proofErr w:type="gramEnd"/>
-      <w:r>
-        <w:rPr>
-          <w:rFonts w:ascii="Courier New" w:hAnsi="Courier New" w:cs="Courier New"/>
-        </w:rPr>
-        <w:t xml:space="preserve">$ </w:t>
-      </w:r>
-      <w:proofErr w:type="spellStart"/>
-      <w:r>
-        <w:rPr>
-          <w:rFonts w:ascii="Courier New" w:hAnsi="Courier New" w:cs="Courier New"/>
-          <w:b/>
-          <w:bCs/>
-        </w:rPr>
-        <w:t>mongoimport</w:t>
-      </w:r>
-      <w:proofErr w:type="spellEnd"/>
-      <w:r>
-        <w:rPr>
-          <w:rFonts w:ascii="Courier New" w:hAnsi="Courier New" w:cs="Courier New"/>
-          <w:b/>
-          <w:bCs/>
-        </w:rPr>
-        <w:t xml:space="preserve"> --username=root --password=b7roG4Bo2N1Q --</w:t>
-      </w:r>
-      <w:proofErr w:type="spellStart"/>
-      <w:r>
-        <w:rPr>
-          <w:rFonts w:ascii="Courier New" w:hAnsi="Courier New" w:cs="Courier New"/>
-          <w:b/>
-          <w:bCs/>
-        </w:rPr>
-        <w:t>authenticationDatabase</w:t>
-      </w:r>
-      <w:proofErr w:type="spellEnd"/>
-      <w:r>
-        <w:rPr>
-          <w:rFonts w:ascii="Courier New" w:hAnsi="Courier New" w:cs="Courier New"/>
-          <w:b/>
-          <w:bCs/>
-        </w:rPr>
-        <w:t>= admin --</w:t>
-      </w:r>
-      <w:proofErr w:type="spellStart"/>
-      <w:r>
-        <w:rPr>
-          <w:rFonts w:ascii="Courier New" w:hAnsi="Courier New" w:cs="Courier New"/>
-          <w:b/>
-          <w:bCs/>
-        </w:rPr>
-        <w:lastRenderedPageBreak/>
-        <w:t>db</w:t>
-      </w:r>
-      <w:proofErr w:type="spellEnd"/>
-      <w:r>
-        <w:rPr>
-          <w:rFonts w:ascii="Courier New" w:hAnsi="Courier New" w:cs="Courier New"/>
-          <w:b/>
-          <w:bCs/>
-        </w:rPr>
-        <w:t>=</w:t>
-      </w:r>
-      <w:proofErr w:type="spellStart"/>
-      <w:r>
-        <w:rPr>
-          <w:rFonts w:ascii="Courier New" w:hAnsi="Courier New" w:cs="Courier New"/>
-          <w:b/>
-          <w:bCs/>
-        </w:rPr>
-        <w:t>newdatabase</w:t>
-      </w:r>
-      <w:proofErr w:type="spellEnd"/>
-      <w:r>
-        <w:rPr>
-          <w:rFonts w:ascii="Courier New" w:hAnsi="Courier New" w:cs="Courier New"/>
-          <w:b/>
-          <w:bCs/>
-        </w:rPr>
-        <w:t xml:space="preserve"> --collection=classes --type=csv --file=classes.csv --</w:t>
-      </w:r>
-      <w:proofErr w:type="spellStart"/>
-      <w:r>
-        <w:rPr>
-          <w:rFonts w:ascii="Courier New" w:hAnsi="Courier New" w:cs="Courier New"/>
-          <w:b/>
-          <w:bCs/>
-        </w:rPr>
-        <w:t>headerline</w:t>
-      </w:r>
-      <w:proofErr w:type="spellEnd"/>
-      <w:r>
-        <w:rPr>
-          <w:rFonts w:ascii="Courier New" w:hAnsi="Courier New" w:cs="Courier New"/>
-          <w:b/>
-          <w:bCs/>
-        </w:rPr>
-        <w:t xml:space="preserve"> --</w:t>
-      </w:r>
-      <w:proofErr w:type="spellStart"/>
-      <w:r>
-        <w:rPr>
-          <w:rFonts w:ascii="Courier New" w:hAnsi="Courier New" w:cs="Courier New"/>
-          <w:b/>
-          <w:bCs/>
-        </w:rPr>
-        <w:t>columnsHaveTypes</w:t>
-      </w:r>
-      <w:proofErr w:type="spellEnd"/>
-      <w:r>
-        <w:rPr>
-          <w:rFonts w:ascii="Courier New" w:hAnsi="Courier New" w:cs="Courier New"/>
-          <w:b/>
-          <w:bCs/>
-        </w:rPr>
-        <w:t xml:space="preserve"> –</w:t>
-      </w:r>
-      <w:proofErr w:type="spellStart"/>
-      <w:r>
-        <w:rPr>
-          <w:rFonts w:ascii="Courier New" w:hAnsi="Courier New" w:cs="Courier New"/>
-          <w:b/>
-          <w:bCs/>
-        </w:rPr>
-        <w:t>ignoreBlanks</w:t>
-      </w:r>
-      <w:proofErr w:type="spellEnd"/>
-    </w:p>
-    <w:p>
-      <w:pPr>
-        <w:jc w:val="left"/>
-        <w:rPr>
-          <w:rFonts w:ascii="Courier New" w:hAnsi="Courier New" w:cs="Courier New"/>
-        </w:rPr>
-      </w:pPr>
-      <w:r>
-        <w:rPr>
-          <w:rFonts w:ascii="Courier New" w:hAnsi="Courier New" w:cs="Courier New"/>
-        </w:rPr>
-        <w:t>2019-10-28T12:10:50.936+0000    error validating settings: only one positional argument is allowed</w:t>
-      </w:r>
-    </w:p>
-    <w:p>
-      <w:pPr>
-        <w:jc w:val="left"/>
-        <w:rPr>
-          <w:rFonts w:ascii="Courier New" w:hAnsi="Courier New" w:cs="Courier New"/>
-        </w:rPr>
-      </w:pPr>
-      <w:proofErr w:type="spellStart"/>
-      <w:r>
-        <w:rPr>
-          <w:rFonts w:ascii="Courier New" w:hAnsi="Courier New" w:cs="Courier New"/>
-        </w:rPr>
-        <w:t>bitnami@</w:t>
-      </w:r>
-      <w:proofErr w:type="gramStart"/>
-      <w:r>
-        <w:rPr>
-          <w:rFonts w:ascii="Courier New" w:hAnsi="Courier New" w:cs="Courier New"/>
-        </w:rPr>
-        <w:t>debian</w:t>
-      </w:r>
-      <w:proofErr w:type="spellEnd"/>
-      <w:r>
-        <w:rPr>
-          <w:rFonts w:ascii="Courier New" w:hAnsi="Courier New" w:cs="Courier New"/>
-        </w:rPr>
-        <w:t>:~</w:t>
-      </w:r>
-      <w:proofErr w:type="gramEnd"/>
-      <w:r>
-        <w:rPr>
-          <w:rFonts w:ascii="Courier New" w:hAnsi="Courier New" w:cs="Courier New"/>
-        </w:rPr>
-        <w:t>$</w:t>
-      </w:r>
-    </w:p>
-    <w:p>
-      <w:r>
-        <w:t xml:space="preserve">If data types are not defined in the data files, </w:t>
-      </w:r>
-      <w:r>
-        <w:t>I</w:t>
-      </w:r>
-      <w:r>
-        <w:t xml:space="preserve"> can add next modifiers to </w:t>
-      </w:r>
-      <w:r>
-        <w:t xml:space="preserve">the </w:t>
-      </w:r>
-      <w:proofErr w:type="spellStart"/>
-      <w:r>
-        <w:t>mongoimport</w:t>
-      </w:r>
-      <w:proofErr w:type="spellEnd"/>
-      <w:r>
-        <w:t xml:space="preserve"> commands:</w:t>
-      </w:r>
-    </w:p>
-    <w:p>
-      <w:pPr>
-        <w:jc w:val="left"/>
-        <w:rPr>
-          <w:rFonts w:ascii="Courier New" w:hAnsi="Courier New" w:cs="Courier New"/>
-        </w:rPr>
-      </w:pPr>
-      <w:proofErr w:type="spellStart"/>
-      <w:r>
-        <w:rPr>
-          <w:rFonts w:ascii="Courier New" w:hAnsi="Courier New" w:cs="Courier New"/>
-        </w:rPr>
-        <w:t>mongoimport</w:t>
-      </w:r>
-      <w:proofErr w:type="spellEnd"/>
+        <w:t xml:space="preserve">mongoimport </w:t>
+      </w:r>
+      <w:r>
+        <w:rPr>
+          <w:rFonts w:ascii="Courier New" w:hAnsi="Courier New" w:cs="Courier New"/>
+        </w:rPr>
+        <w:t xml:space="preserve">--username=root --password=b7roG4Bo2N1Q </w:t>
+      </w:r>
+      <w:r>
+        <w:rPr>
+          <w:rFonts w:ascii="Courier New" w:hAnsi="Courier New" w:cs="Courier New"/>
+        </w:rPr>
+        <w:t>--authenticationDatabase=</w:t>
+      </w:r>
       <w:r>
         <w:rPr>
           <w:rFonts w:ascii="Courier New" w:hAnsi="Courier New" w:cs="Courier New"/>
@@ -8590,27 +6235,7 @@
         <w:rPr>
           <w:rFonts w:ascii="Courier New" w:hAnsi="Courier New" w:cs="Courier New"/>
         </w:rPr>
-        <w:t xml:space="preserve">--username=root --password=b7roG4Bo2N1Q </w:t>
-      </w:r>
-      <w:r>
-        <w:rPr>
-          <w:rFonts w:ascii="Courier New" w:hAnsi="Courier New" w:cs="Courier New"/>
-        </w:rPr>
-        <w:t>--</w:t>
-      </w:r>
-      <w:proofErr w:type="spellStart"/>
-      <w:r>
-        <w:rPr>
-          <w:rFonts w:ascii="Courier New" w:hAnsi="Courier New" w:cs="Courier New"/>
-        </w:rPr>
-        <w:t>authenticationDatabase</w:t>
-      </w:r>
-      <w:proofErr w:type="spellEnd"/>
-      <w:r>
-        <w:rPr>
-          <w:rFonts w:ascii="Courier New" w:hAnsi="Courier New" w:cs="Courier New"/>
-        </w:rPr>
-        <w:t>=</w:t>
+        <w:t>admin</w:t>
       </w:r>
       <w:r>
         <w:rPr>
@@ -8622,238 +6247,7 @@
         <w:rPr>
           <w:rFonts w:ascii="Courier New" w:hAnsi="Courier New" w:cs="Courier New"/>
         </w:rPr>
-        <w:t>admin</w:t>
-      </w:r>
-      <w:r>
-        <w:rPr>
-          <w:rFonts w:ascii="Courier New" w:hAnsi="Courier New" w:cs="Courier New"/>
-        </w:rPr>
-        <w:t xml:space="preserve"> </w:t>
-      </w:r>
-      <w:r>
-        <w:rPr>
-          <w:rFonts w:ascii="Courier New" w:hAnsi="Courier New" w:cs="Courier New"/>
-        </w:rPr>
-        <w:t>--</w:t>
-      </w:r>
-      <w:proofErr w:type="spellStart"/>
-      <w:r>
-        <w:rPr>
-          <w:rFonts w:ascii="Courier New" w:hAnsi="Courier New" w:cs="Courier New"/>
-        </w:rPr>
-        <w:t>db</w:t>
-      </w:r>
-      <w:proofErr w:type="spellEnd"/>
-      <w:r>
-        <w:rPr>
-          <w:rFonts w:ascii="Courier New" w:hAnsi="Courier New" w:cs="Courier New"/>
-        </w:rPr>
-        <w:t>=</w:t>
-      </w:r>
-      <w:proofErr w:type="spellStart"/>
-      <w:r>
-        <w:rPr>
-          <w:rFonts w:ascii="Courier New" w:hAnsi="Courier New" w:cs="Courier New"/>
-        </w:rPr>
-        <w:t>newdatabase</w:t>
-      </w:r>
-      <w:proofErr w:type="spellEnd"/>
-      <w:r>
-        <w:rPr>
-          <w:rFonts w:ascii="Courier New" w:hAnsi="Courier New" w:cs="Courier New"/>
-        </w:rPr>
-        <w:t xml:space="preserve"> --collection=students --type=csv </w:t>
-      </w:r>
-      <w:r>
-        <w:rPr>
-          <w:rFonts w:ascii="Courier New" w:hAnsi="Courier New" w:cs="Courier New"/>
-          <w:highlight w:val="yellow"/>
-        </w:rPr>
-        <w:t>--fields id.int</w:t>
-      </w:r>
-      <w:proofErr w:type="gramStart"/>
-      <w:r>
-        <w:rPr>
-          <w:rFonts w:ascii="Courier New" w:hAnsi="Courier New" w:cs="Courier New"/>
-          <w:highlight w:val="yellow"/>
-        </w:rPr>
-        <w:t>32,</w:t>
-      </w:r>
-      <w:r>
-        <w:rPr>
-          <w:rFonts w:ascii="Courier New" w:hAnsi="Courier New" w:cs="Courier New"/>
-          <w:highlight w:val="yellow"/>
-        </w:rPr>
-        <w:t>s</w:t>
-      </w:r>
-      <w:proofErr w:type="gramEnd"/>
-      <w:r>
-        <w:rPr>
-          <w:rFonts w:ascii="Courier New" w:hAnsi="Courier New" w:cs="Courier New"/>
-          <w:highlight w:val="yellow"/>
-        </w:rPr>
-        <w:t>_name</w:t>
-      </w:r>
-      <w:r>
-        <w:rPr>
-          <w:rFonts w:ascii="Courier New" w:hAnsi="Courier New" w:cs="Courier New"/>
-          <w:highlight w:val="yellow"/>
-        </w:rPr>
-        <w:t>.string</w:t>
-      </w:r>
-      <w:r>
-        <w:rPr>
-          <w:rFonts w:ascii="Courier New" w:hAnsi="Courier New" w:cs="Courier New"/>
-        </w:rPr>
-        <w:t xml:space="preserve"> </w:t>
-      </w:r>
-      <w:r>
-        <w:rPr>
-          <w:rFonts w:ascii="Courier New" w:hAnsi="Courier New" w:cs="Courier New"/>
-        </w:rPr>
-        <w:t>--file=students.csv --</w:t>
-      </w:r>
-      <w:proofErr w:type="spellStart"/>
-      <w:r>
-        <w:rPr>
-          <w:rFonts w:ascii="Courier New" w:hAnsi="Courier New" w:cs="Courier New"/>
-        </w:rPr>
-        <w:t>headerline</w:t>
-      </w:r>
-      <w:proofErr w:type="spellEnd"/>
-      <w:r>
-        <w:rPr>
-          <w:rFonts w:ascii="Courier New" w:hAnsi="Courier New" w:cs="Courier New"/>
-        </w:rPr>
-        <w:t xml:space="preserve"> </w:t>
-      </w:r>
-      <w:r>
-        <w:rPr>
-          <w:rFonts w:ascii="Courier New" w:hAnsi="Courier New" w:cs="Courier New"/>
-        </w:rPr>
-        <w:t>--</w:t>
-      </w:r>
-      <w:proofErr w:type="spellStart"/>
-      <w:r>
-        <w:rPr>
-          <w:rFonts w:ascii="Courier New" w:hAnsi="Courier New" w:cs="Courier New"/>
-        </w:rPr>
-        <w:t>columnsHaveTypes</w:t>
-      </w:r>
-      <w:proofErr w:type="spellEnd"/>
-      <w:r>
-        <w:rPr>
-          <w:rFonts w:ascii="Courier New" w:hAnsi="Courier New" w:cs="Courier New"/>
-        </w:rPr>
-        <w:t xml:space="preserve"> --</w:t>
-      </w:r>
-      <w:proofErr w:type="spellStart"/>
-      <w:r>
-        <w:rPr>
-          <w:rFonts w:ascii="Courier New" w:hAnsi="Courier New" w:cs="Courier New"/>
-        </w:rPr>
-        <w:t>ignoreBlanks</w:t>
-      </w:r>
-      <w:proofErr w:type="spellEnd"/>
-    </w:p>
-    <w:p>
-      <w:pPr>
-        <w:jc w:val="left"/>
-        <w:rPr>
-          <w:rFonts w:ascii="Courier New" w:hAnsi="Courier New" w:cs="Courier New"/>
-        </w:rPr>
-      </w:pPr>
-      <w:proofErr w:type="spellStart"/>
-      <w:r>
-        <w:rPr>
-          <w:rFonts w:ascii="Courier New" w:hAnsi="Courier New" w:cs="Courier New"/>
-        </w:rPr>
-        <w:t>mongoimport</w:t>
-      </w:r>
-      <w:proofErr w:type="spellEnd"/>
-      <w:r>
-        <w:rPr>
-          <w:rFonts w:ascii="Courier New" w:hAnsi="Courier New" w:cs="Courier New"/>
-        </w:rPr>
-        <w:t xml:space="preserve"> </w:t>
-      </w:r>
-      <w:r>
-        <w:rPr>
-          <w:rFonts w:ascii="Courier New" w:hAnsi="Courier New" w:cs="Courier New"/>
-        </w:rPr>
-        <w:t xml:space="preserve">--username=root --password=b7roG4Bo2N1Q </w:t>
-      </w:r>
-      <w:r>
-        <w:rPr>
-          <w:rFonts w:ascii="Courier New" w:hAnsi="Courier New" w:cs="Courier New"/>
-        </w:rPr>
-        <w:t>--</w:t>
-      </w:r>
-      <w:proofErr w:type="spellStart"/>
-      <w:r>
-        <w:rPr>
-          <w:rFonts w:ascii="Courier New" w:hAnsi="Courier New" w:cs="Courier New"/>
-        </w:rPr>
-        <w:t>authenticationDatabase</w:t>
-      </w:r>
-      <w:proofErr w:type="spellEnd"/>
-      <w:r>
-        <w:rPr>
-          <w:rFonts w:ascii="Courier New" w:hAnsi="Courier New" w:cs="Courier New"/>
-        </w:rPr>
-        <w:t>=</w:t>
-      </w:r>
-      <w:r>
-        <w:rPr>
-          <w:rFonts w:ascii="Courier New" w:hAnsi="Courier New" w:cs="Courier New"/>
-        </w:rPr>
-        <w:t xml:space="preserve"> </w:t>
-      </w:r>
-      <w:r>
-        <w:rPr>
-          <w:rFonts w:ascii="Courier New" w:hAnsi="Courier New" w:cs="Courier New"/>
-        </w:rPr>
-        <w:t>admin</w:t>
-      </w:r>
-      <w:r>
-        <w:rPr>
-          <w:rFonts w:ascii="Courier New" w:hAnsi="Courier New" w:cs="Courier New"/>
-        </w:rPr>
-        <w:t xml:space="preserve"> </w:t>
-      </w:r>
-      <w:r>
-        <w:rPr>
-          <w:rFonts w:ascii="Courier New" w:hAnsi="Courier New" w:cs="Courier New"/>
-        </w:rPr>
-        <w:t>--</w:t>
-      </w:r>
-      <w:proofErr w:type="spellStart"/>
-      <w:r>
-        <w:rPr>
-          <w:rFonts w:ascii="Courier New" w:hAnsi="Courier New" w:cs="Courier New"/>
-        </w:rPr>
-        <w:t>db</w:t>
-      </w:r>
-      <w:proofErr w:type="spellEnd"/>
-      <w:r>
-        <w:rPr>
-          <w:rFonts w:ascii="Courier New" w:hAnsi="Courier New" w:cs="Courier New"/>
-        </w:rPr>
-        <w:t>=</w:t>
-      </w:r>
-      <w:proofErr w:type="spellStart"/>
-      <w:r>
-        <w:rPr>
-          <w:rFonts w:ascii="Courier New" w:hAnsi="Courier New" w:cs="Courier New"/>
-        </w:rPr>
-        <w:t>newdatabase</w:t>
-      </w:r>
-      <w:proofErr w:type="spellEnd"/>
-      <w:r>
-        <w:rPr>
-          <w:rFonts w:ascii="Courier New" w:hAnsi="Courier New" w:cs="Courier New"/>
-        </w:rPr>
-        <w:t xml:space="preserve"> --collection=classes --type=csv </w:t>
+        <w:t xml:space="preserve">--db=newdatabase --collection=classes --type=csv </w:t>
       </w:r>
       <w:r>
         <w:rPr>
@@ -8862,27 +6256,7 @@
           <w:highlight w:val="yellow"/>
           <w:shd w:val="clear" w:color="auto" w:fill="FFFFFF"/>
         </w:rPr>
-        <w:t>--fields id.int</w:t>
-      </w:r>
-      <w:proofErr w:type="gramStart"/>
-      <w:r>
-        <w:rPr>
-          <w:rFonts w:ascii="Courier New" w:hAnsi="Courier New" w:cs="Courier New"/>
-          <w:color w:val="222222"/>
-          <w:highlight w:val="yellow"/>
-          <w:shd w:val="clear" w:color="auto" w:fill="FFFFFF"/>
-        </w:rPr>
-        <w:t>32,s</w:t>
-      </w:r>
-      <w:proofErr w:type="gramEnd"/>
-      <w:r>
-        <w:rPr>
-          <w:rFonts w:ascii="Courier New" w:hAnsi="Courier New" w:cs="Courier New"/>
-          <w:color w:val="222222"/>
-          <w:highlight w:val="yellow"/>
-          <w:shd w:val="clear" w:color="auto" w:fill="FFFFFF"/>
-        </w:rPr>
-        <w:t>_subject.string</w:t>
+        <w:t>--fields id.int32,s_subject.string</w:t>
       </w:r>
       <w:r>
         <w:rPr>
@@ -8900,21 +6274,7 @@
         <w:rPr>
           <w:rFonts w:ascii="Courier New" w:hAnsi="Courier New" w:cs="Courier New"/>
         </w:rPr>
-        <w:t xml:space="preserve"> --</w:t>
-      </w:r>
-      <w:proofErr w:type="spellStart"/>
-      <w:r>
-        <w:rPr>
-          <w:rFonts w:ascii="Courier New" w:hAnsi="Courier New" w:cs="Courier New"/>
-        </w:rPr>
-        <w:t>headerline</w:t>
-      </w:r>
-      <w:proofErr w:type="spellEnd"/>
-      <w:r>
-        <w:rPr>
-          <w:rFonts w:ascii="Courier New" w:hAnsi="Courier New" w:cs="Courier New"/>
-        </w:rPr>
-        <w:t xml:space="preserve"> </w:t>
+        <w:t xml:space="preserve"> --headerline </w:t>
       </w:r>
       <w:r>
         <w:rPr>
@@ -8922,28 +6282,24 @@
         </w:rPr>
         <w:t>--</w:t>
       </w:r>
-      <w:proofErr w:type="spellStart"/>
       <w:r>
         <w:rPr>
           <w:rFonts w:ascii="Courier New" w:hAnsi="Courier New" w:cs="Courier New"/>
         </w:rPr>
         <w:t>columnsHaveTypes</w:t>
       </w:r>
-      <w:proofErr w:type="spellEnd"/>
       <w:r>
         <w:rPr>
           <w:rFonts w:ascii="Courier New" w:hAnsi="Courier New" w:cs="Courier New"/>
         </w:rPr>
         <w:t xml:space="preserve"> –</w:t>
       </w:r>
-      <w:proofErr w:type="spellStart"/>
       <w:r>
         <w:rPr>
           <w:rFonts w:ascii="Courier New" w:hAnsi="Courier New" w:cs="Courier New"/>
         </w:rPr>
         <w:t>ignoreBlanks</w:t>
       </w:r>
-      <w:proofErr w:type="spellEnd"/>
     </w:p>
     <w:p>
       <w:r>
@@ -8994,15 +6350,7 @@
         <w:t xml:space="preserve"> and PostgreSQL to it</w:t>
       </w:r>
       <w:r>
-        <w:t xml:space="preserve">, and we will use the COPY command and </w:t>
-      </w:r>
-      <w:proofErr w:type="spellStart"/>
-      <w:r>
-        <w:t>mongoimport</w:t>
-      </w:r>
-      <w:proofErr w:type="spellEnd"/>
-      <w:r>
-        <w:t xml:space="preserve"> to move the data.</w:t>
+        <w:t>, and we will use the COPY command and mongoimport to move the data.</w:t>
       </w:r>
     </w:p>
     <w:p>
@@ -9362,14 +6710,12 @@
         <w:t xml:space="preserve"> and </w:t>
       </w:r>
       <w:hyperlink r:id="rId36" w:history="1">
-        <w:proofErr w:type="spellStart"/>
         <w:r>
           <w:rPr>
             <w:rStyle w:val="Hyperlink"/>
           </w:rPr>
           <w:t>EclipseLink</w:t>
         </w:r>
-        <w:proofErr w:type="spellEnd"/>
       </w:hyperlink>
       <w:r>
         <w:t>.</w:t>
@@ -9487,7 +6833,7 @@
 </file>
 
 <file path=word/endnotes.xml><?xml version="1.0" encoding="utf-8"?>
-<w:endnotes xmlns:wpc="http://schemas.microsoft.com/office/word/2010/wordprocessingCanvas" xmlns:cx="http://schemas.microsoft.com/office/drawing/2014/chartex" xmlns:cx1="http://schemas.microsoft.com/office/drawing/2015/9/8/chartex" xmlns:cx2="http://schemas.microsoft.com/office/drawing/2015/10/21/chartex" xmlns:cx3="http://schemas.microsoft.com/office/drawing/2016/5/9/chartex" xmlns:cx4="http://schemas.microsoft.com/office/drawing/2016/5/10/chartex" xmlns:cx5="http://schemas.microsoft.com/office/drawing/2016/5/11/chartex" xmlns:cx6="http://schemas.microsoft.com/office/drawing/2016/5/12/chartex" xmlns:cx7="http://schemas.microsoft.com/office/drawing/2016/5/13/chartex" xmlns:cx8="http://schemas.microsoft.com/office/drawing/2016/5/14/chartex" xmlns:mc="http://schemas.openxmlformats.org/markup-compatibility/2006" xmlns:aink="http://schemas.microsoft.com/office/drawing/2016/ink" xmlns:am3d="http://schemas.microsoft.com/office/drawing/2017/model3d" xmlns:o="urn:schemas-microsoft-com:office:office" xmlns:r="http://schemas.openxmlformats.org/officeDocument/2006/relationships" xmlns:m="http://schemas.openxmlformats.org/officeDocument/2006/math" xmlns:v="urn:schemas-microsoft-com:vml" xmlns:wp14="http://schemas.microsoft.com/office/word/2010/wordprocessingDrawing" xmlns:wp="http://schemas.openxmlformats.org/drawingml/2006/wordprocessingDrawing" xmlns:w10="urn:schemas-microsoft-com:office:word" xmlns:w="http://schemas.openxmlformats.org/wordprocessingml/2006/main" xmlns:w14="http://schemas.microsoft.com/office/word/2010/wordml" xmlns:w15="http://schemas.microsoft.com/office/word/2012/wordml" xmlns:w16cid="http://schemas.microsoft.com/office/word/2016/wordml/cid" xmlns:w16se="http://schemas.microsoft.com/office/word/2015/wordml/symex" xmlns:wpg="http://schemas.microsoft.com/office/word/2010/wordprocessingGroup" xmlns:wpi="http://schemas.microsoft.com/office/word/2010/wordprocessingInk" xmlns:wne="http://schemas.microsoft.com/office/word/2006/wordml" xmlns:wps="http://schemas.microsoft.com/office/word/2010/wordprocessingShape" mc:Ignorable="w14 w15 w16se w16cid wp14">
+<w:endnotes xmlns:wpc="http://schemas.microsoft.com/office/word/2010/wordprocessingCanvas" xmlns:cx="http://schemas.microsoft.com/office/drawing/2014/chartex" xmlns:cx1="http://schemas.microsoft.com/office/drawing/2015/9/8/chartex" xmlns:cx2="http://schemas.microsoft.com/office/drawing/2015/10/21/chartex" xmlns:cx3="http://schemas.microsoft.com/office/drawing/2016/5/9/chartex" xmlns:cx4="http://schemas.microsoft.com/office/drawing/2016/5/10/chartex" xmlns:cx5="http://schemas.microsoft.com/office/drawing/2016/5/11/chartex" xmlns:cx6="http://schemas.microsoft.com/office/drawing/2016/5/12/chartex" xmlns:cx7="http://schemas.microsoft.com/office/drawing/2016/5/13/chartex" xmlns:cx8="http://schemas.microsoft.com/office/drawing/2016/5/14/chartex" xmlns:mc="http://schemas.openxmlformats.org/markup-compatibility/2006" xmlns:aink="http://schemas.microsoft.com/office/drawing/2016/ink" xmlns:am3d="http://schemas.microsoft.com/office/drawing/2017/model3d" xmlns:o="urn:schemas-microsoft-com:office:office" xmlns:r="http://schemas.openxmlformats.org/officeDocument/2006/relationships" xmlns:m="http://schemas.openxmlformats.org/officeDocument/2006/math" xmlns:v="urn:schemas-microsoft-com:vml" xmlns:wp14="http://schemas.microsoft.com/office/word/2010/wordprocessingDrawing" xmlns:wp="http://schemas.openxmlformats.org/drawingml/2006/wordprocessingDrawing" xmlns:w10="urn:schemas-microsoft-com:office:word" xmlns:w="http://schemas.openxmlformats.org/wordprocessingml/2006/main" xmlns:w14="http://schemas.microsoft.com/office/word/2010/wordml" xmlns:w15="http://schemas.microsoft.com/office/word/2012/wordml" xmlns:w16cex="http://schemas.microsoft.com/office/word/2018/wordml/cex" xmlns:w16cid="http://schemas.microsoft.com/office/word/2016/wordml/cid" xmlns:w16="http://schemas.microsoft.com/office/word/2018/wordml" xmlns:w16sdtdh="http://schemas.microsoft.com/office/word/2020/wordml/sdtdatahash" xmlns:w16se="http://schemas.microsoft.com/office/word/2015/wordml/symex" xmlns:wpg="http://schemas.microsoft.com/office/word/2010/wordprocessingGroup" xmlns:wpi="http://schemas.microsoft.com/office/word/2010/wordprocessingInk" xmlns:wne="http://schemas.microsoft.com/office/word/2006/wordml" xmlns:wps="http://schemas.microsoft.com/office/word/2010/wordprocessingShape" mc:Ignorable="w14 w15 w16se w16cid w16 w16cex w16sdtdh wp14">
   <w:endnote w:type="separator" w:id="-1">
     <w:p>
       <w:pPr>
@@ -9512,7 +6858,7 @@
 </file>
 
 <file path=word/footnotes.xml><?xml version="1.0" encoding="utf-8"?>
-<w:footnotes xmlns:wpc="http://schemas.microsoft.com/office/word/2010/wordprocessingCanvas" xmlns:cx="http://schemas.microsoft.com/office/drawing/2014/chartex" xmlns:cx1="http://schemas.microsoft.com/office/drawing/2015/9/8/chartex" xmlns:cx2="http://schemas.microsoft.com/office/drawing/2015/10/21/chartex" xmlns:cx3="http://schemas.microsoft.com/office/drawing/2016/5/9/chartex" xmlns:cx4="http://schemas.microsoft.com/office/drawing/2016/5/10/chartex" xmlns:cx5="http://schemas.microsoft.com/office/drawing/2016/5/11/chartex" xmlns:cx6="http://schemas.microsoft.com/office/drawing/2016/5/12/chartex" xmlns:cx7="http://schemas.microsoft.com/office/drawing/2016/5/13/chartex" xmlns:cx8="http://schemas.microsoft.com/office/drawing/2016/5/14/chartex" xmlns:mc="http://schemas.openxmlformats.org/markup-compatibility/2006" xmlns:aink="http://schemas.microsoft.com/office/drawing/2016/ink" xmlns:am3d="http://schemas.microsoft.com/office/drawing/2017/model3d" xmlns:o="urn:schemas-microsoft-com:office:office" xmlns:r="http://schemas.openxmlformats.org/officeDocument/2006/relationships" xmlns:m="http://schemas.openxmlformats.org/officeDocument/2006/math" xmlns:v="urn:schemas-microsoft-com:vml" xmlns:wp14="http://schemas.microsoft.com/office/word/2010/wordprocessingDrawing" xmlns:wp="http://schemas.openxmlformats.org/drawingml/2006/wordprocessingDrawing" xmlns:w10="urn:schemas-microsoft-com:office:word" xmlns:w="http://schemas.openxmlformats.org/wordprocessingml/2006/main" xmlns:w14="http://schemas.microsoft.com/office/word/2010/wordml" xmlns:w15="http://schemas.microsoft.com/office/word/2012/wordml" xmlns:w16cid="http://schemas.microsoft.com/office/word/2016/wordml/cid" xmlns:w16se="http://schemas.microsoft.com/office/word/2015/wordml/symex" xmlns:wpg="http://schemas.microsoft.com/office/word/2010/wordprocessingGroup" xmlns:wpi="http://schemas.microsoft.com/office/word/2010/wordprocessingInk" xmlns:wne="http://schemas.microsoft.com/office/word/2006/wordml" xmlns:wps="http://schemas.microsoft.com/office/word/2010/wordprocessingShape" mc:Ignorable="w14 w15 w16se w16cid wp14">
+<w:footnotes xmlns:wpc="http://schemas.microsoft.com/office/word/2010/wordprocessingCanvas" xmlns:cx="http://schemas.microsoft.com/office/drawing/2014/chartex" xmlns:cx1="http://schemas.microsoft.com/office/drawing/2015/9/8/chartex" xmlns:cx2="http://schemas.microsoft.com/office/drawing/2015/10/21/chartex" xmlns:cx3="http://schemas.microsoft.com/office/drawing/2016/5/9/chartex" xmlns:cx4="http://schemas.microsoft.com/office/drawing/2016/5/10/chartex" xmlns:cx5="http://schemas.microsoft.com/office/drawing/2016/5/11/chartex" xmlns:cx6="http://schemas.microsoft.com/office/drawing/2016/5/12/chartex" xmlns:cx7="http://schemas.microsoft.com/office/drawing/2016/5/13/chartex" xmlns:cx8="http://schemas.microsoft.com/office/drawing/2016/5/14/chartex" xmlns:mc="http://schemas.openxmlformats.org/markup-compatibility/2006" xmlns:aink="http://schemas.microsoft.com/office/drawing/2016/ink" xmlns:am3d="http://schemas.microsoft.com/office/drawing/2017/model3d" xmlns:o="urn:schemas-microsoft-com:office:office" xmlns:r="http://schemas.openxmlformats.org/officeDocument/2006/relationships" xmlns:m="http://schemas.openxmlformats.org/officeDocument/2006/math" xmlns:v="urn:schemas-microsoft-com:vml" xmlns:wp14="http://schemas.microsoft.com/office/word/2010/wordprocessingDrawing" xmlns:wp="http://schemas.openxmlformats.org/drawingml/2006/wordprocessingDrawing" xmlns:w10="urn:schemas-microsoft-com:office:word" xmlns:w="http://schemas.openxmlformats.org/wordprocessingml/2006/main" xmlns:w14="http://schemas.microsoft.com/office/word/2010/wordml" xmlns:w15="http://schemas.microsoft.com/office/word/2012/wordml" xmlns:w16cex="http://schemas.microsoft.com/office/word/2018/wordml/cex" xmlns:w16cid="http://schemas.microsoft.com/office/word/2016/wordml/cid" xmlns:w16="http://schemas.microsoft.com/office/word/2018/wordml" xmlns:w16sdtdh="http://schemas.microsoft.com/office/word/2020/wordml/sdtdatahash" xmlns:w16se="http://schemas.microsoft.com/office/word/2015/wordml/symex" xmlns:wpg="http://schemas.microsoft.com/office/word/2010/wordprocessingGroup" xmlns:wpi="http://schemas.microsoft.com/office/word/2010/wordprocessingInk" xmlns:wne="http://schemas.microsoft.com/office/word/2006/wordml" xmlns:wps="http://schemas.microsoft.com/office/word/2010/wordprocessingShape" mc:Ignorable="w14 w15 w16se w16cid w16 w16cex w16sdtdh wp14">
   <w:footnote w:type="separator" w:id="-1">
     <w:p>
       <w:pPr>
@@ -9759,7 +7105,7 @@
 </file>
 
 <file path=word/numbering.xml><?xml version="1.0" encoding="utf-8"?>
-<w:numbering xmlns:wpc="http://schemas.microsoft.com/office/word/2010/wordprocessingCanvas" xmlns:cx="http://schemas.microsoft.com/office/drawing/2014/chartex" xmlns:cx1="http://schemas.microsoft.com/office/drawing/2015/9/8/chartex" xmlns:cx2="http://schemas.microsoft.com/office/drawing/2015/10/21/chartex" xmlns:cx3="http://schemas.microsoft.com/office/drawing/2016/5/9/chartex" xmlns:cx4="http://schemas.microsoft.com/office/drawing/2016/5/10/chartex" xmlns:cx5="http://schemas.microsoft.com/office/drawing/2016/5/11/chartex" xmlns:cx6="http://schemas.microsoft.com/office/drawing/2016/5/12/chartex" xmlns:cx7="http://schemas.microsoft.com/office/drawing/2016/5/13/chartex" xmlns:cx8="http://schemas.microsoft.com/office/drawing/2016/5/14/chartex" xmlns:mc="http://schemas.openxmlformats.org/markup-compatibility/2006" xmlns:aink="http://schemas.microsoft.com/office/drawing/2016/ink" xmlns:am3d="http://schemas.microsoft.com/office/drawing/2017/model3d" xmlns:o="urn:schemas-microsoft-com:office:office" xmlns:r="http://schemas.openxmlformats.org/officeDocument/2006/relationships" xmlns:m="http://schemas.openxmlformats.org/officeDocument/2006/math" xmlns:v="urn:schemas-microsoft-com:vml" xmlns:wp14="http://schemas.microsoft.com/office/word/2010/wordprocessingDrawing" xmlns:wp="http://schemas.openxmlformats.org/drawingml/2006/wordprocessingDrawing" xmlns:w10="urn:schemas-microsoft-com:office:word" xmlns:w="http://schemas.openxmlformats.org/wordprocessingml/2006/main" xmlns:w14="http://schemas.microsoft.com/office/word/2010/wordml" xmlns:w15="http://schemas.microsoft.com/office/word/2012/wordml" xmlns:w16cid="http://schemas.microsoft.com/office/word/2016/wordml/cid" xmlns:w16se="http://schemas.microsoft.com/office/word/2015/wordml/symex" xmlns:wpg="http://schemas.microsoft.com/office/word/2010/wordprocessingGroup" xmlns:wpi="http://schemas.microsoft.com/office/word/2010/wordprocessingInk" xmlns:wne="http://schemas.microsoft.com/office/word/2006/wordml" xmlns:wps="http://schemas.microsoft.com/office/word/2010/wordprocessingShape" mc:Ignorable="w14 w15 w16se w16cid wp14">
+<w:numbering xmlns:wpc="http://schemas.microsoft.com/office/word/2010/wordprocessingCanvas" xmlns:cx="http://schemas.microsoft.com/office/drawing/2014/chartex" xmlns:cx1="http://schemas.microsoft.com/office/drawing/2015/9/8/chartex" xmlns:cx2="http://schemas.microsoft.com/office/drawing/2015/10/21/chartex" xmlns:cx3="http://schemas.microsoft.com/office/drawing/2016/5/9/chartex" xmlns:cx4="http://schemas.microsoft.com/office/drawing/2016/5/10/chartex" xmlns:cx5="http://schemas.microsoft.com/office/drawing/2016/5/11/chartex" xmlns:cx6="http://schemas.microsoft.com/office/drawing/2016/5/12/chartex" xmlns:cx7="http://schemas.microsoft.com/office/drawing/2016/5/13/chartex" xmlns:cx8="http://schemas.microsoft.com/office/drawing/2016/5/14/chartex" xmlns:mc="http://schemas.openxmlformats.org/markup-compatibility/2006" xmlns:aink="http://schemas.microsoft.com/office/drawing/2016/ink" xmlns:am3d="http://schemas.microsoft.com/office/drawing/2017/model3d" xmlns:o="urn:schemas-microsoft-com:office:office" xmlns:r="http://schemas.openxmlformats.org/officeDocument/2006/relationships" xmlns:m="http://schemas.openxmlformats.org/officeDocument/2006/math" xmlns:v="urn:schemas-microsoft-com:vml" xmlns:wp14="http://schemas.microsoft.com/office/word/2010/wordprocessingDrawing" xmlns:wp="http://schemas.openxmlformats.org/drawingml/2006/wordprocessingDrawing" xmlns:w10="urn:schemas-microsoft-com:office:word" xmlns:w="http://schemas.openxmlformats.org/wordprocessingml/2006/main" xmlns:w14="http://schemas.microsoft.com/office/word/2010/wordml" xmlns:w15="http://schemas.microsoft.com/office/word/2012/wordml" xmlns:w16cex="http://schemas.microsoft.com/office/word/2018/wordml/cex" xmlns:w16cid="http://schemas.microsoft.com/office/word/2016/wordml/cid" xmlns:w16="http://schemas.microsoft.com/office/word/2018/wordml" xmlns:w16sdtdh="http://schemas.microsoft.com/office/word/2020/wordml/sdtdatahash" xmlns:w16se="http://schemas.microsoft.com/office/word/2015/wordml/symex" xmlns:wpg="http://schemas.microsoft.com/office/word/2010/wordprocessingGroup" xmlns:wpi="http://schemas.microsoft.com/office/word/2010/wordprocessingInk" xmlns:wne="http://schemas.microsoft.com/office/word/2006/wordml" xmlns:wps="http://schemas.microsoft.com/office/word/2010/wordprocessingShape" mc:Ignorable="w14 w15 w16se w16cid w16 w16cex w16sdtdh wp14">
   <w:abstractNum w:abstractNumId="0" w15:restartNumberingAfterBreak="0">
     <w:nsid w:val="079D3A4B"/>
     <w:multiLevelType w:val="hybridMultilevel"/>
@@ -12379,7 +9725,7 @@
 </file>
 
 <file path=word/styles.xml><?xml version="1.0" encoding="utf-8"?>
-<w:styles xmlns:mc="http://schemas.openxmlformats.org/markup-compatibility/2006" xmlns:r="http://schemas.openxmlformats.org/officeDocument/2006/relationships" xmlns:w="http://schemas.openxmlformats.org/wordprocessingml/2006/main" xmlns:w14="http://schemas.microsoft.com/office/word/2010/wordml" xmlns:w15="http://schemas.microsoft.com/office/word/2012/wordml" xmlns:w16cid="http://schemas.microsoft.com/office/word/2016/wordml/cid" xmlns:w16se="http://schemas.microsoft.com/office/word/2015/wordml/symex" mc:Ignorable="w14 w15 w16se w16cid">
+<w:styles xmlns:mc="http://schemas.openxmlformats.org/markup-compatibility/2006" xmlns:r="http://schemas.openxmlformats.org/officeDocument/2006/relationships" xmlns:w="http://schemas.openxmlformats.org/wordprocessingml/2006/main" xmlns:w14="http://schemas.microsoft.com/office/word/2010/wordml" xmlns:w15="http://schemas.microsoft.com/office/word/2012/wordml" xmlns:w16cex="http://schemas.microsoft.com/office/word/2018/wordml/cex" xmlns:w16cid="http://schemas.microsoft.com/office/word/2016/wordml/cid" xmlns:w16="http://schemas.microsoft.com/office/word/2018/wordml" xmlns:w16sdtdh="http://schemas.microsoft.com/office/word/2020/wordml/sdtdatahash" xmlns:w16se="http://schemas.microsoft.com/office/word/2015/wordml/symex" mc:Ignorable="w14 w15 w16se w16cid w16 w16cex w16sdtdh">
   <w:docDefaults>
     <w:rPrDefault>
       <w:rPr>
